--- a/trunk/ iglesia --username adrianfols/Ministeriales/Rn_Feb2011.docx
+++ b/trunk/ iglesia --username adrianfols/Ministeriales/Rn_Feb2011.docx
@@ -23,13 +23,13 @@
         <w:tblLook w:val="04A0" w:firstRow="1" w:lastRow="0" w:firstColumn="1" w:lastColumn="0" w:noHBand="0" w:noVBand="1"/>
       </w:tblPr>
       <w:tblGrid>
-        <w:gridCol w:w="1164"/>
+        <w:gridCol w:w="1171"/>
         <w:gridCol w:w="1160"/>
         <w:gridCol w:w="3067"/>
         <w:gridCol w:w="147"/>
-        <w:gridCol w:w="1704"/>
+        <w:gridCol w:w="1492"/>
         <w:gridCol w:w="844"/>
-        <w:gridCol w:w="842"/>
+        <w:gridCol w:w="1047"/>
       </w:tblGrid>
       <w:tr>
         <w:trPr>
@@ -52,8 +52,16 @@
           <w:p>
             <w:pPr>
               <w:pStyle w:val="Ttulosdelasactasdelareuninydelordendelda"/>
-            </w:pPr>
-            <w:r>
+              <w:rPr>
+                <w:sz w:val="22"/>
+              </w:rPr>
+            </w:pPr>
+            <w:bookmarkStart w:id="0" w:name="_GoBack"/>
+            <w:bookmarkEnd w:id="0"/>
+            <w:r>
+              <w:rPr>
+                <w:sz w:val="22"/>
+              </w:rPr>
               <w:t>Reunion ministerial</w:t>
             </w:r>
           </w:p>
@@ -66,6 +74,9 @@
         </w:trPr>
         <w:sdt>
           <w:sdtPr>
+            <w:rPr>
+              <w:sz w:val="22"/>
+            </w:rPr>
             <w:id w:val="22626047"/>
             <w:placeholder>
               <w:docPart w:val="44825B0ABD3C4DA48EB51BF4ED81596F"/>
@@ -100,9 +111,13 @@
               <w:p>
                 <w:pPr>
                   <w:pStyle w:val="Copiadeltextoprincipal"/>
+                  <w:rPr>
+                    <w:sz w:val="22"/>
+                  </w:rPr>
                 </w:pPr>
                 <w:r>
                   <w:rPr>
+                    <w:sz w:val="22"/>
                     <w:lang w:val="es-ES_tradnl"/>
                   </w:rPr>
                   <w:t>13/02/2011</w:t>
@@ -131,10 +146,14 @@
           <w:p>
             <w:pPr>
               <w:pStyle w:val="Copiadeltextoprincipal"/>
+              <w:rPr>
+                <w:sz w:val="22"/>
+              </w:rPr>
             </w:pPr>
             <w:r>
               <w:rPr>
                 <w:spacing w:val="0"/>
+                <w:sz w:val="22"/>
               </w:rPr>
               <w:t>13:00</w:t>
             </w:r>
@@ -160,10 +179,14 @@
           <w:p>
             <w:pPr>
               <w:pStyle w:val="Copiadeltextoprincipal"/>
+              <w:rPr>
+                <w:sz w:val="22"/>
+              </w:rPr>
             </w:pPr>
             <w:r>
               <w:rPr>
                 <w:spacing w:val="0"/>
+                <w:sz w:val="22"/>
               </w:rPr>
               <w:t>Casa del Pastor</w:t>
             </w:r>
@@ -189,9 +212,13 @@
           <w:p>
             <w:pPr>
               <w:pStyle w:val="Copiadeltextoprincipal"/>
-            </w:pPr>
-            <w:r>
-              <w:rPr>
+              <w:rPr>
+                <w:sz w:val="22"/>
+              </w:rPr>
+            </w:pPr>
+            <w:r>
+              <w:rPr>
+                <w:sz w:val="22"/>
                 <w:lang w:val="es-ES"/>
               </w:rPr>
               <w:t xml:space="preserve">Motivo de la </w:t>
@@ -199,6 +226,7 @@
             <w:proofErr w:type="spellStart"/>
             <w:r>
               <w:rPr>
+                <w:sz w:val="22"/>
                 <w:lang w:val="es-ES"/>
               </w:rPr>
               <w:t>Reunion</w:t>
@@ -221,8 +249,14 @@
           <w:p>
             <w:pPr>
               <w:pStyle w:val="Copiadeltextoprincipal"/>
-            </w:pPr>
-            <w:r>
+              <w:rPr>
+                <w:sz w:val="22"/>
+              </w:rPr>
+            </w:pPr>
+            <w:r>
+              <w:rPr>
+                <w:sz w:val="22"/>
+              </w:rPr>
               <w:t xml:space="preserve">ORGANIZACION DEL TRABAJO ANNUAL 2011 </w:t>
             </w:r>
           </w:p>
@@ -247,9 +281,13 @@
           <w:p>
             <w:pPr>
               <w:pStyle w:val="Copiadeltextoprincipal"/>
-            </w:pPr>
-            <w:r>
-              <w:rPr>
+              <w:rPr>
+                <w:sz w:val="22"/>
+              </w:rPr>
+            </w:pPr>
+            <w:r>
+              <w:rPr>
+                <w:sz w:val="22"/>
                 <w:lang w:val="es-ES"/>
               </w:rPr>
               <w:t>Asistentes</w:t>
@@ -272,24 +310,21 @@
             <w:pPr>
               <w:pStyle w:val="Copiadeltextoprincipal"/>
               <w:rPr>
-                <w:lang w:val="es-AR"/>
-              </w:rPr>
-            </w:pPr>
-            <w:r>
-              <w:rPr>
-                <w:lang w:val="es-AR"/>
-              </w:rPr>
-              <w:t xml:space="preserve">Pr. </w:t>
-            </w:r>
-            <w:r>
-              <w:rPr>
-                <w:lang w:val="es-AR"/>
-              </w:rPr>
-              <w:t xml:space="preserve">Manuel </w:t>
+                <w:sz w:val="22"/>
+                <w:lang w:val="es-AR"/>
+              </w:rPr>
+            </w:pPr>
+            <w:r>
+              <w:rPr>
+                <w:sz w:val="22"/>
+                <w:lang w:val="es-AR"/>
+              </w:rPr>
+              <w:t xml:space="preserve">Pr. Manuel </w:t>
             </w:r>
             <w:proofErr w:type="spellStart"/>
             <w:r>
               <w:rPr>
+                <w:sz w:val="22"/>
                 <w:lang w:val="es-AR"/>
               </w:rPr>
               <w:t>Fols</w:t>
@@ -300,11 +335,13 @@
             <w:pPr>
               <w:pStyle w:val="Copiadeltextoprincipal"/>
               <w:rPr>
-                <w:lang w:val="es-AR"/>
-              </w:rPr>
-            </w:pPr>
-            <w:r>
-              <w:rPr>
+                <w:sz w:val="22"/>
+                <w:lang w:val="es-AR"/>
+              </w:rPr>
+            </w:pPr>
+            <w:r>
+              <w:rPr>
+                <w:sz w:val="22"/>
                 <w:lang w:val="es-AR"/>
               </w:rPr>
               <w:t>Hugo Cardozo</w:t>
@@ -314,11 +351,13 @@
             <w:pPr>
               <w:pStyle w:val="Copiadeltextoprincipal"/>
               <w:rPr>
-                <w:lang w:val="es-AR"/>
-              </w:rPr>
-            </w:pPr>
-            <w:r>
-              <w:rPr>
+                <w:sz w:val="22"/>
+                <w:lang w:val="es-AR"/>
+              </w:rPr>
+            </w:pPr>
+            <w:r>
+              <w:rPr>
+                <w:sz w:val="22"/>
                 <w:lang w:val="es-AR"/>
               </w:rPr>
               <w:t xml:space="preserve">Maximiliano </w:t>
@@ -326,6 +365,7 @@
             <w:proofErr w:type="spellStart"/>
             <w:r>
               <w:rPr>
+                <w:sz w:val="22"/>
                 <w:lang w:val="es-AR"/>
               </w:rPr>
               <w:t>Olsson</w:t>
@@ -336,11 +376,13 @@
             <w:pPr>
               <w:pStyle w:val="Copiadeltextoprincipal"/>
               <w:rPr>
-                <w:lang w:val="es-AR"/>
-              </w:rPr>
-            </w:pPr>
-            <w:r>
-              <w:rPr>
+                <w:sz w:val="22"/>
+                <w:lang w:val="es-AR"/>
+              </w:rPr>
+            </w:pPr>
+            <w:r>
+              <w:rPr>
+                <w:sz w:val="22"/>
                 <w:lang w:val="es-AR"/>
               </w:rPr>
               <w:t xml:space="preserve">Pablo </w:t>
@@ -348,6 +390,7 @@
             <w:proofErr w:type="spellStart"/>
             <w:r>
               <w:rPr>
+                <w:sz w:val="22"/>
                 <w:lang w:val="es-AR"/>
               </w:rPr>
               <w:t>Cornide</w:t>
@@ -358,11 +401,13 @@
             <w:pPr>
               <w:pStyle w:val="Copiadeltextoprincipal"/>
               <w:rPr>
-                <w:lang w:val="es-AR"/>
-              </w:rPr>
-            </w:pPr>
-            <w:r>
-              <w:rPr>
+                <w:sz w:val="22"/>
+                <w:lang w:val="es-AR"/>
+              </w:rPr>
+            </w:pPr>
+            <w:r>
+              <w:rPr>
+                <w:sz w:val="22"/>
                 <w:lang w:val="es-AR"/>
               </w:rPr>
               <w:t>Alejandro Ranea</w:t>
@@ -372,11 +417,13 @@
             <w:pPr>
               <w:pStyle w:val="Copiadeltextoprincipal"/>
               <w:rPr>
-                <w:lang w:val="es-AR"/>
-              </w:rPr>
-            </w:pPr>
-            <w:r>
-              <w:rPr>
+                <w:sz w:val="22"/>
+                <w:lang w:val="es-AR"/>
+              </w:rPr>
+            </w:pPr>
+            <w:r>
+              <w:rPr>
+                <w:sz w:val="22"/>
                 <w:lang w:val="es-AR"/>
               </w:rPr>
               <w:t xml:space="preserve">Adrián </w:t>
@@ -384,6 +431,7 @@
             <w:proofErr w:type="spellStart"/>
             <w:r>
               <w:rPr>
+                <w:sz w:val="22"/>
                 <w:lang w:val="es-AR"/>
               </w:rPr>
               <w:t>Fols</w:t>
@@ -412,11 +460,13 @@
             <w:pPr>
               <w:pStyle w:val="Copiadeltextoprincipal"/>
               <w:rPr>
-                <w:lang w:val="es-AR"/>
-              </w:rPr>
-            </w:pPr>
-            <w:r>
-              <w:rPr>
+                <w:sz w:val="22"/>
+                <w:lang w:val="es-AR"/>
+              </w:rPr>
+            </w:pPr>
+            <w:r>
+              <w:rPr>
+                <w:sz w:val="22"/>
                 <w:lang w:val="es-ES"/>
               </w:rPr>
               <w:t>Apuntador</w:t>
@@ -439,11 +489,13 @@
             <w:pPr>
               <w:pStyle w:val="Copiadeltextoprincipal"/>
               <w:rPr>
-                <w:lang w:val="es-AR"/>
-              </w:rPr>
-            </w:pPr>
-            <w:r>
-              <w:rPr>
+                <w:sz w:val="22"/>
+                <w:lang w:val="es-AR"/>
+              </w:rPr>
+            </w:pPr>
+            <w:r>
+              <w:rPr>
+                <w:sz w:val="22"/>
                 <w:lang w:val="es-AR"/>
               </w:rPr>
               <w:t>AF</w:t>
@@ -471,11 +523,13 @@
             <w:pPr>
               <w:pStyle w:val="Copiadeltextoprincipal"/>
               <w:rPr>
-                <w:lang w:val="es-AR"/>
-              </w:rPr>
-            </w:pPr>
-            <w:r>
-              <w:rPr>
+                <w:sz w:val="22"/>
+                <w:lang w:val="es-AR"/>
+              </w:rPr>
+            </w:pPr>
+            <w:r>
+              <w:rPr>
+                <w:sz w:val="22"/>
                 <w:lang w:val="es-AR"/>
               </w:rPr>
               <w:t>Próxima Reunión</w:t>
@@ -498,11 +552,13 @@
             <w:pPr>
               <w:pStyle w:val="Copiadeltextoprincipal"/>
               <w:rPr>
-                <w:lang w:val="es-AR"/>
-              </w:rPr>
-            </w:pPr>
-            <w:r>
-              <w:rPr>
+                <w:sz w:val="22"/>
+                <w:lang w:val="es-AR"/>
+              </w:rPr>
+            </w:pPr>
+            <w:r>
+              <w:rPr>
+                <w:sz w:val="22"/>
                 <w:lang w:val="es-AR"/>
               </w:rPr>
               <w:t>Domingo 3 de Abril, (lugar a confirmar)</w:t>
@@ -531,6 +587,7 @@
             <w:pPr>
               <w:pStyle w:val="Copiadeltextoprincipal"/>
               <w:rPr>
+                <w:sz w:val="22"/>
                 <w:lang w:val="es-AR"/>
               </w:rPr>
             </w:pPr>
@@ -559,31 +616,50 @@
             <w:pPr>
               <w:pStyle w:val="Ttulosdelasactasdelareuninydelordendelda"/>
               <w:rPr>
+                <w:sz w:val="22"/>
                 <w:lang w:val="es-ES"/>
               </w:rPr>
             </w:pPr>
             <w:proofErr w:type="spellStart"/>
             <w:r>
+              <w:rPr>
+                <w:sz w:val="22"/>
+              </w:rPr>
               <w:t>Tema</w:t>
             </w:r>
             <w:proofErr w:type="spellEnd"/>
             <w:r>
+              <w:rPr>
+                <w:sz w:val="22"/>
+              </w:rPr>
               <w:t xml:space="preserve">: </w:t>
             </w:r>
             <w:proofErr w:type="spellStart"/>
             <w:r>
+              <w:rPr>
+                <w:sz w:val="22"/>
+              </w:rPr>
               <w:t>Visión</w:t>
             </w:r>
             <w:proofErr w:type="spellEnd"/>
             <w:r>
+              <w:rPr>
+                <w:sz w:val="22"/>
+              </w:rPr>
               <w:t xml:space="preserve"> </w:t>
             </w:r>
             <w:proofErr w:type="spellStart"/>
             <w:r>
+              <w:rPr>
+                <w:sz w:val="22"/>
+              </w:rPr>
               <w:t>para</w:t>
             </w:r>
             <w:proofErr w:type="spellEnd"/>
             <w:r>
+              <w:rPr>
+                <w:sz w:val="22"/>
+              </w:rPr>
               <w:t xml:space="preserve"> 2011</w:t>
             </w:r>
           </w:p>
@@ -609,11 +685,13 @@
             <w:pPr>
               <w:pStyle w:val="Copiadeltextoprincipal"/>
               <w:rPr>
-                <w:lang w:val="es-AR"/>
-              </w:rPr>
-            </w:pPr>
-            <w:r>
-              <w:rPr>
+                <w:sz w:val="22"/>
+                <w:lang w:val="es-AR"/>
+              </w:rPr>
+            </w:pPr>
+            <w:r>
+              <w:rPr>
+                <w:sz w:val="22"/>
                 <w:lang w:val="es-ES"/>
               </w:rPr>
               <w:t>Planteo</w:t>
@@ -636,11 +714,13 @@
             <w:pPr>
               <w:pStyle w:val="Copiadeltextoprincipal"/>
               <w:rPr>
-                <w:lang w:val="es-AR"/>
-              </w:rPr>
-            </w:pPr>
-            <w:r>
-              <w:rPr>
+                <w:sz w:val="22"/>
+                <w:lang w:val="es-AR"/>
+              </w:rPr>
+            </w:pPr>
+            <w:r>
+              <w:rPr>
+                <w:sz w:val="22"/>
                 <w:lang w:val="es-AR"/>
               </w:rPr>
               <w:t>El pastor realiza el planteo de que la visión del trabajo de la iglesia en este año debería basarse en el EVANGELISMO</w:t>
@@ -667,9 +747,13 @@
           <w:p>
             <w:pPr>
               <w:pStyle w:val="Copiadeltextoprincipal"/>
-            </w:pPr>
-            <w:r>
-              <w:rPr>
+              <w:rPr>
+                <w:sz w:val="22"/>
+              </w:rPr>
+            </w:pPr>
+            <w:r>
+              <w:rPr>
+                <w:sz w:val="22"/>
                 <w:lang w:val="es-ES"/>
               </w:rPr>
               <w:t>Propuestas</w:t>
@@ -692,11 +776,13 @@
             <w:pPr>
               <w:pStyle w:val="Copiadeltextoprincipal"/>
               <w:rPr>
-                <w:lang w:val="es-AR"/>
-              </w:rPr>
-            </w:pPr>
-            <w:r>
-              <w:rPr>
+                <w:sz w:val="22"/>
+                <w:lang w:val="es-AR"/>
+              </w:rPr>
+            </w:pPr>
+            <w:r>
+              <w:rPr>
+                <w:sz w:val="22"/>
                 <w:lang w:val="es-AR"/>
               </w:rPr>
               <w:t>EVANGELISMO INTERNO</w:t>
@@ -710,20 +796,16 @@
                 <w:numId w:val="5"/>
               </w:numPr>
               <w:rPr>
-                <w:lang w:val="es-AR"/>
-              </w:rPr>
-            </w:pPr>
-            <w:r>
-              <w:rPr>
-                <w:lang w:val="es-AR"/>
-              </w:rPr>
-              <w:t>Se propone la diagramaci</w:t>
-            </w:r>
-            <w:r>
-              <w:rPr>
-                <w:lang w:val="es-AR"/>
-              </w:rPr>
-              <w:t xml:space="preserve">ón de un esquema en el que la iglesia se divida en grupos los cuales se asignan a una persona que se convierte en el responsable de hacerles seguimiento (visitas, llamados, etc.) </w:t>
+                <w:sz w:val="22"/>
+                <w:lang w:val="es-AR"/>
+              </w:rPr>
+            </w:pPr>
+            <w:r>
+              <w:rPr>
+                <w:sz w:val="22"/>
+                <w:lang w:val="es-AR"/>
+              </w:rPr>
+              <w:t xml:space="preserve">Se propone la diagramación de un esquema en el que la iglesia se divida en grupos los cuales se asignan a una persona que se convierte en el responsable de hacerles seguimiento (visitas, llamados, etc.) </w:t>
             </w:r>
           </w:p>
           <w:p>
@@ -731,11 +813,13 @@
               <w:pStyle w:val="Copiadeltextoprincipal"/>
               <w:ind w:left="720"/>
               <w:rPr>
-                <w:lang w:val="es-AR"/>
-              </w:rPr>
-            </w:pPr>
-            <w:r>
-              <w:rPr>
+                <w:sz w:val="22"/>
+                <w:lang w:val="es-AR"/>
+              </w:rPr>
+            </w:pPr>
+            <w:r>
+              <w:rPr>
+                <w:sz w:val="22"/>
                 <w:lang w:val="es-AR"/>
               </w:rPr>
               <w:t xml:space="preserve">Este viene a ser un sistema de TUTORES </w:t>
@@ -743,6 +827,7 @@
             <w:proofErr w:type="spellStart"/>
             <w:r>
               <w:rPr>
+                <w:sz w:val="22"/>
                 <w:lang w:val="es-AR"/>
               </w:rPr>
               <w:t>ó</w:t>
@@ -750,6 +835,7 @@
             <w:proofErr w:type="spellEnd"/>
             <w:r>
               <w:rPr>
+                <w:sz w:val="22"/>
                 <w:lang w:val="es-AR"/>
               </w:rPr>
               <w:t xml:space="preserve"> MENTORES cuyo principal objetivo sería:</w:t>
@@ -763,11 +849,13 @@
                 <w:numId w:val="5"/>
               </w:numPr>
               <w:rPr>
-                <w:lang w:val="es-AR"/>
-              </w:rPr>
-            </w:pPr>
-            <w:r>
-              <w:rPr>
+                <w:sz w:val="22"/>
+                <w:lang w:val="es-AR"/>
+              </w:rPr>
+            </w:pPr>
+            <w:r>
+              <w:rPr>
+                <w:sz w:val="22"/>
                 <w:lang w:val="es-AR"/>
               </w:rPr>
               <w:t>Ver el estado de las familias</w:t>
@@ -781,11 +869,13 @@
                 <w:numId w:val="5"/>
               </w:numPr>
               <w:rPr>
-                <w:lang w:val="es-AR"/>
-              </w:rPr>
-            </w:pPr>
-            <w:r>
-              <w:rPr>
+                <w:sz w:val="22"/>
+                <w:lang w:val="es-AR"/>
+              </w:rPr>
+            </w:pPr>
+            <w:r>
+              <w:rPr>
+                <w:sz w:val="22"/>
                 <w:lang w:val="es-AR"/>
               </w:rPr>
               <w:t>Conocer las necesidades (económicas, espirituales, afectivas)</w:t>
@@ -799,11 +889,13 @@
                 <w:numId w:val="5"/>
               </w:numPr>
               <w:rPr>
-                <w:lang w:val="es-AR"/>
-              </w:rPr>
-            </w:pPr>
-            <w:r>
-              <w:rPr>
+                <w:sz w:val="22"/>
+                <w:lang w:val="es-AR"/>
+              </w:rPr>
+            </w:pPr>
+            <w:r>
+              <w:rPr>
+                <w:sz w:val="22"/>
                 <w:lang w:val="es-AR"/>
               </w:rPr>
               <w:t>Hacerles saber que “La Iglesia Está Presente” (aunque no sea el pastor quien hace la visita)</w:t>
@@ -814,6 +906,7 @@
               <w:pStyle w:val="Copiadeltextoprincipal"/>
               <w:ind w:left="720"/>
               <w:rPr>
+                <w:sz w:val="22"/>
                 <w:lang w:val="es-AR"/>
               </w:rPr>
             </w:pPr>
@@ -823,11 +916,13 @@
               <w:pStyle w:val="Copiadeltextoprincipal"/>
               <w:ind w:left="720"/>
               <w:rPr>
-                <w:lang w:val="es-AR"/>
-              </w:rPr>
-            </w:pPr>
-            <w:r>
-              <w:rPr>
+                <w:sz w:val="22"/>
+                <w:lang w:val="es-AR"/>
+              </w:rPr>
+            </w:pPr>
+            <w:r>
+              <w:rPr>
+                <w:sz w:val="22"/>
                 <w:lang w:val="es-AR"/>
               </w:rPr>
               <w:t>El esquema propuesto para esto es:</w:t>
@@ -838,6 +933,7 @@
               <w:pStyle w:val="Copiadeltextoprincipal"/>
               <w:ind w:left="720"/>
               <w:rPr>
+                <w:sz w:val="22"/>
                 <w:lang w:val="es-AR"/>
               </w:rPr>
             </w:pPr>
@@ -847,16 +943,18 @@
               <w:pStyle w:val="Copiadeltextoprincipal"/>
               <w:ind w:left="720"/>
               <w:rPr>
+                <w:sz w:val="22"/>
                 <w:lang w:val="es-AR"/>
               </w:rPr>
             </w:pPr>
             <w:r>
               <w:rPr>
                 <w:noProof/>
+                <w:sz w:val="22"/>
                 <w:lang w:val="es-AR" w:eastAsia="es-AR"/>
               </w:rPr>
               <w:drawing>
-                <wp:inline distT="0" distB="0" distL="0" distR="0" wp14:anchorId="42BDA1EC" wp14:editId="7FF9AC1A">
+                <wp:inline distT="0" distB="0" distL="0" distR="0" wp14:anchorId="153DEAAE" wp14:editId="0360D7E7">
                   <wp:extent cx="4202607" cy="1786411"/>
                   <wp:effectExtent l="0" t="57150" r="0" b="118745"/>
                   <wp:docPr id="3" name="Diagrama 3"/>
@@ -878,11 +976,13 @@
                 <w:numId w:val="5"/>
               </w:numPr>
               <w:rPr>
-                <w:lang w:val="es-AR"/>
-              </w:rPr>
-            </w:pPr>
-            <w:r>
-              <w:rPr>
+                <w:sz w:val="22"/>
+                <w:lang w:val="es-AR"/>
+              </w:rPr>
+            </w:pPr>
+            <w:r>
+              <w:rPr>
+                <w:sz w:val="22"/>
                 <w:lang w:val="es-AR"/>
               </w:rPr>
               <w:t>La idea es que los que visitan sean parte del ministerio de la iglesia (o líderes reconocidos de la misma)</w:t>
@@ -896,11 +996,13 @@
                 <w:numId w:val="5"/>
               </w:numPr>
               <w:rPr>
-                <w:lang w:val="es-AR"/>
-              </w:rPr>
-            </w:pPr>
-            <w:r>
-              <w:rPr>
+                <w:sz w:val="22"/>
+                <w:lang w:val="es-AR"/>
+              </w:rPr>
+            </w:pPr>
+            <w:r>
+              <w:rPr>
+                <w:sz w:val="22"/>
                 <w:lang w:val="es-AR"/>
               </w:rPr>
               <w:t>El responsable de las visitas de un grupo de familias, deberá buscar entre los hermanos de buen testimonio alguien quien lo acompañe. Lo recomendable es entonces que vayan DE A DOS.</w:t>
@@ -914,11 +1016,13 @@
                 <w:numId w:val="5"/>
               </w:numPr>
               <w:rPr>
-                <w:lang w:val="es-AR"/>
-              </w:rPr>
-            </w:pPr>
-            <w:r>
-              <w:rPr>
+                <w:sz w:val="22"/>
+                <w:lang w:val="es-AR"/>
+              </w:rPr>
+            </w:pPr>
+            <w:r>
+              <w:rPr>
+                <w:sz w:val="22"/>
                 <w:lang w:val="es-AR"/>
               </w:rPr>
               <w:t>Luego de cada visita se presentará un informe en la próxima reunión ministerial.</w:t>
@@ -928,6 +1032,7 @@
             <w:pPr>
               <w:pStyle w:val="Copiadeltextoprincipal"/>
               <w:rPr>
+                <w:sz w:val="22"/>
                 <w:lang w:val="es-AR"/>
               </w:rPr>
             </w:pPr>
@@ -954,6 +1059,7 @@
             <w:pPr>
               <w:pStyle w:val="Copiadeltextoprincipal"/>
               <w:rPr>
+                <w:sz w:val="22"/>
                 <w:lang w:val="es-AR"/>
               </w:rPr>
             </w:pPr>
@@ -975,11 +1081,13 @@
             <w:pPr>
               <w:pStyle w:val="Copiadeltextoprincipal"/>
               <w:rPr>
-                <w:lang w:val="es-AR"/>
-              </w:rPr>
-            </w:pPr>
-            <w:r>
-              <w:rPr>
+                <w:sz w:val="22"/>
+                <w:lang w:val="es-AR"/>
+              </w:rPr>
+            </w:pPr>
+            <w:r>
+              <w:rPr>
+                <w:sz w:val="22"/>
                 <w:lang w:val="es-AR"/>
               </w:rPr>
               <w:t>EVANGELISMO EXTERNO</w:t>
@@ -993,11 +1101,13 @@
                 <w:numId w:val="5"/>
               </w:numPr>
               <w:rPr>
-                <w:lang w:val="es-AR"/>
-              </w:rPr>
-            </w:pPr>
-            <w:r>
-              <w:rPr>
+                <w:sz w:val="22"/>
+                <w:lang w:val="es-AR"/>
+              </w:rPr>
+            </w:pPr>
+            <w:r>
+              <w:rPr>
+                <w:sz w:val="22"/>
                 <w:lang w:val="es-AR"/>
               </w:rPr>
               <w:t>Se propone la realización de un Festival</w:t>
@@ -1011,11 +1121,13 @@
                 <w:numId w:val="5"/>
               </w:numPr>
               <w:rPr>
-                <w:lang w:val="es-AR"/>
-              </w:rPr>
-            </w:pPr>
-            <w:r>
-              <w:rPr>
+                <w:sz w:val="22"/>
+                <w:lang w:val="es-AR"/>
+              </w:rPr>
+            </w:pPr>
+            <w:r>
+              <w:rPr>
+                <w:sz w:val="22"/>
                 <w:lang w:val="es-AR"/>
               </w:rPr>
               <w:t xml:space="preserve">Se propone la realización de un Folleto / </w:t>
@@ -1023,6 +1135,7 @@
             <w:proofErr w:type="spellStart"/>
             <w:r>
               <w:rPr>
+                <w:sz w:val="22"/>
                 <w:lang w:val="es-AR"/>
               </w:rPr>
               <w:t>Boletin</w:t>
@@ -1030,6 +1143,7 @@
             <w:proofErr w:type="spellEnd"/>
             <w:r>
               <w:rPr>
+                <w:sz w:val="22"/>
                 <w:lang w:val="es-AR"/>
               </w:rPr>
               <w:t xml:space="preserve"> para ser repartido por el barrio.</w:t>
@@ -1043,11 +1157,13 @@
                 <w:numId w:val="5"/>
               </w:numPr>
               <w:rPr>
-                <w:lang w:val="es-AR"/>
-              </w:rPr>
-            </w:pPr>
-            <w:r>
-              <w:rPr>
+                <w:sz w:val="22"/>
+                <w:lang w:val="es-AR"/>
+              </w:rPr>
+            </w:pPr>
+            <w:r>
+              <w:rPr>
+                <w:sz w:val="22"/>
                 <w:lang w:val="es-AR"/>
               </w:rPr>
               <w:t>En este aspecto primero tenemos que encontrar quienes puedan colaborar para realizarlo</w:t>
@@ -1061,11 +1177,13 @@
                 <w:numId w:val="5"/>
               </w:numPr>
               <w:rPr>
-                <w:lang w:val="es-AR"/>
-              </w:rPr>
-            </w:pPr>
-            <w:r>
-              <w:rPr>
+                <w:sz w:val="22"/>
+                <w:lang w:val="es-AR"/>
+              </w:rPr>
+            </w:pPr>
+            <w:r>
+              <w:rPr>
+                <w:sz w:val="22"/>
                 <w:lang w:val="es-AR"/>
               </w:rPr>
               <w:t>Se espera que inicialmente tenga una frecuencia bimestral y luego mensual.</w:t>
@@ -1079,11 +1197,13 @@
                 <w:numId w:val="5"/>
               </w:numPr>
               <w:rPr>
-                <w:lang w:val="es-AR"/>
-              </w:rPr>
-            </w:pPr>
-            <w:r>
-              <w:rPr>
+                <w:sz w:val="22"/>
+                <w:lang w:val="es-AR"/>
+              </w:rPr>
+            </w:pPr>
+            <w:r>
+              <w:rPr>
+                <w:sz w:val="22"/>
                 <w:lang w:val="es-AR"/>
               </w:rPr>
               <w:t>El objetivo es que las personas nos conozcan</w:t>
@@ -1097,11 +1217,13 @@
                 <w:numId w:val="5"/>
               </w:numPr>
               <w:rPr>
-                <w:lang w:val="es-AR"/>
-              </w:rPr>
-            </w:pPr>
-            <w:r>
-              <w:rPr>
+                <w:sz w:val="22"/>
+                <w:lang w:val="es-AR"/>
+              </w:rPr>
+            </w:pPr>
+            <w:r>
+              <w:rPr>
+                <w:sz w:val="22"/>
                 <w:lang w:val="es-AR"/>
               </w:rPr>
               <w:t>Puesta en marcha de página Web (objetivo similar al boletín)</w:t>
@@ -1115,11 +1237,13 @@
                 <w:numId w:val="5"/>
               </w:numPr>
               <w:rPr>
-                <w:lang w:val="es-AR"/>
-              </w:rPr>
-            </w:pPr>
-            <w:r>
-              <w:rPr>
+                <w:sz w:val="22"/>
+                <w:lang w:val="es-AR"/>
+              </w:rPr>
+            </w:pPr>
+            <w:r>
+              <w:rPr>
+                <w:sz w:val="22"/>
                 <w:lang w:val="es-AR"/>
               </w:rPr>
               <w:t>Se plantea la necesidad de realizar el cartel del frente de la iglesia.</w:t>
@@ -1133,11 +1257,13 @@
                 <w:numId w:val="5"/>
               </w:numPr>
               <w:rPr>
-                <w:lang w:val="es-AR"/>
-              </w:rPr>
-            </w:pPr>
-            <w:r>
-              <w:rPr>
+                <w:sz w:val="22"/>
+                <w:lang w:val="es-AR"/>
+              </w:rPr>
+            </w:pPr>
+            <w:r>
+              <w:rPr>
+                <w:sz w:val="22"/>
                 <w:lang w:val="es-AR"/>
               </w:rPr>
               <w:t xml:space="preserve">La propuesta es hacerlo con letras en acero inoxidable con retroiluminación y acompañar esto con banners (carteles verticales) hechos con el sistema de </w:t>
@@ -1145,6 +1271,7 @@
             <w:proofErr w:type="spellStart"/>
             <w:r>
               <w:rPr>
+                <w:sz w:val="22"/>
                 <w:lang w:val="es-AR"/>
               </w:rPr>
               <w:t>ploteo</w:t>
@@ -1152,6 +1279,7 @@
             <w:proofErr w:type="spellEnd"/>
             <w:r>
               <w:rPr>
+                <w:sz w:val="22"/>
                 <w:lang w:val="es-AR"/>
               </w:rPr>
               <w:t xml:space="preserve"> sobre lona y con iluminación externa.</w:t>
@@ -1185,11 +1313,13 @@
             <w:pPr>
               <w:pStyle w:val="Copiadeltextoprincipal"/>
               <w:rPr>
-                <w:lang w:val="es-AR"/>
-              </w:rPr>
-            </w:pPr>
-            <w:r>
-              <w:rPr>
+                <w:sz w:val="22"/>
+                <w:lang w:val="es-AR"/>
+              </w:rPr>
+            </w:pPr>
+            <w:r>
+              <w:rPr>
+                <w:sz w:val="22"/>
                 <w:lang w:val="es-ES"/>
               </w:rPr>
               <w:t>Elementos de acción</w:t>
@@ -1217,11 +1347,13 @@
             <w:pPr>
               <w:pStyle w:val="Copiadeltextoprincipal"/>
               <w:rPr>
-                <w:lang w:val="es-AR"/>
-              </w:rPr>
-            </w:pPr>
-            <w:r>
-              <w:rPr>
+                <w:sz w:val="22"/>
+                <w:lang w:val="es-AR"/>
+              </w:rPr>
+            </w:pPr>
+            <w:r>
+              <w:rPr>
+                <w:sz w:val="22"/>
                 <w:lang w:val="es-ES"/>
               </w:rPr>
               <w:t>Responsable</w:t>
@@ -1248,11 +1380,13 @@
             <w:pPr>
               <w:pStyle w:val="Copiadeltextoprincipal"/>
               <w:rPr>
-                <w:lang w:val="es-AR"/>
-              </w:rPr>
-            </w:pPr>
-            <w:r>
-              <w:rPr>
+                <w:sz w:val="22"/>
+                <w:lang w:val="es-AR"/>
+              </w:rPr>
+            </w:pPr>
+            <w:r>
+              <w:rPr>
+                <w:sz w:val="22"/>
                 <w:lang w:val="es-ES"/>
               </w:rPr>
               <w:t>Plazo</w:t>
@@ -1275,11 +1409,13 @@
             <w:pPr>
               <w:pStyle w:val="Copiadeltextoprincipal"/>
               <w:rPr>
-                <w:lang w:val="es-AR"/>
-              </w:rPr>
-            </w:pPr>
-            <w:r>
-              <w:rPr>
+                <w:sz w:val="22"/>
+                <w:lang w:val="es-AR"/>
+              </w:rPr>
+            </w:pPr>
+            <w:r>
+              <w:rPr>
+                <w:sz w:val="22"/>
                 <w:lang w:val="es-AR"/>
               </w:rPr>
               <w:t>Cumplido</w:t>
@@ -1308,11 +1444,13 @@
             <w:pPr>
               <w:pStyle w:val="Copiadeltextoprincipal"/>
               <w:rPr>
-                <w:lang w:val="es-AR"/>
-              </w:rPr>
-            </w:pPr>
-            <w:r>
-              <w:rPr>
+                <w:sz w:val="22"/>
+                <w:lang w:val="es-AR"/>
+              </w:rPr>
+            </w:pPr>
+            <w:r>
+              <w:rPr>
+                <w:sz w:val="22"/>
                 <w:lang w:val="es-AR"/>
               </w:rPr>
               <w:t>División de la Iglesia en Grupos y asignación de responsables (MENTORES)</w:t>
@@ -1335,11 +1473,13 @@
             <w:pPr>
               <w:pStyle w:val="Copiadeltextoprincipal"/>
               <w:rPr>
-                <w:lang w:val="es-AR"/>
-              </w:rPr>
-            </w:pPr>
-            <w:r>
-              <w:rPr>
+                <w:sz w:val="22"/>
+                <w:lang w:val="es-AR"/>
+              </w:rPr>
+            </w:pPr>
+            <w:r>
+              <w:rPr>
+                <w:sz w:val="22"/>
                 <w:lang w:val="es-AR"/>
               </w:rPr>
               <w:t>MF</w:t>
@@ -1361,11 +1501,13 @@
             <w:pPr>
               <w:pStyle w:val="Copiadeltextoprincipal"/>
               <w:rPr>
-                <w:lang w:val="es-AR"/>
-              </w:rPr>
-            </w:pPr>
-            <w:r>
-              <w:rPr>
+                <w:sz w:val="22"/>
+                <w:lang w:val="es-AR"/>
+              </w:rPr>
+            </w:pPr>
+            <w:r>
+              <w:rPr>
+                <w:sz w:val="22"/>
                 <w:lang w:val="es-AR"/>
               </w:rPr>
               <w:t>1/3</w:t>
@@ -1387,6 +1529,7 @@
             <w:pPr>
               <w:pStyle w:val="Copiadeltextoprincipal"/>
               <w:rPr>
+                <w:sz w:val="22"/>
                 <w:lang w:val="es-AR"/>
               </w:rPr>
             </w:pPr>
@@ -1414,11 +1557,13 @@
             <w:pPr>
               <w:pStyle w:val="Copiadeltextoprincipal"/>
               <w:rPr>
-                <w:lang w:val="es-AR"/>
-              </w:rPr>
-            </w:pPr>
-            <w:r>
-              <w:rPr>
+                <w:sz w:val="22"/>
+                <w:lang w:val="es-AR"/>
+              </w:rPr>
+            </w:pPr>
+            <w:r>
+              <w:rPr>
+                <w:sz w:val="22"/>
                 <w:lang w:val="es-AR"/>
               </w:rPr>
               <w:t>Inicio de Visitas</w:t>
@@ -1441,11 +1586,13 @@
             <w:pPr>
               <w:pStyle w:val="Copiadeltextoprincipal"/>
               <w:rPr>
-                <w:lang w:val="es-AR"/>
-              </w:rPr>
-            </w:pPr>
-            <w:r>
-              <w:rPr>
+                <w:sz w:val="22"/>
+                <w:lang w:val="es-AR"/>
+              </w:rPr>
+            </w:pPr>
+            <w:r>
+              <w:rPr>
+                <w:sz w:val="22"/>
                 <w:lang w:val="es-AR"/>
               </w:rPr>
               <w:t>Ministerio</w:t>
@@ -1467,11 +1614,13 @@
             <w:pPr>
               <w:pStyle w:val="Copiadeltextoprincipal"/>
               <w:rPr>
-                <w:lang w:val="es-AR"/>
-              </w:rPr>
-            </w:pPr>
-            <w:r>
-              <w:rPr>
+                <w:sz w:val="22"/>
+                <w:lang w:val="es-AR"/>
+              </w:rPr>
+            </w:pPr>
+            <w:r>
+              <w:rPr>
+                <w:sz w:val="22"/>
                 <w:lang w:val="es-AR"/>
               </w:rPr>
               <w:t>1/3</w:t>
@@ -1493,6 +1642,7 @@
             <w:pPr>
               <w:pStyle w:val="Copiadeltextoprincipal"/>
               <w:rPr>
+                <w:sz w:val="22"/>
                 <w:lang w:val="es-AR"/>
               </w:rPr>
             </w:pPr>
@@ -1520,11 +1670,13 @@
             <w:pPr>
               <w:pStyle w:val="Copiadeltextoprincipal"/>
               <w:rPr>
-                <w:lang w:val="es-AR"/>
-              </w:rPr>
-            </w:pPr>
-            <w:r>
-              <w:rPr>
+                <w:sz w:val="22"/>
+                <w:lang w:val="es-AR"/>
+              </w:rPr>
+            </w:pPr>
+            <w:r>
+              <w:rPr>
+                <w:sz w:val="22"/>
                 <w:lang w:val="es-AR"/>
               </w:rPr>
               <w:t>FOLLETO / BOLETIN</w:t>
@@ -1547,11 +1699,13 @@
             <w:pPr>
               <w:pStyle w:val="Copiadeltextoprincipal"/>
               <w:rPr>
-                <w:lang w:val="es-AR"/>
-              </w:rPr>
-            </w:pPr>
-            <w:r>
-              <w:rPr>
+                <w:sz w:val="22"/>
+                <w:lang w:val="es-AR"/>
+              </w:rPr>
+            </w:pPr>
+            <w:r>
+              <w:rPr>
+                <w:sz w:val="22"/>
                 <w:lang w:val="es-AR"/>
               </w:rPr>
               <w:t>Contenido: AF, AR, ¿?</w:t>
@@ -1561,12 +1715,14 @@
             <w:pPr>
               <w:pStyle w:val="Copiadeltextoprincipal"/>
               <w:rPr>
+                <w:sz w:val="22"/>
                 <w:lang w:val="es-AR"/>
               </w:rPr>
             </w:pPr>
             <w:proofErr w:type="spellStart"/>
             <w:r>
               <w:rPr>
+                <w:sz w:val="22"/>
                 <w:lang w:val="es-AR"/>
               </w:rPr>
               <w:t>Edicion</w:t>
@@ -1574,6 +1730,7 @@
             <w:proofErr w:type="spellEnd"/>
             <w:r>
               <w:rPr>
+                <w:sz w:val="22"/>
                 <w:lang w:val="es-AR"/>
               </w:rPr>
               <w:t>: AR / ¿?</w:t>
@@ -1583,12 +1740,14 @@
             <w:pPr>
               <w:pStyle w:val="Copiadeltextoprincipal"/>
               <w:rPr>
+                <w:sz w:val="22"/>
                 <w:lang w:val="es-AR"/>
               </w:rPr>
             </w:pPr>
             <w:proofErr w:type="spellStart"/>
             <w:r>
               <w:rPr>
+                <w:sz w:val="22"/>
                 <w:lang w:val="es-AR"/>
               </w:rPr>
               <w:t>Distribucion</w:t>
@@ -1596,6 +1755,7 @@
             <w:proofErr w:type="spellEnd"/>
             <w:r>
               <w:rPr>
+                <w:sz w:val="22"/>
                 <w:lang w:val="es-AR"/>
               </w:rPr>
               <w:t>: Iglesia</w:t>
@@ -1617,11 +1777,13 @@
             <w:pPr>
               <w:pStyle w:val="Copiadeltextoprincipal"/>
               <w:rPr>
-                <w:lang w:val="es-AR"/>
-              </w:rPr>
-            </w:pPr>
-            <w:r>
-              <w:rPr>
+                <w:sz w:val="22"/>
+                <w:lang w:val="es-AR"/>
+              </w:rPr>
+            </w:pPr>
+            <w:r>
+              <w:rPr>
+                <w:sz w:val="22"/>
                 <w:lang w:val="es-AR"/>
               </w:rPr>
               <w:t>1/4</w:t>
@@ -1631,19 +1793,22 @@
             <w:pPr>
               <w:pStyle w:val="Copiadeltextoprincipal"/>
               <w:rPr>
-                <w:lang w:val="es-AR"/>
-              </w:rPr>
-            </w:pPr>
-          </w:p>
-          <w:p>
-            <w:pPr>
-              <w:pStyle w:val="Copiadeltextoprincipal"/>
-              <w:rPr>
-                <w:lang w:val="es-AR"/>
-              </w:rPr>
-            </w:pPr>
-            <w:r>
-              <w:rPr>
+                <w:sz w:val="22"/>
+                <w:lang w:val="es-AR"/>
+              </w:rPr>
+            </w:pPr>
+          </w:p>
+          <w:p>
+            <w:pPr>
+              <w:pStyle w:val="Copiadeltextoprincipal"/>
+              <w:rPr>
+                <w:sz w:val="22"/>
+                <w:lang w:val="es-AR"/>
+              </w:rPr>
+            </w:pPr>
+            <w:r>
+              <w:rPr>
+                <w:sz w:val="22"/>
                 <w:lang w:val="es-AR"/>
               </w:rPr>
               <w:t>15/4</w:t>
@@ -1665,6 +1830,7 @@
             <w:pPr>
               <w:pStyle w:val="Copiadeltextoprincipal"/>
               <w:rPr>
+                <w:sz w:val="22"/>
                 <w:lang w:val="es-AR"/>
               </w:rPr>
             </w:pPr>
@@ -1692,11 +1858,13 @@
             <w:pPr>
               <w:pStyle w:val="Copiadeltextoprincipal"/>
               <w:rPr>
-                <w:lang w:val="es-AR"/>
-              </w:rPr>
-            </w:pPr>
-            <w:r>
-              <w:rPr>
+                <w:sz w:val="22"/>
+                <w:lang w:val="es-AR"/>
+              </w:rPr>
+            </w:pPr>
+            <w:r>
+              <w:rPr>
+                <w:sz w:val="22"/>
                 <w:lang w:val="es-AR"/>
               </w:rPr>
               <w:t>Cartel del Frente</w:t>
@@ -1719,11 +1887,13 @@
             <w:pPr>
               <w:pStyle w:val="Copiadeltextoprincipal"/>
               <w:rPr>
-                <w:lang w:val="es-AR"/>
-              </w:rPr>
-            </w:pPr>
-            <w:r>
-              <w:rPr>
+                <w:sz w:val="22"/>
+                <w:lang w:val="es-AR"/>
+              </w:rPr>
+            </w:pPr>
+            <w:r>
+              <w:rPr>
+                <w:sz w:val="22"/>
                 <w:lang w:val="es-AR"/>
               </w:rPr>
               <w:t>HC</w:t>
@@ -1745,11 +1915,13 @@
             <w:pPr>
               <w:pStyle w:val="Copiadeltextoprincipal"/>
               <w:rPr>
-                <w:lang w:val="es-AR"/>
-              </w:rPr>
-            </w:pPr>
-            <w:r>
-              <w:rPr>
+                <w:sz w:val="22"/>
+                <w:lang w:val="es-AR"/>
+              </w:rPr>
+            </w:pPr>
+            <w:r>
+              <w:rPr>
+                <w:sz w:val="22"/>
                 <w:lang w:val="es-AR"/>
               </w:rPr>
               <w:t>1/5 ¿?</w:t>
@@ -1771,6 +1943,7 @@
             <w:pPr>
               <w:pStyle w:val="Copiadeltextoprincipal"/>
               <w:rPr>
+                <w:sz w:val="22"/>
                 <w:lang w:val="es-AR"/>
               </w:rPr>
             </w:pPr>
@@ -1798,12 +1971,14 @@
             <w:pPr>
               <w:pStyle w:val="Copiadeltextoprincipal"/>
               <w:rPr>
+                <w:sz w:val="22"/>
                 <w:lang w:val="es-AR"/>
               </w:rPr>
             </w:pPr>
             <w:proofErr w:type="spellStart"/>
             <w:r>
               <w:rPr>
+                <w:sz w:val="22"/>
                 <w:lang w:val="es-AR"/>
               </w:rPr>
               <w:t>Pagina</w:t>
@@ -1811,6 +1986,7 @@
             <w:proofErr w:type="spellEnd"/>
             <w:r>
               <w:rPr>
+                <w:sz w:val="22"/>
                 <w:lang w:val="es-AR"/>
               </w:rPr>
               <w:t xml:space="preserve"> Web</w:t>
@@ -1833,11 +2009,13 @@
             <w:pPr>
               <w:pStyle w:val="Copiadeltextoprincipal"/>
               <w:rPr>
-                <w:lang w:val="es-AR"/>
-              </w:rPr>
-            </w:pPr>
-            <w:r>
-              <w:rPr>
+                <w:sz w:val="22"/>
+                <w:lang w:val="es-AR"/>
+              </w:rPr>
+            </w:pPr>
+            <w:r>
+              <w:rPr>
+                <w:sz w:val="22"/>
                 <w:lang w:val="es-AR"/>
               </w:rPr>
               <w:t>AF</w:t>
@@ -1859,11 +2037,13 @@
             <w:pPr>
               <w:pStyle w:val="Copiadeltextoprincipal"/>
               <w:rPr>
-                <w:lang w:val="es-AR"/>
-              </w:rPr>
-            </w:pPr>
-            <w:r>
-              <w:rPr>
+                <w:sz w:val="22"/>
+                <w:lang w:val="es-AR"/>
+              </w:rPr>
+            </w:pPr>
+            <w:r>
+              <w:rPr>
+                <w:sz w:val="22"/>
                 <w:lang w:val="es-AR"/>
               </w:rPr>
               <w:t>1/4</w:t>
@@ -1885,6 +2065,7 @@
             <w:pPr>
               <w:pStyle w:val="Copiadeltextoprincipal"/>
               <w:rPr>
+                <w:sz w:val="22"/>
                 <w:lang w:val="es-AR"/>
               </w:rPr>
             </w:pPr>
@@ -1912,6 +2093,7 @@
             <w:pPr>
               <w:pStyle w:val="Copiadeltextoprincipal"/>
               <w:rPr>
+                <w:sz w:val="22"/>
                 <w:lang w:val="es-AR"/>
               </w:rPr>
             </w:pPr>
@@ -1940,11 +2122,15 @@
             <w:pPr>
               <w:pStyle w:val="Ttulosdelasactasdelareuninydelordendelda"/>
               <w:rPr>
+                <w:sz w:val="22"/>
                 <w:lang w:val="es-ES"/>
               </w:rPr>
             </w:pPr>
             <w:sdt>
               <w:sdtPr>
+                <w:rPr>
+                  <w:sz w:val="22"/>
+                </w:rPr>
                 <w:id w:val="1136367043"/>
                 <w:placeholder>
                   <w:docPart w:val="729E1DCB556B46FE86D66DF858C98F61"/>
@@ -1954,22 +2140,37 @@
               <w:sdtContent>
                 <w:proofErr w:type="spellStart"/>
                 <w:r>
+                  <w:rPr>
+                    <w:sz w:val="22"/>
+                  </w:rPr>
                   <w:t>Actividades</w:t>
                 </w:r>
                 <w:proofErr w:type="spellEnd"/>
                 <w:r>
+                  <w:rPr>
+                    <w:sz w:val="22"/>
+                  </w:rPr>
                   <w:t xml:space="preserve"> de </w:t>
                 </w:r>
                 <w:proofErr w:type="spellStart"/>
                 <w:r>
+                  <w:rPr>
+                    <w:sz w:val="22"/>
+                  </w:rPr>
                   <w:t>Crecimiento</w:t>
                 </w:r>
                 <w:proofErr w:type="spellEnd"/>
                 <w:r>
+                  <w:rPr>
+                    <w:sz w:val="22"/>
+                  </w:rPr>
                   <w:t xml:space="preserve"> </w:t>
                 </w:r>
                 <w:proofErr w:type="spellStart"/>
                 <w:r>
+                  <w:rPr>
+                    <w:sz w:val="22"/>
+                  </w:rPr>
                   <w:t>espiritual</w:t>
                 </w:r>
                 <w:proofErr w:type="spellEnd"/>
@@ -1999,11 +2200,13 @@
             <w:pPr>
               <w:pStyle w:val="Copiadeltextoprincipal"/>
               <w:rPr>
-                <w:lang w:val="es-AR"/>
-              </w:rPr>
-            </w:pPr>
-            <w:r>
-              <w:rPr>
+                <w:sz w:val="22"/>
+                <w:lang w:val="es-AR"/>
+              </w:rPr>
+            </w:pPr>
+            <w:r>
+              <w:rPr>
+                <w:sz w:val="22"/>
                 <w:lang w:val="es-AR"/>
               </w:rPr>
               <w:t>Se plantean las siguientes actividades de Crecimiento Espiritual de la Iglesia</w:t>
@@ -2036,11 +2239,13 @@
                 <w:numId w:val="6"/>
               </w:numPr>
               <w:rPr>
-                <w:lang w:val="es-AR"/>
-              </w:rPr>
-            </w:pPr>
-            <w:r>
-              <w:rPr>
+                <w:sz w:val="22"/>
+                <w:lang w:val="es-AR"/>
+              </w:rPr>
+            </w:pPr>
+            <w:r>
+              <w:rPr>
+                <w:sz w:val="22"/>
                 <w:lang w:val="es-AR"/>
               </w:rPr>
               <w:t xml:space="preserve">Una vez por mes, ayuno y oración por parte del ministerio (¿mismo </w:t>
@@ -2048,6 +2253,7 @@
             <w:proofErr w:type="spellStart"/>
             <w:r>
               <w:rPr>
+                <w:sz w:val="22"/>
                 <w:lang w:val="es-AR"/>
               </w:rPr>
               <w:t>dia</w:t>
@@ -2055,6 +2261,7 @@
             <w:proofErr w:type="spellEnd"/>
             <w:r>
               <w:rPr>
+                <w:sz w:val="22"/>
                 <w:lang w:val="es-AR"/>
               </w:rPr>
               <w:t xml:space="preserve"> de la reunión ministerial?)</w:t>
@@ -2068,11 +2275,13 @@
                 <w:numId w:val="6"/>
               </w:numPr>
               <w:rPr>
-                <w:lang w:val="es-AR"/>
-              </w:rPr>
-            </w:pPr>
-            <w:r>
-              <w:rPr>
+                <w:sz w:val="22"/>
+                <w:lang w:val="es-AR"/>
+              </w:rPr>
+            </w:pPr>
+            <w:r>
+              <w:rPr>
+                <w:sz w:val="22"/>
                 <w:lang w:val="es-AR"/>
               </w:rPr>
               <w:t>Repetir 24-7 (del 1 al 7 de mayo)</w:t>
@@ -2100,6 +2309,9 @@
           <w:p>
             <w:pPr>
               <w:pStyle w:val="Copiadeltextoprincipal"/>
+              <w:rPr>
+                <w:sz w:val="22"/>
+              </w:rPr>
             </w:pPr>
           </w:p>
         </w:tc>
@@ -2124,6 +2336,9 @@
           <w:p>
             <w:pPr>
               <w:pStyle w:val="Copiadeltextoprincipal"/>
+              <w:rPr>
+                <w:sz w:val="22"/>
+              </w:rPr>
             </w:pPr>
           </w:p>
         </w:tc>
@@ -2154,11 +2369,13 @@
             <w:pPr>
               <w:pStyle w:val="Copiadeltextoprincipal"/>
               <w:rPr>
-                <w:lang w:val="es-AR"/>
-              </w:rPr>
-            </w:pPr>
-            <w:r>
-              <w:rPr>
+                <w:sz w:val="22"/>
+                <w:lang w:val="es-AR"/>
+              </w:rPr>
+            </w:pPr>
+            <w:r>
+              <w:rPr>
+                <w:sz w:val="22"/>
                 <w:lang w:val="es-ES"/>
               </w:rPr>
               <w:t>Elementos de acción</w:t>
@@ -2186,11 +2403,13 @@
             <w:pPr>
               <w:pStyle w:val="Copiadeltextoprincipal"/>
               <w:rPr>
-                <w:lang w:val="es-AR"/>
-              </w:rPr>
-            </w:pPr>
-            <w:r>
-              <w:rPr>
+                <w:sz w:val="22"/>
+                <w:lang w:val="es-AR"/>
+              </w:rPr>
+            </w:pPr>
+            <w:r>
+              <w:rPr>
+                <w:sz w:val="22"/>
                 <w:lang w:val="es-ES"/>
               </w:rPr>
               <w:t>Responsable</w:t>
@@ -2217,11 +2436,13 @@
             <w:pPr>
               <w:pStyle w:val="Copiadeltextoprincipal"/>
               <w:rPr>
-                <w:lang w:val="es-AR"/>
-              </w:rPr>
-            </w:pPr>
-            <w:r>
-              <w:rPr>
+                <w:sz w:val="22"/>
+                <w:lang w:val="es-AR"/>
+              </w:rPr>
+            </w:pPr>
+            <w:r>
+              <w:rPr>
+                <w:sz w:val="22"/>
                 <w:lang w:val="es-ES"/>
               </w:rPr>
               <w:t>Plazo</w:t>
@@ -2244,11 +2465,13 @@
             <w:pPr>
               <w:pStyle w:val="Copiadeltextoprincipal"/>
               <w:rPr>
-                <w:lang w:val="es-AR"/>
-              </w:rPr>
-            </w:pPr>
-            <w:r>
-              <w:rPr>
+                <w:sz w:val="22"/>
+                <w:lang w:val="es-AR"/>
+              </w:rPr>
+            </w:pPr>
+            <w:r>
+              <w:rPr>
+                <w:sz w:val="22"/>
                 <w:lang w:val="es-AR"/>
               </w:rPr>
               <w:t>Cumplido</w:t>
@@ -2277,11 +2500,13 @@
             <w:pPr>
               <w:pStyle w:val="Copiadeltextoprincipal"/>
               <w:rPr>
-                <w:lang w:val="es-AR"/>
-              </w:rPr>
-            </w:pPr>
-            <w:r>
-              <w:rPr>
+                <w:sz w:val="22"/>
+                <w:lang w:val="es-AR"/>
+              </w:rPr>
+            </w:pPr>
+            <w:r>
+              <w:rPr>
+                <w:sz w:val="22"/>
                 <w:lang w:val="es-AR"/>
               </w:rPr>
               <w:t>Recordar a los asistentes acerca del Ayuno y sus motivos</w:t>
@@ -2304,11 +2529,13 @@
             <w:pPr>
               <w:pStyle w:val="Copiadeltextoprincipal"/>
               <w:rPr>
-                <w:lang w:val="es-AR"/>
-              </w:rPr>
-            </w:pPr>
-            <w:r>
-              <w:rPr>
+                <w:sz w:val="22"/>
+                <w:lang w:val="es-AR"/>
+              </w:rPr>
+            </w:pPr>
+            <w:r>
+              <w:rPr>
+                <w:sz w:val="22"/>
                 <w:lang w:val="es-AR"/>
               </w:rPr>
               <w:t>MO ¿?</w:t>
@@ -2330,11 +2557,13 @@
             <w:pPr>
               <w:pStyle w:val="Copiadeltextoprincipal"/>
               <w:rPr>
-                <w:lang w:val="es-AR"/>
-              </w:rPr>
-            </w:pPr>
-            <w:r>
-              <w:rPr>
+                <w:sz w:val="22"/>
+                <w:lang w:val="es-AR"/>
+              </w:rPr>
+            </w:pPr>
+            <w:r>
+              <w:rPr>
+                <w:sz w:val="22"/>
                 <w:lang w:val="es-AR"/>
               </w:rPr>
               <w:t>1/4</w:t>
@@ -2356,6 +2585,7 @@
             <w:pPr>
               <w:pStyle w:val="Copiadeltextoprincipal"/>
               <w:rPr>
+                <w:sz w:val="22"/>
                 <w:lang w:val="es-AR"/>
               </w:rPr>
             </w:pPr>
@@ -2383,11 +2613,13 @@
             <w:pPr>
               <w:pStyle w:val="Copiadeltextoprincipal"/>
               <w:rPr>
-                <w:lang w:val="es-AR"/>
-              </w:rPr>
-            </w:pPr>
-            <w:r>
-              <w:rPr>
+                <w:sz w:val="22"/>
+                <w:lang w:val="es-AR"/>
+              </w:rPr>
+            </w:pPr>
+            <w:r>
+              <w:rPr>
+                <w:sz w:val="22"/>
                 <w:lang w:val="es-AR"/>
               </w:rPr>
               <w:t>Organización de 24-7</w:t>
@@ -2410,11 +2642,13 @@
             <w:pPr>
               <w:pStyle w:val="Copiadeltextoprincipal"/>
               <w:rPr>
-                <w:lang w:val="es-AR"/>
-              </w:rPr>
-            </w:pPr>
-            <w:r>
-              <w:rPr>
+                <w:sz w:val="22"/>
+                <w:lang w:val="es-AR"/>
+              </w:rPr>
+            </w:pPr>
+            <w:r>
+              <w:rPr>
+                <w:sz w:val="22"/>
                 <w:lang w:val="es-AR"/>
               </w:rPr>
               <w:t>AF / ¿?</w:t>
@@ -2436,11 +2670,13 @@
             <w:pPr>
               <w:pStyle w:val="Copiadeltextoprincipal"/>
               <w:rPr>
-                <w:lang w:val="es-AR"/>
-              </w:rPr>
-            </w:pPr>
-            <w:r>
-              <w:rPr>
+                <w:sz w:val="22"/>
+                <w:lang w:val="es-AR"/>
+              </w:rPr>
+            </w:pPr>
+            <w:r>
+              <w:rPr>
+                <w:sz w:val="22"/>
                 <w:lang w:val="es-AR"/>
               </w:rPr>
               <w:t>15/4</w:t>
@@ -2462,6 +2698,7 @@
             <w:pPr>
               <w:pStyle w:val="Copiadeltextoprincipal"/>
               <w:rPr>
+                <w:sz w:val="22"/>
                 <w:lang w:val="es-AR"/>
               </w:rPr>
             </w:pPr>
@@ -2489,6 +2726,7 @@
             <w:pPr>
               <w:pStyle w:val="Copiadeltextoprincipal"/>
               <w:rPr>
+                <w:sz w:val="22"/>
                 <w:lang w:val="es-AR"/>
               </w:rPr>
             </w:pPr>
@@ -2517,11 +2755,15 @@
             <w:pPr>
               <w:pStyle w:val="Ttulosdelasactasdelareuninydelordendelda"/>
               <w:rPr>
+                <w:sz w:val="22"/>
                 <w:lang w:val="es-ES"/>
               </w:rPr>
             </w:pPr>
             <w:sdt>
               <w:sdtPr>
+                <w:rPr>
+                  <w:sz w:val="22"/>
+                </w:rPr>
                 <w:id w:val="1136367033"/>
                 <w:placeholder>
                   <w:docPart w:val="55F7B75FF76441769369FECC15AFDB45"/>
@@ -2529,13 +2771,11 @@
               </w:sdtPr>
               <w:sdtEndPr/>
               <w:sdtContent>
-                <w:proofErr w:type="spellStart"/>
                 <w:r>
-                  <w:t>Escuela</w:t>
-                </w:r>
-                <w:proofErr w:type="spellEnd"/>
-                <w:r>
-                  <w:t xml:space="preserve"> Dominical </w:t>
+                  <w:rPr>
+                    <w:sz w:val="22"/>
+                  </w:rPr>
+                  <w:t xml:space="preserve">Escuela Dominical </w:t>
                 </w:r>
               </w:sdtContent>
             </w:sdt>
@@ -2563,11 +2803,13 @@
             <w:pPr>
               <w:pStyle w:val="Copiadeltextoprincipal"/>
               <w:rPr>
-                <w:lang w:val="es-AR"/>
-              </w:rPr>
-            </w:pPr>
-            <w:r>
-              <w:rPr>
+                <w:sz w:val="22"/>
+                <w:lang w:val="es-AR"/>
+              </w:rPr>
+            </w:pPr>
+            <w:r>
+              <w:rPr>
+                <w:sz w:val="22"/>
                 <w:lang w:val="es-AR"/>
               </w:rPr>
               <w:t>Se analizan las necesidades de la iglesia y se llega a la conclusión de que es necesario al menos una vez por año hacer un repaso doctrinal de 8 clases.</w:t>
@@ -2577,11 +2819,13 @@
             <w:pPr>
               <w:pStyle w:val="Copiadeltextoprincipal"/>
               <w:rPr>
-                <w:lang w:val="es-AR"/>
-              </w:rPr>
-            </w:pPr>
-            <w:r>
-              <w:rPr>
+                <w:sz w:val="22"/>
+                <w:lang w:val="es-AR"/>
+              </w:rPr>
+            </w:pPr>
+            <w:r>
+              <w:rPr>
+                <w:sz w:val="22"/>
                 <w:lang w:val="es-AR"/>
               </w:rPr>
               <w:t>Los siguientes temas se analizaran a lo largo del año, dejando hacia mediados de año la continuación del estudio del libro de Hechos</w:t>
@@ -2610,6 +2854,7 @@
             <w:pPr>
               <w:pStyle w:val="Copiadeltextoprincipal"/>
               <w:rPr>
+                <w:sz w:val="22"/>
                 <w:lang w:val="es-AR"/>
               </w:rPr>
             </w:pPr>
@@ -2635,9 +2880,13 @@
           <w:p>
             <w:pPr>
               <w:pStyle w:val="Copiadeltextoprincipal"/>
-            </w:pPr>
-            <w:r>
-              <w:rPr>
+              <w:rPr>
+                <w:sz w:val="22"/>
+              </w:rPr>
+            </w:pPr>
+            <w:r>
+              <w:rPr>
+                <w:sz w:val="22"/>
                 <w:lang w:val="es-ES"/>
               </w:rPr>
               <w:t xml:space="preserve">Tema próxima </w:t>
@@ -2645,6 +2894,7 @@
             <w:proofErr w:type="spellStart"/>
             <w:r>
               <w:rPr>
+                <w:sz w:val="22"/>
                 <w:lang w:val="es-ES"/>
               </w:rPr>
               <w:t>Reunion</w:t>
@@ -2668,11 +2918,13 @@
             <w:pPr>
               <w:pStyle w:val="Copiadeltextoprincipal"/>
               <w:rPr>
-                <w:lang w:val="es-AR"/>
-              </w:rPr>
-            </w:pPr>
-            <w:r>
-              <w:rPr>
+                <w:sz w:val="22"/>
+                <w:lang w:val="es-AR"/>
+              </w:rPr>
+            </w:pPr>
+            <w:r>
+              <w:rPr>
+                <w:sz w:val="22"/>
                 <w:lang w:val="es-AR"/>
               </w:rPr>
               <w:t>Analizar estado y situación de las clases de niños y adolescentes</w:t>
@@ -2701,6 +2953,7 @@
             <w:pPr>
               <w:pStyle w:val="Copiadeltextoprincipal"/>
               <w:rPr>
+                <w:sz w:val="22"/>
                 <w:lang w:val="es-AR"/>
               </w:rPr>
             </w:pPr>
@@ -2733,11 +2986,13 @@
             <w:pPr>
               <w:pStyle w:val="Copiadeltextoprincipal"/>
               <w:rPr>
-                <w:lang w:val="es-AR"/>
-              </w:rPr>
-            </w:pPr>
-            <w:r>
-              <w:rPr>
+                <w:sz w:val="22"/>
+                <w:lang w:val="es-AR"/>
+              </w:rPr>
+            </w:pPr>
+            <w:r>
+              <w:rPr>
+                <w:sz w:val="22"/>
                 <w:lang w:val="es-ES"/>
               </w:rPr>
               <w:t>Elementos de acción</w:t>
@@ -2765,11 +3020,13 @@
             <w:pPr>
               <w:pStyle w:val="Copiadeltextoprincipal"/>
               <w:rPr>
-                <w:lang w:val="es-AR"/>
-              </w:rPr>
-            </w:pPr>
-            <w:r>
-              <w:rPr>
+                <w:sz w:val="22"/>
+                <w:lang w:val="es-AR"/>
+              </w:rPr>
+            </w:pPr>
+            <w:r>
+              <w:rPr>
+                <w:sz w:val="22"/>
                 <w:lang w:val="es-ES"/>
               </w:rPr>
               <w:t>Responsable</w:t>
@@ -2796,11 +3053,13 @@
             <w:pPr>
               <w:pStyle w:val="Copiadeltextoprincipal"/>
               <w:rPr>
-                <w:lang w:val="es-AR"/>
-              </w:rPr>
-            </w:pPr>
-            <w:r>
-              <w:rPr>
+                <w:sz w:val="22"/>
+                <w:lang w:val="es-AR"/>
+              </w:rPr>
+            </w:pPr>
+            <w:r>
+              <w:rPr>
+                <w:sz w:val="22"/>
                 <w:lang w:val="es-ES"/>
               </w:rPr>
               <w:t>Plazo</w:t>
@@ -2823,11 +3082,13 @@
             <w:pPr>
               <w:pStyle w:val="Copiadeltextoprincipal"/>
               <w:rPr>
-                <w:lang w:val="es-AR"/>
-              </w:rPr>
-            </w:pPr>
-            <w:r>
-              <w:rPr>
+                <w:sz w:val="22"/>
+                <w:lang w:val="es-AR"/>
+              </w:rPr>
+            </w:pPr>
+            <w:r>
+              <w:rPr>
+                <w:sz w:val="22"/>
                 <w:lang w:val="es-AR"/>
               </w:rPr>
               <w:t>Cumplido</w:t>
@@ -2856,11 +3117,13 @@
             <w:pPr>
               <w:pStyle w:val="Copiadeltextoprincipal"/>
               <w:rPr>
-                <w:lang w:val="es-AR"/>
-              </w:rPr>
-            </w:pPr>
-            <w:r>
-              <w:rPr>
+                <w:sz w:val="22"/>
+                <w:lang w:val="es-AR"/>
+              </w:rPr>
+            </w:pPr>
+            <w:r>
+              <w:rPr>
+                <w:sz w:val="22"/>
                 <w:lang w:val="es-AR"/>
               </w:rPr>
               <w:t xml:space="preserve">Preparar en base al </w:t>
@@ -2868,6 +3131,7 @@
             <w:proofErr w:type="spellStart"/>
             <w:r>
               <w:rPr>
+                <w:sz w:val="22"/>
                 <w:lang w:val="es-AR"/>
               </w:rPr>
               <w:t>studio</w:t>
@@ -2875,15 +3139,10 @@
             <w:proofErr w:type="spellEnd"/>
             <w:r>
               <w:rPr>
-                <w:lang w:val="es-AR"/>
-              </w:rPr>
-              <w:t xml:space="preserve"> de 7 semanas de bendici</w:t>
-            </w:r>
-            <w:r>
-              <w:rPr>
-                <w:lang w:val="es-AR"/>
-              </w:rPr>
-              <w:t>ón</w:t>
+                <w:sz w:val="22"/>
+                <w:lang w:val="es-AR"/>
+              </w:rPr>
+              <w:t xml:space="preserve"> de 7 semanas de bendición</w:t>
             </w:r>
           </w:p>
         </w:tc>
@@ -2903,20 +3162,16 @@
             <w:pPr>
               <w:pStyle w:val="Copiadeltextoprincipal"/>
               <w:rPr>
-                <w:lang w:val="es-AR"/>
-              </w:rPr>
-            </w:pPr>
-            <w:r>
-              <w:rPr>
-                <w:lang w:val="es-AR"/>
-              </w:rPr>
-              <w:t xml:space="preserve">MO </w:t>
-            </w:r>
-            <w:r>
-              <w:rPr>
-                <w:lang w:val="es-AR"/>
-              </w:rPr>
-              <w:t>/ AF</w:t>
+                <w:sz w:val="22"/>
+                <w:lang w:val="es-AR"/>
+              </w:rPr>
+            </w:pPr>
+            <w:r>
+              <w:rPr>
+                <w:sz w:val="22"/>
+                <w:lang w:val="es-AR"/>
+              </w:rPr>
+              <w:t>MO / AF</w:t>
             </w:r>
           </w:p>
         </w:tc>
@@ -2935,11 +3190,13 @@
             <w:pPr>
               <w:pStyle w:val="Copiadeltextoprincipal"/>
               <w:rPr>
-                <w:lang w:val="es-AR"/>
-              </w:rPr>
-            </w:pPr>
-            <w:r>
-              <w:rPr>
+                <w:sz w:val="22"/>
+                <w:lang w:val="es-AR"/>
+              </w:rPr>
+            </w:pPr>
+            <w:r>
+              <w:rPr>
+                <w:sz w:val="22"/>
                 <w:lang w:val="es-AR"/>
               </w:rPr>
               <w:t>1/3</w:t>
@@ -2961,6 +3218,7 @@
             <w:pPr>
               <w:pStyle w:val="Copiadeltextoprincipal"/>
               <w:rPr>
+                <w:sz w:val="22"/>
                 <w:lang w:val="es-AR"/>
               </w:rPr>
             </w:pPr>
@@ -3100,20 +3358,11 @@
                   <w:docPart w:val="8E1AF1CFBE104F60B69A5BC99E61F53B"/>
                 </w:placeholder>
               </w:sdtPr>
+              <w:sdtEndPr/>
               <w:sdtContent>
-                <w:proofErr w:type="spellStart"/>
                 <w:r>
-                  <w:t>Iglesia</w:t>
+                  <w:t>Iglesia en Banfield</w:t>
                 </w:r>
-                <w:proofErr w:type="spellEnd"/>
-                <w:r>
-                  <w:t xml:space="preserve"> en </w:t>
-                </w:r>
-                <w:proofErr w:type="spellStart"/>
-                <w:r>
-                  <w:t>Banfield</w:t>
-                </w:r>
-                <w:proofErr w:type="spellEnd"/>
               </w:sdtContent>
             </w:sdt>
           </w:p>
@@ -3889,6 +4138,7 @@
                   <w:docPart w:val="BD38AD3794BB4D20A277FB9DD77A2AB6"/>
                 </w:placeholder>
               </w:sdtPr>
+              <w:sdtEndPr/>
               <w:sdtContent>
                 <w:proofErr w:type="spellStart"/>
                 <w:r>
@@ -3896,10 +4146,7 @@
                 </w:r>
                 <w:proofErr w:type="spellEnd"/>
                 <w:r>
-                  <w:t xml:space="preserve"> General</w:t>
-                </w:r>
-                <w:r>
-                  <w:t xml:space="preserve"> </w:t>
+                  <w:t xml:space="preserve"> General </w:t>
                 </w:r>
               </w:sdtContent>
             </w:sdt>
@@ -4232,7 +4479,6 @@
     <w:pPr>
       <w:pStyle w:val="Ttulodelasactasdelareunin"/>
     </w:pPr>
-    <w:bookmarkStart w:id="0" w:name="_GoBack"/>
     <w:r>
       <w:rPr>
         <w:noProof/>
@@ -4301,7 +4547,6 @@
         </wp:anchor>
       </w:drawing>
     </w:r>
-    <w:bookmarkEnd w:id="0"/>
   </w:p>
 </w:hdr>
 </file>
@@ -4321,7 +4566,7 @@
   <w:abstractNum w:abstractNumId="0">
     <w:nsid w:val="FFFFFF7F"/>
     <w:multiLevelType w:val="singleLevel"/>
-    <w:tmpl w:val="BF6E7496"/>
+    <w:tmpl w:val="12CA46C2"/>
     <w:lvl w:ilvl="0">
       <w:start w:val="1"/>
       <w:numFmt w:val="decimal"/>
@@ -4338,7 +4583,7 @@
   <w:abstractNum w:abstractNumId="1">
     <w:nsid w:val="FFFFFF83"/>
     <w:multiLevelType w:val="singleLevel"/>
-    <w:tmpl w:val="04C428B8"/>
+    <w:tmpl w:val="06ECD436"/>
     <w:lvl w:ilvl="0">
       <w:start w:val="1"/>
       <w:numFmt w:val="bullet"/>
@@ -4358,7 +4603,7 @@
   <w:abstractNum w:abstractNumId="2">
     <w:nsid w:val="FFFFFF88"/>
     <w:multiLevelType w:val="singleLevel"/>
-    <w:tmpl w:val="5DEA3416"/>
+    <w:tmpl w:val="A6EAEEC0"/>
     <w:lvl w:ilvl="0">
       <w:start w:val="1"/>
       <w:numFmt w:val="decimal"/>
@@ -4375,7 +4620,7 @@
   <w:abstractNum w:abstractNumId="3">
     <w:nsid w:val="FFFFFF89"/>
     <w:multiLevelType w:val="singleLevel"/>
-    <w:tmpl w:val="7898CDF2"/>
+    <w:tmpl w:val="FBD25EF4"/>
     <w:lvl w:ilvl="0">
       <w:start w:val="1"/>
       <w:numFmt w:val="bullet"/>
@@ -6675,6 +6920,13 @@
         </dgm:presLayoutVars>
       </dgm:prSet>
       <dgm:spPr/>
+      <dgm:t>
+        <a:bodyPr/>
+        <a:lstStyle/>
+        <a:p>
+          <a:endParaRPr lang="es-AR"/>
+        </a:p>
+      </dgm:t>
     </dgm:pt>
     <dgm:pt modelId="{56250DBB-9DB0-4451-BDE3-B2C4652DF943}" type="pres">
       <dgm:prSet presAssocID="{FD8C7F9D-27AC-4EB6-A383-D20F77844E36}" presName="hierFlow" presStyleCnt="0"/>
@@ -6720,10 +6972,24 @@
     <dgm:pt modelId="{23B06C0C-024D-45A3-B369-C8FF2CEE6A4D}" type="pres">
       <dgm:prSet presAssocID="{3ED81299-8165-4FE0-8DF6-5DB4F1A8056A}" presName="Name25" presStyleLbl="parChTrans1D2" presStyleIdx="0" presStyleCnt="3"/>
       <dgm:spPr/>
+      <dgm:t>
+        <a:bodyPr/>
+        <a:lstStyle/>
+        <a:p>
+          <a:endParaRPr lang="es-AR"/>
+        </a:p>
+      </dgm:t>
     </dgm:pt>
     <dgm:pt modelId="{49CF3A6D-BA99-419F-BE29-F9F22C008C7D}" type="pres">
       <dgm:prSet presAssocID="{3ED81299-8165-4FE0-8DF6-5DB4F1A8056A}" presName="connTx" presStyleLbl="parChTrans1D2" presStyleIdx="0" presStyleCnt="3"/>
       <dgm:spPr/>
+      <dgm:t>
+        <a:bodyPr/>
+        <a:lstStyle/>
+        <a:p>
+          <a:endParaRPr lang="es-AR"/>
+        </a:p>
+      </dgm:t>
     </dgm:pt>
     <dgm:pt modelId="{2A1CA4BB-36CE-4426-A949-3928C61B1C63}" type="pres">
       <dgm:prSet presAssocID="{55E780B0-88D3-43A4-B02F-5A7452B7FA66}" presName="Name30" presStyleCnt="0"/>
@@ -6732,6 +6998,13 @@
     <dgm:pt modelId="{B3716447-18F5-4D35-8CD8-358AB0CAD5EF}" type="pres">
       <dgm:prSet presAssocID="{55E780B0-88D3-43A4-B02F-5A7452B7FA66}" presName="level2Shape" presStyleLbl="node2" presStyleIdx="0" presStyleCnt="3"/>
       <dgm:spPr/>
+      <dgm:t>
+        <a:bodyPr/>
+        <a:lstStyle/>
+        <a:p>
+          <a:endParaRPr lang="es-AR"/>
+        </a:p>
+      </dgm:t>
     </dgm:pt>
     <dgm:pt modelId="{EE19090A-58BF-4C9D-AA7B-BA2ED9E7889A}" type="pres">
       <dgm:prSet presAssocID="{55E780B0-88D3-43A4-B02F-5A7452B7FA66}" presName="hierChild3" presStyleCnt="0"/>
@@ -6740,10 +7013,24 @@
     <dgm:pt modelId="{DE6D55B0-A3F9-45CF-BE0B-C708F1DF11B9}" type="pres">
       <dgm:prSet presAssocID="{F28EEB2A-9DAA-4353-A4EF-E869E407E064}" presName="Name25" presStyleLbl="parChTrans1D3" presStyleIdx="0" presStyleCnt="3"/>
       <dgm:spPr/>
+      <dgm:t>
+        <a:bodyPr/>
+        <a:lstStyle/>
+        <a:p>
+          <a:endParaRPr lang="es-AR"/>
+        </a:p>
+      </dgm:t>
     </dgm:pt>
     <dgm:pt modelId="{3E3FAE9C-5F83-4EC9-AE85-ABC504CE9B6F}" type="pres">
       <dgm:prSet presAssocID="{F28EEB2A-9DAA-4353-A4EF-E869E407E064}" presName="connTx" presStyleLbl="parChTrans1D3" presStyleIdx="0" presStyleCnt="3"/>
       <dgm:spPr/>
+      <dgm:t>
+        <a:bodyPr/>
+        <a:lstStyle/>
+        <a:p>
+          <a:endParaRPr lang="es-AR"/>
+        </a:p>
+      </dgm:t>
     </dgm:pt>
     <dgm:pt modelId="{073BC1DE-B81A-467A-ACA6-9CFC087CAC46}" type="pres">
       <dgm:prSet presAssocID="{37E3D91E-CB02-4307-993A-5FCEB5743FDA}" presName="Name30" presStyleCnt="0"/>
@@ -6752,6 +7039,13 @@
     <dgm:pt modelId="{FB693CFC-7846-46D4-9B39-D957884A04E1}" type="pres">
       <dgm:prSet presAssocID="{37E3D91E-CB02-4307-993A-5FCEB5743FDA}" presName="level2Shape" presStyleLbl="node3" presStyleIdx="0" presStyleCnt="3"/>
       <dgm:spPr/>
+      <dgm:t>
+        <a:bodyPr/>
+        <a:lstStyle/>
+        <a:p>
+          <a:endParaRPr lang="es-AR"/>
+        </a:p>
+      </dgm:t>
     </dgm:pt>
     <dgm:pt modelId="{3AFCDAA5-4E21-422C-B1E0-E1C03616DD1B}" type="pres">
       <dgm:prSet presAssocID="{37E3D91E-CB02-4307-993A-5FCEB5743FDA}" presName="hierChild3" presStyleCnt="0"/>
@@ -6760,10 +7054,24 @@
     <dgm:pt modelId="{B9B5203D-63FB-4152-8411-7EB19E74FFA8}" type="pres">
       <dgm:prSet presAssocID="{1A2E951C-E90C-42EA-8135-C609256FB535}" presName="Name25" presStyleLbl="parChTrans1D2" presStyleIdx="1" presStyleCnt="3"/>
       <dgm:spPr/>
+      <dgm:t>
+        <a:bodyPr/>
+        <a:lstStyle/>
+        <a:p>
+          <a:endParaRPr lang="es-AR"/>
+        </a:p>
+      </dgm:t>
     </dgm:pt>
     <dgm:pt modelId="{4D6E5463-F072-4687-A314-EE925F94A78B}" type="pres">
       <dgm:prSet presAssocID="{1A2E951C-E90C-42EA-8135-C609256FB535}" presName="connTx" presStyleLbl="parChTrans1D2" presStyleIdx="1" presStyleCnt="3"/>
       <dgm:spPr/>
+      <dgm:t>
+        <a:bodyPr/>
+        <a:lstStyle/>
+        <a:p>
+          <a:endParaRPr lang="es-AR"/>
+        </a:p>
+      </dgm:t>
     </dgm:pt>
     <dgm:pt modelId="{0CA4E0DE-4008-44FA-BF44-39B5D8EE128D}" type="pres">
       <dgm:prSet presAssocID="{A1A1B7CB-6D0D-4A51-B815-1BC9155CD13A}" presName="Name30" presStyleCnt="0"/>
@@ -6787,10 +7095,24 @@
     <dgm:pt modelId="{873FFA2E-BE8A-40E9-BDC5-05A01DF2B017}" type="pres">
       <dgm:prSet presAssocID="{1FF4DE1B-639B-44F6-BED4-DBEDB0631F5C}" presName="Name25" presStyleLbl="parChTrans1D3" presStyleIdx="1" presStyleCnt="3"/>
       <dgm:spPr/>
+      <dgm:t>
+        <a:bodyPr/>
+        <a:lstStyle/>
+        <a:p>
+          <a:endParaRPr lang="es-AR"/>
+        </a:p>
+      </dgm:t>
     </dgm:pt>
     <dgm:pt modelId="{6B99AF2C-311E-4209-A7B0-B47DDAED66EE}" type="pres">
       <dgm:prSet presAssocID="{1FF4DE1B-639B-44F6-BED4-DBEDB0631F5C}" presName="connTx" presStyleLbl="parChTrans1D3" presStyleIdx="1" presStyleCnt="3"/>
       <dgm:spPr/>
+      <dgm:t>
+        <a:bodyPr/>
+        <a:lstStyle/>
+        <a:p>
+          <a:endParaRPr lang="es-AR"/>
+        </a:p>
+      </dgm:t>
     </dgm:pt>
     <dgm:pt modelId="{ED75F66A-C2EB-4827-9DF2-FC69E0EAB041}" type="pres">
       <dgm:prSet presAssocID="{99C765B4-1E6E-4352-BB6B-22F254506AED}" presName="Name30" presStyleCnt="0"/>
@@ -6814,10 +7136,24 @@
     <dgm:pt modelId="{6C1D9AAF-E89F-4EC6-BFEB-D151397F7E0D}" type="pres">
       <dgm:prSet presAssocID="{ED047A90-6606-4226-A4B2-8AEB741024D5}" presName="Name25" presStyleLbl="parChTrans1D2" presStyleIdx="2" presStyleCnt="3"/>
       <dgm:spPr/>
+      <dgm:t>
+        <a:bodyPr/>
+        <a:lstStyle/>
+        <a:p>
+          <a:endParaRPr lang="es-AR"/>
+        </a:p>
+      </dgm:t>
     </dgm:pt>
     <dgm:pt modelId="{F9868D89-173F-4C8C-B7C9-3F34A1256C68}" type="pres">
       <dgm:prSet presAssocID="{ED047A90-6606-4226-A4B2-8AEB741024D5}" presName="connTx" presStyleLbl="parChTrans1D2" presStyleIdx="2" presStyleCnt="3"/>
       <dgm:spPr/>
+      <dgm:t>
+        <a:bodyPr/>
+        <a:lstStyle/>
+        <a:p>
+          <a:endParaRPr lang="es-AR"/>
+        </a:p>
+      </dgm:t>
     </dgm:pt>
     <dgm:pt modelId="{AAE525F3-0B9B-40F2-9113-5D8088129BB9}" type="pres">
       <dgm:prSet presAssocID="{9D15B580-897C-4F64-8395-0FD3D9377408}" presName="Name30" presStyleCnt="0"/>
@@ -6826,6 +7162,13 @@
     <dgm:pt modelId="{2CCC6BFA-01C2-4D30-BF53-3D6419BAE149}" type="pres">
       <dgm:prSet presAssocID="{9D15B580-897C-4F64-8395-0FD3D9377408}" presName="level2Shape" presStyleLbl="node2" presStyleIdx="2" presStyleCnt="3"/>
       <dgm:spPr/>
+      <dgm:t>
+        <a:bodyPr/>
+        <a:lstStyle/>
+        <a:p>
+          <a:endParaRPr lang="es-AR"/>
+        </a:p>
+      </dgm:t>
     </dgm:pt>
     <dgm:pt modelId="{A998DAB9-739E-4908-859A-C59E58A12266}" type="pres">
       <dgm:prSet presAssocID="{9D15B580-897C-4F64-8395-0FD3D9377408}" presName="hierChild3" presStyleCnt="0"/>
@@ -6834,10 +7177,24 @@
     <dgm:pt modelId="{509E9E94-BB36-4763-B2B5-81849A65FEFD}" type="pres">
       <dgm:prSet presAssocID="{5E191206-CD09-4160-8E89-9D1C9B0B5439}" presName="Name25" presStyleLbl="parChTrans1D3" presStyleIdx="2" presStyleCnt="3"/>
       <dgm:spPr/>
+      <dgm:t>
+        <a:bodyPr/>
+        <a:lstStyle/>
+        <a:p>
+          <a:endParaRPr lang="es-AR"/>
+        </a:p>
+      </dgm:t>
     </dgm:pt>
     <dgm:pt modelId="{9806BF09-2DB7-4375-901D-DF715AF01957}" type="pres">
       <dgm:prSet presAssocID="{5E191206-CD09-4160-8E89-9D1C9B0B5439}" presName="connTx" presStyleLbl="parChTrans1D3" presStyleIdx="2" presStyleCnt="3"/>
       <dgm:spPr/>
+      <dgm:t>
+        <a:bodyPr/>
+        <a:lstStyle/>
+        <a:p>
+          <a:endParaRPr lang="es-AR"/>
+        </a:p>
+      </dgm:t>
     </dgm:pt>
     <dgm:pt modelId="{DE649279-80BA-4E0D-AFDE-61AC4ECBD6FD}" type="pres">
       <dgm:prSet presAssocID="{34E47B03-A759-48CB-AE7C-CDC9521712E3}" presName="Name30" presStyleCnt="0"/>
@@ -6869,6 +7226,13 @@
     <dgm:pt modelId="{29096A47-A959-4489-A431-B77C4B79F58D}" type="pres">
       <dgm:prSet presAssocID="{1FD9423A-FF61-4E32-A1A3-A8709A24469F}" presName="bgRect" presStyleLbl="bgShp" presStyleIdx="0" presStyleCnt="3"/>
       <dgm:spPr/>
+      <dgm:t>
+        <a:bodyPr/>
+        <a:lstStyle/>
+        <a:p>
+          <a:endParaRPr lang="es-AR"/>
+        </a:p>
+      </dgm:t>
     </dgm:pt>
     <dgm:pt modelId="{4479BF5F-E138-42E0-84F7-99B65E7BCE9B}" type="pres">
       <dgm:prSet presAssocID="{1FD9423A-FF61-4E32-A1A3-A8709A24469F}" presName="bgRectTx" presStyleLbl="bgShp" presStyleIdx="0" presStyleCnt="3">
@@ -6877,6 +7241,13 @@
         </dgm:presLayoutVars>
       </dgm:prSet>
       <dgm:spPr/>
+      <dgm:t>
+        <a:bodyPr/>
+        <a:lstStyle/>
+        <a:p>
+          <a:endParaRPr lang="es-AR"/>
+        </a:p>
+      </dgm:t>
     </dgm:pt>
     <dgm:pt modelId="{C2AE4565-D6D8-40EB-BFCF-1D3DC0B29337}" type="pres">
       <dgm:prSet presAssocID="{1FD9423A-FF61-4E32-A1A3-A8709A24469F}" presName="spComp" presStyleCnt="0"/>
@@ -6893,6 +7264,13 @@
     <dgm:pt modelId="{C877B781-DEA2-429E-B685-AAE888693E95}" type="pres">
       <dgm:prSet presAssocID="{C93EBEF6-3830-4330-AA38-351A4ED96251}" presName="bgRect" presStyleLbl="bgShp" presStyleIdx="1" presStyleCnt="3"/>
       <dgm:spPr/>
+      <dgm:t>
+        <a:bodyPr/>
+        <a:lstStyle/>
+        <a:p>
+          <a:endParaRPr lang="es-AR"/>
+        </a:p>
+      </dgm:t>
     </dgm:pt>
     <dgm:pt modelId="{1A869FC9-4996-4D90-9C0D-ABDCF64D30AB}" type="pres">
       <dgm:prSet presAssocID="{C93EBEF6-3830-4330-AA38-351A4ED96251}" presName="bgRectTx" presStyleLbl="bgShp" presStyleIdx="1" presStyleCnt="3">
@@ -6901,6 +7279,13 @@
         </dgm:presLayoutVars>
       </dgm:prSet>
       <dgm:spPr/>
+      <dgm:t>
+        <a:bodyPr/>
+        <a:lstStyle/>
+        <a:p>
+          <a:endParaRPr lang="es-AR"/>
+        </a:p>
+      </dgm:t>
     </dgm:pt>
     <dgm:pt modelId="{C1F7BF13-1CE2-444B-A763-9CB7DCEF3082}" type="pres">
       <dgm:prSet presAssocID="{C93EBEF6-3830-4330-AA38-351A4ED96251}" presName="spComp" presStyleCnt="0"/>
@@ -6917,6 +7302,13 @@
     <dgm:pt modelId="{2BE6AA09-14AC-494A-8F16-1DEFBE309297}" type="pres">
       <dgm:prSet presAssocID="{0BB424BF-2327-446E-9D7B-119DD63B1AAC}" presName="bgRect" presStyleLbl="bgShp" presStyleIdx="2" presStyleCnt="3"/>
       <dgm:spPr/>
+      <dgm:t>
+        <a:bodyPr/>
+        <a:lstStyle/>
+        <a:p>
+          <a:endParaRPr lang="es-AR"/>
+        </a:p>
+      </dgm:t>
     </dgm:pt>
     <dgm:pt modelId="{68196936-34F5-4396-A483-88704C03C058}" type="pres">
       <dgm:prSet presAssocID="{0BB424BF-2327-446E-9D7B-119DD63B1AAC}" presName="bgRectTx" presStyleLbl="bgShp" presStyleIdx="2" presStyleCnt="3">
@@ -6925,95 +7317,102 @@
         </dgm:presLayoutVars>
       </dgm:prSet>
       <dgm:spPr/>
+      <dgm:t>
+        <a:bodyPr/>
+        <a:lstStyle/>
+        <a:p>
+          <a:endParaRPr lang="es-AR"/>
+        </a:p>
+      </dgm:t>
     </dgm:pt>
   </dgm:ptLst>
   <dgm:cxnLst>
+    <dgm:cxn modelId="{2A5A4276-2062-4BD9-8F3F-DDAB2B16F346}" type="presOf" srcId="{5E191206-CD09-4160-8E89-9D1C9B0B5439}" destId="{9806BF09-2DB7-4375-901D-DF715AF01957}" srcOrd="1" destOrd="0" presId="urn:microsoft.com/office/officeart/2005/8/layout/hierarchy5"/>
     <dgm:cxn modelId="{0D7970CD-F885-4ABB-BB09-62A3A6A2AB90}" srcId="{30E6C5B6-CA8A-4CB6-8EFA-A4CC0529DD04}" destId="{9D15B580-897C-4F64-8395-0FD3D9377408}" srcOrd="2" destOrd="0" parTransId="{ED047A90-6606-4226-A4B2-8AEB741024D5}" sibTransId="{729DFD00-FA9C-49B9-B60C-5618D323A6C8}"/>
-    <dgm:cxn modelId="{537A5F24-8126-4517-BDFF-B1C863BAB6D7}" type="presOf" srcId="{1FF4DE1B-639B-44F6-BED4-DBEDB0631F5C}" destId="{873FFA2E-BE8A-40E9-BDC5-05A01DF2B017}" srcOrd="0" destOrd="0" presId="urn:microsoft.com/office/officeart/2005/8/layout/hierarchy5"/>
     <dgm:cxn modelId="{6948F3A0-1261-4656-9B67-48623F919E13}" srcId="{55E780B0-88D3-43A4-B02F-5A7452B7FA66}" destId="{37E3D91E-CB02-4307-993A-5FCEB5743FDA}" srcOrd="0" destOrd="0" parTransId="{F28EEB2A-9DAA-4353-A4EF-E869E407E064}" sibTransId="{3C68632E-E404-418C-977B-40D887CA6EA1}"/>
+    <dgm:cxn modelId="{4ECF5E38-E06B-4CE6-BA16-37ACEFCF0313}" type="presOf" srcId="{37E3D91E-CB02-4307-993A-5FCEB5743FDA}" destId="{FB693CFC-7846-46D4-9B39-D957884A04E1}" srcOrd="0" destOrd="0" presId="urn:microsoft.com/office/officeart/2005/8/layout/hierarchy5"/>
     <dgm:cxn modelId="{A31E07BE-B9AD-424A-B918-C34C7F4A6B62}" srcId="{FD8C7F9D-27AC-4EB6-A383-D20F77844E36}" destId="{0BB424BF-2327-446E-9D7B-119DD63B1AAC}" srcOrd="3" destOrd="0" parTransId="{C16733F6-6393-4426-9328-83E093551649}" sibTransId="{05AEA7C4-16A3-4DF0-8F32-0AC0065B0361}"/>
-    <dgm:cxn modelId="{7EC9F108-B9EF-4DA0-A754-A4692AA294C0}" type="presOf" srcId="{A1A1B7CB-6D0D-4A51-B815-1BC9155CD13A}" destId="{32F6B1F9-CE7E-4173-9CBF-E9BB52EC94AB}" srcOrd="0" destOrd="0" presId="urn:microsoft.com/office/officeart/2005/8/layout/hierarchy5"/>
-    <dgm:cxn modelId="{AF28E19E-8468-4B7A-ABB1-876D1A50018E}" type="presOf" srcId="{1FF4DE1B-639B-44F6-BED4-DBEDB0631F5C}" destId="{6B99AF2C-311E-4209-A7B0-B47DDAED66EE}" srcOrd="1" destOrd="0" presId="urn:microsoft.com/office/officeart/2005/8/layout/hierarchy5"/>
-    <dgm:cxn modelId="{5A7BCD68-86EE-4714-836A-F9C18A21E361}" type="presOf" srcId="{55E780B0-88D3-43A4-B02F-5A7452B7FA66}" destId="{B3716447-18F5-4D35-8CD8-358AB0CAD5EF}" srcOrd="0" destOrd="0" presId="urn:microsoft.com/office/officeart/2005/8/layout/hierarchy5"/>
-    <dgm:cxn modelId="{674C03C1-431B-44F2-88A8-C58E95F83E1B}" type="presOf" srcId="{F28EEB2A-9DAA-4353-A4EF-E869E407E064}" destId="{DE6D55B0-A3F9-45CF-BE0B-C708F1DF11B9}" srcOrd="0" destOrd="0" presId="urn:microsoft.com/office/officeart/2005/8/layout/hierarchy5"/>
-    <dgm:cxn modelId="{0809AE8C-6591-4910-9558-A220F0982EB1}" type="presOf" srcId="{0BB424BF-2327-446E-9D7B-119DD63B1AAC}" destId="{2BE6AA09-14AC-494A-8F16-1DEFBE309297}" srcOrd="0" destOrd="0" presId="urn:microsoft.com/office/officeart/2005/8/layout/hierarchy5"/>
-    <dgm:cxn modelId="{1A5313BF-CAB9-4319-9615-5064F34A0562}" type="presOf" srcId="{34E47B03-A759-48CB-AE7C-CDC9521712E3}" destId="{7C21A9C0-1CA3-4665-8AA3-5F96C67CDEE7}" srcOrd="0" destOrd="0" presId="urn:microsoft.com/office/officeart/2005/8/layout/hierarchy5"/>
-    <dgm:cxn modelId="{346DE499-4A8B-48ED-8023-CB4254741B4B}" type="presOf" srcId="{1A2E951C-E90C-42EA-8135-C609256FB535}" destId="{4D6E5463-F072-4687-A314-EE925F94A78B}" srcOrd="1" destOrd="0" presId="urn:microsoft.com/office/officeart/2005/8/layout/hierarchy5"/>
+    <dgm:cxn modelId="{44B0286A-2D40-4525-B65D-38BB184213B0}" type="presOf" srcId="{55E780B0-88D3-43A4-B02F-5A7452B7FA66}" destId="{B3716447-18F5-4D35-8CD8-358AB0CAD5EF}" srcOrd="0" destOrd="0" presId="urn:microsoft.com/office/officeart/2005/8/layout/hierarchy5"/>
+    <dgm:cxn modelId="{571B20BF-C8DA-4ABD-B607-005E4CABD0C6}" type="presOf" srcId="{1FD9423A-FF61-4E32-A1A3-A8709A24469F}" destId="{4479BF5F-E138-42E0-84F7-99B65E7BCE9B}" srcOrd="1" destOrd="0" presId="urn:microsoft.com/office/officeart/2005/8/layout/hierarchy5"/>
+    <dgm:cxn modelId="{9FB490C8-E6E2-441B-B0E2-6DF8E97D8395}" type="presOf" srcId="{F28EEB2A-9DAA-4353-A4EF-E869E407E064}" destId="{DE6D55B0-A3F9-45CF-BE0B-C708F1DF11B9}" srcOrd="0" destOrd="0" presId="urn:microsoft.com/office/officeart/2005/8/layout/hierarchy5"/>
+    <dgm:cxn modelId="{55B75859-0284-4528-8168-F9F8D4460AC7}" type="presOf" srcId="{C93EBEF6-3830-4330-AA38-351A4ED96251}" destId="{1A869FC9-4996-4D90-9C0D-ABDCF64D30AB}" srcOrd="1" destOrd="0" presId="urn:microsoft.com/office/officeart/2005/8/layout/hierarchy5"/>
+    <dgm:cxn modelId="{3DD3F60A-2DD1-4DB7-BB0B-D22F8F3221F5}" type="presOf" srcId="{1A2E951C-E90C-42EA-8135-C609256FB535}" destId="{B9B5203D-63FB-4152-8411-7EB19E74FFA8}" srcOrd="0" destOrd="0" presId="urn:microsoft.com/office/officeart/2005/8/layout/hierarchy5"/>
+    <dgm:cxn modelId="{263BC975-339C-4653-A40E-160039251E5F}" type="presOf" srcId="{F28EEB2A-9DAA-4353-A4EF-E869E407E064}" destId="{3E3FAE9C-5F83-4EC9-AE85-ABC504CE9B6F}" srcOrd="1" destOrd="0" presId="urn:microsoft.com/office/officeart/2005/8/layout/hierarchy5"/>
     <dgm:cxn modelId="{437FF344-801F-4C43-B8C3-FA48E7709D35}" srcId="{FD8C7F9D-27AC-4EB6-A383-D20F77844E36}" destId="{C93EBEF6-3830-4330-AA38-351A4ED96251}" srcOrd="2" destOrd="0" parTransId="{5CEB361D-33C8-43A7-A958-70185DA1C7EF}" sibTransId="{6B8AC810-1560-4BFF-A3C7-82ADFA888DAC}"/>
-    <dgm:cxn modelId="{2EFB09C7-FE9B-4A62-8BB9-F5E4462225A4}" type="presOf" srcId="{1FD9423A-FF61-4E32-A1A3-A8709A24469F}" destId="{29096A47-A959-4489-A431-B77C4B79F58D}" srcOrd="0" destOrd="0" presId="urn:microsoft.com/office/officeart/2005/8/layout/hierarchy5"/>
     <dgm:cxn modelId="{435B3910-7971-43F7-99F5-5127BBBB7DFB}" srcId="{30E6C5B6-CA8A-4CB6-8EFA-A4CC0529DD04}" destId="{55E780B0-88D3-43A4-B02F-5A7452B7FA66}" srcOrd="0" destOrd="0" parTransId="{3ED81299-8165-4FE0-8DF6-5DB4F1A8056A}" sibTransId="{D2B24BDB-DBA6-4D0B-A1CB-B8FE42AF0226}"/>
-    <dgm:cxn modelId="{1E42B2D9-04B6-45C8-8644-895B4FD857C2}" type="presOf" srcId="{0BB424BF-2327-446E-9D7B-119DD63B1AAC}" destId="{68196936-34F5-4396-A483-88704C03C058}" srcOrd="1" destOrd="0" presId="urn:microsoft.com/office/officeart/2005/8/layout/hierarchy5"/>
-    <dgm:cxn modelId="{48CA06ED-78B3-454C-99D7-7BA198AF87EA}" type="presOf" srcId="{37E3D91E-CB02-4307-993A-5FCEB5743FDA}" destId="{FB693CFC-7846-46D4-9B39-D957884A04E1}" srcOrd="0" destOrd="0" presId="urn:microsoft.com/office/officeart/2005/8/layout/hierarchy5"/>
-    <dgm:cxn modelId="{E5893417-3303-47D9-A6FD-83F61C9A3164}" type="presOf" srcId="{ED047A90-6606-4226-A4B2-8AEB741024D5}" destId="{6C1D9AAF-E89F-4EC6-BFEB-D151397F7E0D}" srcOrd="0" destOrd="0" presId="urn:microsoft.com/office/officeart/2005/8/layout/hierarchy5"/>
-    <dgm:cxn modelId="{66981F98-68D2-42B8-AC5E-82208AAD1E4F}" type="presOf" srcId="{1A2E951C-E90C-42EA-8135-C609256FB535}" destId="{B9B5203D-63FB-4152-8411-7EB19E74FFA8}" srcOrd="0" destOrd="0" presId="urn:microsoft.com/office/officeart/2005/8/layout/hierarchy5"/>
+    <dgm:cxn modelId="{E2EAE193-34B9-4589-9CD5-30B57FDF1CF4}" type="presOf" srcId="{3ED81299-8165-4FE0-8DF6-5DB4F1A8056A}" destId="{49CF3A6D-BA99-419F-BE29-F9F22C008C7D}" srcOrd="1" destOrd="0" presId="urn:microsoft.com/office/officeart/2005/8/layout/hierarchy5"/>
+    <dgm:cxn modelId="{34B748BF-F008-413F-840D-8CB065CC2AE0}" type="presOf" srcId="{5E191206-CD09-4160-8E89-9D1C9B0B5439}" destId="{509E9E94-BB36-4763-B2B5-81849A65FEFD}" srcOrd="0" destOrd="0" presId="urn:microsoft.com/office/officeart/2005/8/layout/hierarchy5"/>
+    <dgm:cxn modelId="{3564F4F1-960A-45E0-B8CA-A76AA08D24DC}" type="presOf" srcId="{99C765B4-1E6E-4352-BB6B-22F254506AED}" destId="{92C1EB72-FDAA-40BD-B363-00BE42FD2341}" srcOrd="0" destOrd="0" presId="urn:microsoft.com/office/officeart/2005/8/layout/hierarchy5"/>
     <dgm:cxn modelId="{FF49F34E-2575-41F2-8C9C-34EC715C2CC2}" srcId="{FD8C7F9D-27AC-4EB6-A383-D20F77844E36}" destId="{30E6C5B6-CA8A-4CB6-8EFA-A4CC0529DD04}" srcOrd="0" destOrd="0" parTransId="{DFEA95D3-9C72-452E-BC4C-09BCA9CC0873}" sibTransId="{267EC039-5BD1-44F7-9B71-C6C5F1F95615}"/>
-    <dgm:cxn modelId="{381CE1A1-7231-4441-8A89-AC3CF1C25FF4}" type="presOf" srcId="{5E191206-CD09-4160-8E89-9D1C9B0B5439}" destId="{509E9E94-BB36-4763-B2B5-81849A65FEFD}" srcOrd="0" destOrd="0" presId="urn:microsoft.com/office/officeart/2005/8/layout/hierarchy5"/>
-    <dgm:cxn modelId="{C53DC9CD-4984-48C3-85E9-B2E0639E5C70}" type="presOf" srcId="{5E191206-CD09-4160-8E89-9D1C9B0B5439}" destId="{9806BF09-2DB7-4375-901D-DF715AF01957}" srcOrd="1" destOrd="0" presId="urn:microsoft.com/office/officeart/2005/8/layout/hierarchy5"/>
+    <dgm:cxn modelId="{46D42FEC-D7BD-49DB-B0EE-CF338C14DD7E}" type="presOf" srcId="{FD8C7F9D-27AC-4EB6-A383-D20F77844E36}" destId="{4F29BFF5-6BCF-4ACE-958F-3582AADEFA4C}" srcOrd="0" destOrd="0" presId="urn:microsoft.com/office/officeart/2005/8/layout/hierarchy5"/>
+    <dgm:cxn modelId="{AC635231-A8AD-4AD2-8E1D-C7C36191AF45}" type="presOf" srcId="{ED047A90-6606-4226-A4B2-8AEB741024D5}" destId="{F9868D89-173F-4C8C-B7C9-3F34A1256C68}" srcOrd="1" destOrd="0" presId="urn:microsoft.com/office/officeart/2005/8/layout/hierarchy5"/>
+    <dgm:cxn modelId="{625984E3-47FC-4F56-AB71-FAFA8996F71B}" type="presOf" srcId="{1FF4DE1B-639B-44F6-BED4-DBEDB0631F5C}" destId="{6B99AF2C-311E-4209-A7B0-B47DDAED66EE}" srcOrd="1" destOrd="0" presId="urn:microsoft.com/office/officeart/2005/8/layout/hierarchy5"/>
     <dgm:cxn modelId="{B871AD6D-6642-4786-BBCE-71F30613D304}" srcId="{30E6C5B6-CA8A-4CB6-8EFA-A4CC0529DD04}" destId="{A1A1B7CB-6D0D-4A51-B815-1BC9155CD13A}" srcOrd="1" destOrd="0" parTransId="{1A2E951C-E90C-42EA-8135-C609256FB535}" sibTransId="{C087BDE1-7D00-422A-8ED6-7F22515114A0}"/>
-    <dgm:cxn modelId="{B916ADC8-D0F4-4612-9939-28A506D1F882}" type="presOf" srcId="{3ED81299-8165-4FE0-8DF6-5DB4F1A8056A}" destId="{23B06C0C-024D-45A3-B369-C8FF2CEE6A4D}" srcOrd="0" destOrd="0" presId="urn:microsoft.com/office/officeart/2005/8/layout/hierarchy5"/>
-    <dgm:cxn modelId="{39AB245D-4BDF-42B3-9CB9-55A4A9EA1A81}" type="presOf" srcId="{C93EBEF6-3830-4330-AA38-351A4ED96251}" destId="{1A869FC9-4996-4D90-9C0D-ABDCF64D30AB}" srcOrd="1" destOrd="0" presId="urn:microsoft.com/office/officeart/2005/8/layout/hierarchy5"/>
-    <dgm:cxn modelId="{C1C52715-0782-4917-B208-DA8C23842C1A}" type="presOf" srcId="{FD8C7F9D-27AC-4EB6-A383-D20F77844E36}" destId="{4F29BFF5-6BCF-4ACE-958F-3582AADEFA4C}" srcOrd="0" destOrd="0" presId="urn:microsoft.com/office/officeart/2005/8/layout/hierarchy5"/>
-    <dgm:cxn modelId="{3D9F9EF0-12A2-431F-ABE3-D54C7FFA9E4A}" type="presOf" srcId="{9D15B580-897C-4F64-8395-0FD3D9377408}" destId="{2CCC6BFA-01C2-4D30-BF53-3D6419BAE149}" srcOrd="0" destOrd="0" presId="urn:microsoft.com/office/officeart/2005/8/layout/hierarchy5"/>
-    <dgm:cxn modelId="{C1B4D65A-EFFA-4F7F-83BF-E7617264D67B}" type="presOf" srcId="{1FD9423A-FF61-4E32-A1A3-A8709A24469F}" destId="{4479BF5F-E138-42E0-84F7-99B65E7BCE9B}" srcOrd="1" destOrd="0" presId="urn:microsoft.com/office/officeart/2005/8/layout/hierarchy5"/>
+    <dgm:cxn modelId="{9AE6B66C-313A-4F80-8241-3747F397B0A4}" type="presOf" srcId="{C93EBEF6-3830-4330-AA38-351A4ED96251}" destId="{C877B781-DEA2-429E-B685-AAE888693E95}" srcOrd="0" destOrd="0" presId="urn:microsoft.com/office/officeart/2005/8/layout/hierarchy5"/>
+    <dgm:cxn modelId="{A30F682E-E152-413D-AE0D-7F549CC18878}" type="presOf" srcId="{1FD9423A-FF61-4E32-A1A3-A8709A24469F}" destId="{29096A47-A959-4489-A431-B77C4B79F58D}" srcOrd="0" destOrd="0" presId="urn:microsoft.com/office/officeart/2005/8/layout/hierarchy5"/>
+    <dgm:cxn modelId="{3DDD9541-E0AD-402F-AA39-8BFCA9AB01C4}" type="presOf" srcId="{0BB424BF-2327-446E-9D7B-119DD63B1AAC}" destId="{68196936-34F5-4396-A483-88704C03C058}" srcOrd="1" destOrd="0" presId="urn:microsoft.com/office/officeart/2005/8/layout/hierarchy5"/>
+    <dgm:cxn modelId="{A68767F7-860F-4C35-9483-8B71CFF224BA}" type="presOf" srcId="{9D15B580-897C-4F64-8395-0FD3D9377408}" destId="{2CCC6BFA-01C2-4D30-BF53-3D6419BAE149}" srcOrd="0" destOrd="0" presId="urn:microsoft.com/office/officeart/2005/8/layout/hierarchy5"/>
+    <dgm:cxn modelId="{4D680B0F-4792-4A5E-B72D-E70A66FD69B2}" type="presOf" srcId="{A1A1B7CB-6D0D-4A51-B815-1BC9155CD13A}" destId="{32F6B1F9-CE7E-4173-9CBF-E9BB52EC94AB}" srcOrd="0" destOrd="0" presId="urn:microsoft.com/office/officeart/2005/8/layout/hierarchy5"/>
     <dgm:cxn modelId="{1BF5D20A-A4C3-413F-A198-972327F55145}" srcId="{A1A1B7CB-6D0D-4A51-B815-1BC9155CD13A}" destId="{99C765B4-1E6E-4352-BB6B-22F254506AED}" srcOrd="0" destOrd="0" parTransId="{1FF4DE1B-639B-44F6-BED4-DBEDB0631F5C}" sibTransId="{9F6ED45A-DC25-4C78-9B69-7021076E3AD3}"/>
+    <dgm:cxn modelId="{5F2DB910-02AE-4AF7-AB96-9AB7693BCD1E}" type="presOf" srcId="{ED047A90-6606-4226-A4B2-8AEB741024D5}" destId="{6C1D9AAF-E89F-4EC6-BFEB-D151397F7E0D}" srcOrd="0" destOrd="0" presId="urn:microsoft.com/office/officeart/2005/8/layout/hierarchy5"/>
+    <dgm:cxn modelId="{60D91614-3031-47D9-A9D9-F82E1A5D2D4A}" type="presOf" srcId="{30E6C5B6-CA8A-4CB6-8EFA-A4CC0529DD04}" destId="{000C4C0C-FB70-4B71-8DBA-E2807FF37158}" srcOrd="0" destOrd="0" presId="urn:microsoft.com/office/officeart/2005/8/layout/hierarchy5"/>
     <dgm:cxn modelId="{53756E3F-742A-4D1F-B181-AD915FCA4C64}" srcId="{FD8C7F9D-27AC-4EB6-A383-D20F77844E36}" destId="{1FD9423A-FF61-4E32-A1A3-A8709A24469F}" srcOrd="1" destOrd="0" parTransId="{ED116BB2-EBC3-4E3D-9AB3-28C859FEA74B}" sibTransId="{FC789843-95F3-4F10-B9D8-E58C3AFE6968}"/>
-    <dgm:cxn modelId="{C85869AA-6780-4A15-8A00-8AACB7F02E2E}" type="presOf" srcId="{C93EBEF6-3830-4330-AA38-351A4ED96251}" destId="{C877B781-DEA2-429E-B685-AAE888693E95}" srcOrd="0" destOrd="0" presId="urn:microsoft.com/office/officeart/2005/8/layout/hierarchy5"/>
-    <dgm:cxn modelId="{7B7630DC-6591-4DAF-BEA4-533B6F92D927}" type="presOf" srcId="{3ED81299-8165-4FE0-8DF6-5DB4F1A8056A}" destId="{49CF3A6D-BA99-419F-BE29-F9F22C008C7D}" srcOrd="1" destOrd="0" presId="urn:microsoft.com/office/officeart/2005/8/layout/hierarchy5"/>
-    <dgm:cxn modelId="{4CCD03C1-03E2-44E4-9EA2-BA9C0473A5FA}" type="presOf" srcId="{ED047A90-6606-4226-A4B2-8AEB741024D5}" destId="{F9868D89-173F-4C8C-B7C9-3F34A1256C68}" srcOrd="1" destOrd="0" presId="urn:microsoft.com/office/officeart/2005/8/layout/hierarchy5"/>
-    <dgm:cxn modelId="{8EC44AED-BA87-4198-9FB2-F9A1C8365A06}" type="presOf" srcId="{30E6C5B6-CA8A-4CB6-8EFA-A4CC0529DD04}" destId="{000C4C0C-FB70-4B71-8DBA-E2807FF37158}" srcOrd="0" destOrd="0" presId="urn:microsoft.com/office/officeart/2005/8/layout/hierarchy5"/>
+    <dgm:cxn modelId="{990BC517-6880-4B4F-8C5B-120DAC1EA1A1}" type="presOf" srcId="{0BB424BF-2327-446E-9D7B-119DD63B1AAC}" destId="{2BE6AA09-14AC-494A-8F16-1DEFBE309297}" srcOrd="0" destOrd="0" presId="urn:microsoft.com/office/officeart/2005/8/layout/hierarchy5"/>
+    <dgm:cxn modelId="{52933346-66BA-46BC-9C3D-07288B0F59A7}" type="presOf" srcId="{34E47B03-A759-48CB-AE7C-CDC9521712E3}" destId="{7C21A9C0-1CA3-4665-8AA3-5F96C67CDEE7}" srcOrd="0" destOrd="0" presId="urn:microsoft.com/office/officeart/2005/8/layout/hierarchy5"/>
     <dgm:cxn modelId="{224E1917-AB2C-4230-8845-0201B1D90F67}" srcId="{9D15B580-897C-4F64-8395-0FD3D9377408}" destId="{34E47B03-A759-48CB-AE7C-CDC9521712E3}" srcOrd="0" destOrd="0" parTransId="{5E191206-CD09-4160-8E89-9D1C9B0B5439}" sibTransId="{7CA70CB8-9075-4915-A400-F5A8E5FF3674}"/>
-    <dgm:cxn modelId="{AD66C777-7533-472A-9A0A-DC49FE0866F0}" type="presOf" srcId="{99C765B4-1E6E-4352-BB6B-22F254506AED}" destId="{92C1EB72-FDAA-40BD-B363-00BE42FD2341}" srcOrd="0" destOrd="0" presId="urn:microsoft.com/office/officeart/2005/8/layout/hierarchy5"/>
-    <dgm:cxn modelId="{3243D872-11D4-4F18-A72E-91FB01B99D63}" type="presOf" srcId="{F28EEB2A-9DAA-4353-A4EF-E869E407E064}" destId="{3E3FAE9C-5F83-4EC9-AE85-ABC504CE9B6F}" srcOrd="1" destOrd="0" presId="urn:microsoft.com/office/officeart/2005/8/layout/hierarchy5"/>
-    <dgm:cxn modelId="{8BAB8B90-2518-4BC4-8331-435DCC5919AA}" type="presParOf" srcId="{4F29BFF5-6BCF-4ACE-958F-3582AADEFA4C}" destId="{56250DBB-9DB0-4451-BDE3-B2C4652DF943}" srcOrd="0" destOrd="0" presId="urn:microsoft.com/office/officeart/2005/8/layout/hierarchy5"/>
-    <dgm:cxn modelId="{D01D1E59-D9C6-4A83-86CE-304F8019E656}" type="presParOf" srcId="{56250DBB-9DB0-4451-BDE3-B2C4652DF943}" destId="{F2050411-F671-4D12-9451-7AE7A0A6B290}" srcOrd="0" destOrd="0" presId="urn:microsoft.com/office/officeart/2005/8/layout/hierarchy5"/>
-    <dgm:cxn modelId="{8B7189D1-E7A7-406A-AA0A-5748BCB5188E}" type="presParOf" srcId="{56250DBB-9DB0-4451-BDE3-B2C4652DF943}" destId="{9631B3EB-8A09-4BEC-8202-565CF7F7D6B9}" srcOrd="1" destOrd="0" presId="urn:microsoft.com/office/officeart/2005/8/layout/hierarchy5"/>
-    <dgm:cxn modelId="{E0C2C4CF-8BA6-49BE-BD6F-5906AD39E993}" type="presParOf" srcId="{9631B3EB-8A09-4BEC-8202-565CF7F7D6B9}" destId="{E80C9EBC-C4C9-4423-B037-6999436D1BB2}" srcOrd="0" destOrd="0" presId="urn:microsoft.com/office/officeart/2005/8/layout/hierarchy5"/>
-    <dgm:cxn modelId="{D2BD1899-F8C2-4168-B680-38DBD6981B96}" type="presParOf" srcId="{E80C9EBC-C4C9-4423-B037-6999436D1BB2}" destId="{000C4C0C-FB70-4B71-8DBA-E2807FF37158}" srcOrd="0" destOrd="0" presId="urn:microsoft.com/office/officeart/2005/8/layout/hierarchy5"/>
-    <dgm:cxn modelId="{26FFA03E-D677-4B96-9131-C643D24793AC}" type="presParOf" srcId="{E80C9EBC-C4C9-4423-B037-6999436D1BB2}" destId="{7D864B41-8AAD-4CFE-8F24-1E743C2251A7}" srcOrd="1" destOrd="0" presId="urn:microsoft.com/office/officeart/2005/8/layout/hierarchy5"/>
-    <dgm:cxn modelId="{4CAD53C8-3E45-4B44-9E89-2494ECBC6136}" type="presParOf" srcId="{7D864B41-8AAD-4CFE-8F24-1E743C2251A7}" destId="{23B06C0C-024D-45A3-B369-C8FF2CEE6A4D}" srcOrd="0" destOrd="0" presId="urn:microsoft.com/office/officeart/2005/8/layout/hierarchy5"/>
-    <dgm:cxn modelId="{4D2DEA6B-D6C3-46F9-9E64-8120FE2B3C01}" type="presParOf" srcId="{23B06C0C-024D-45A3-B369-C8FF2CEE6A4D}" destId="{49CF3A6D-BA99-419F-BE29-F9F22C008C7D}" srcOrd="0" destOrd="0" presId="urn:microsoft.com/office/officeart/2005/8/layout/hierarchy5"/>
-    <dgm:cxn modelId="{9168E901-C163-44D6-96D9-06255D79148E}" type="presParOf" srcId="{7D864B41-8AAD-4CFE-8F24-1E743C2251A7}" destId="{2A1CA4BB-36CE-4426-A949-3928C61B1C63}" srcOrd="1" destOrd="0" presId="urn:microsoft.com/office/officeart/2005/8/layout/hierarchy5"/>
-    <dgm:cxn modelId="{B16577AF-4E88-46C0-B2D8-2BF18712DEA1}" type="presParOf" srcId="{2A1CA4BB-36CE-4426-A949-3928C61B1C63}" destId="{B3716447-18F5-4D35-8CD8-358AB0CAD5EF}" srcOrd="0" destOrd="0" presId="urn:microsoft.com/office/officeart/2005/8/layout/hierarchy5"/>
-    <dgm:cxn modelId="{82635B24-977A-4875-B04E-A7C4DBA9A0E7}" type="presParOf" srcId="{2A1CA4BB-36CE-4426-A949-3928C61B1C63}" destId="{EE19090A-58BF-4C9D-AA7B-BA2ED9E7889A}" srcOrd="1" destOrd="0" presId="urn:microsoft.com/office/officeart/2005/8/layout/hierarchy5"/>
-    <dgm:cxn modelId="{99366B6D-39FC-40FF-B87C-699651D44C57}" type="presParOf" srcId="{EE19090A-58BF-4C9D-AA7B-BA2ED9E7889A}" destId="{DE6D55B0-A3F9-45CF-BE0B-C708F1DF11B9}" srcOrd="0" destOrd="0" presId="urn:microsoft.com/office/officeart/2005/8/layout/hierarchy5"/>
-    <dgm:cxn modelId="{6C441A9D-1FB1-4E36-9DCA-656FFE34FF36}" type="presParOf" srcId="{DE6D55B0-A3F9-45CF-BE0B-C708F1DF11B9}" destId="{3E3FAE9C-5F83-4EC9-AE85-ABC504CE9B6F}" srcOrd="0" destOrd="0" presId="urn:microsoft.com/office/officeart/2005/8/layout/hierarchy5"/>
-    <dgm:cxn modelId="{3596AE64-5843-49CC-9D7A-6822D8EAC48C}" type="presParOf" srcId="{EE19090A-58BF-4C9D-AA7B-BA2ED9E7889A}" destId="{073BC1DE-B81A-467A-ACA6-9CFC087CAC46}" srcOrd="1" destOrd="0" presId="urn:microsoft.com/office/officeart/2005/8/layout/hierarchy5"/>
-    <dgm:cxn modelId="{3720A1E0-AAE5-4ED5-A768-AF8C559E646E}" type="presParOf" srcId="{073BC1DE-B81A-467A-ACA6-9CFC087CAC46}" destId="{FB693CFC-7846-46D4-9B39-D957884A04E1}" srcOrd="0" destOrd="0" presId="urn:microsoft.com/office/officeart/2005/8/layout/hierarchy5"/>
-    <dgm:cxn modelId="{8D344BE7-0659-4992-8EEC-B80B1377940A}" type="presParOf" srcId="{073BC1DE-B81A-467A-ACA6-9CFC087CAC46}" destId="{3AFCDAA5-4E21-422C-B1E0-E1C03616DD1B}" srcOrd="1" destOrd="0" presId="urn:microsoft.com/office/officeart/2005/8/layout/hierarchy5"/>
-    <dgm:cxn modelId="{212E1362-4E26-492D-AFFF-966D037D644B}" type="presParOf" srcId="{7D864B41-8AAD-4CFE-8F24-1E743C2251A7}" destId="{B9B5203D-63FB-4152-8411-7EB19E74FFA8}" srcOrd="2" destOrd="0" presId="urn:microsoft.com/office/officeart/2005/8/layout/hierarchy5"/>
-    <dgm:cxn modelId="{5206362B-B43E-4354-B530-C17AA0F7FD0A}" type="presParOf" srcId="{B9B5203D-63FB-4152-8411-7EB19E74FFA8}" destId="{4D6E5463-F072-4687-A314-EE925F94A78B}" srcOrd="0" destOrd="0" presId="urn:microsoft.com/office/officeart/2005/8/layout/hierarchy5"/>
-    <dgm:cxn modelId="{5AC2501B-93A9-4EC0-92EC-868C8F72C784}" type="presParOf" srcId="{7D864B41-8AAD-4CFE-8F24-1E743C2251A7}" destId="{0CA4E0DE-4008-44FA-BF44-39B5D8EE128D}" srcOrd="3" destOrd="0" presId="urn:microsoft.com/office/officeart/2005/8/layout/hierarchy5"/>
-    <dgm:cxn modelId="{A44C1668-90AE-49F9-A906-3B93737AEC65}" type="presParOf" srcId="{0CA4E0DE-4008-44FA-BF44-39B5D8EE128D}" destId="{32F6B1F9-CE7E-4173-9CBF-E9BB52EC94AB}" srcOrd="0" destOrd="0" presId="urn:microsoft.com/office/officeart/2005/8/layout/hierarchy5"/>
-    <dgm:cxn modelId="{11CBFFFF-0D77-43C4-8418-A1CE0E0BFB6C}" type="presParOf" srcId="{0CA4E0DE-4008-44FA-BF44-39B5D8EE128D}" destId="{C9AA20BC-83D7-4413-86E1-3643A4A000C8}" srcOrd="1" destOrd="0" presId="urn:microsoft.com/office/officeart/2005/8/layout/hierarchy5"/>
-    <dgm:cxn modelId="{88C5E19B-6410-4661-B4D0-B517E389EB9D}" type="presParOf" srcId="{C9AA20BC-83D7-4413-86E1-3643A4A000C8}" destId="{873FFA2E-BE8A-40E9-BDC5-05A01DF2B017}" srcOrd="0" destOrd="0" presId="urn:microsoft.com/office/officeart/2005/8/layout/hierarchy5"/>
-    <dgm:cxn modelId="{011C645D-B888-4FCF-AE21-A0C81D79B339}" type="presParOf" srcId="{873FFA2E-BE8A-40E9-BDC5-05A01DF2B017}" destId="{6B99AF2C-311E-4209-A7B0-B47DDAED66EE}" srcOrd="0" destOrd="0" presId="urn:microsoft.com/office/officeart/2005/8/layout/hierarchy5"/>
-    <dgm:cxn modelId="{19D4FCA8-4C77-470D-8589-DD49F8D8664B}" type="presParOf" srcId="{C9AA20BC-83D7-4413-86E1-3643A4A000C8}" destId="{ED75F66A-C2EB-4827-9DF2-FC69E0EAB041}" srcOrd="1" destOrd="0" presId="urn:microsoft.com/office/officeart/2005/8/layout/hierarchy5"/>
-    <dgm:cxn modelId="{6670166F-BAFB-4D7B-AB78-D730B96F699D}" type="presParOf" srcId="{ED75F66A-C2EB-4827-9DF2-FC69E0EAB041}" destId="{92C1EB72-FDAA-40BD-B363-00BE42FD2341}" srcOrd="0" destOrd="0" presId="urn:microsoft.com/office/officeart/2005/8/layout/hierarchy5"/>
-    <dgm:cxn modelId="{56685D63-927E-4580-A4B6-E07E62C695CB}" type="presParOf" srcId="{ED75F66A-C2EB-4827-9DF2-FC69E0EAB041}" destId="{D8CC4A46-BC1F-4822-BEAB-2814811A1F1E}" srcOrd="1" destOrd="0" presId="urn:microsoft.com/office/officeart/2005/8/layout/hierarchy5"/>
-    <dgm:cxn modelId="{C89D4D44-631E-40B4-80D9-E03F899ED6B8}" type="presParOf" srcId="{7D864B41-8AAD-4CFE-8F24-1E743C2251A7}" destId="{6C1D9AAF-E89F-4EC6-BFEB-D151397F7E0D}" srcOrd="4" destOrd="0" presId="urn:microsoft.com/office/officeart/2005/8/layout/hierarchy5"/>
-    <dgm:cxn modelId="{B3865CC9-A4F1-44E6-876A-4AC96D189F49}" type="presParOf" srcId="{6C1D9AAF-E89F-4EC6-BFEB-D151397F7E0D}" destId="{F9868D89-173F-4C8C-B7C9-3F34A1256C68}" srcOrd="0" destOrd="0" presId="urn:microsoft.com/office/officeart/2005/8/layout/hierarchy5"/>
-    <dgm:cxn modelId="{ACA8DC06-F309-419F-AE85-FAAF5F23BA45}" type="presParOf" srcId="{7D864B41-8AAD-4CFE-8F24-1E743C2251A7}" destId="{AAE525F3-0B9B-40F2-9113-5D8088129BB9}" srcOrd="5" destOrd="0" presId="urn:microsoft.com/office/officeart/2005/8/layout/hierarchy5"/>
-    <dgm:cxn modelId="{26D9297E-B46C-495B-B1B0-784597356F18}" type="presParOf" srcId="{AAE525F3-0B9B-40F2-9113-5D8088129BB9}" destId="{2CCC6BFA-01C2-4D30-BF53-3D6419BAE149}" srcOrd="0" destOrd="0" presId="urn:microsoft.com/office/officeart/2005/8/layout/hierarchy5"/>
-    <dgm:cxn modelId="{A519F29C-F630-4D85-9DD1-322AB784036F}" type="presParOf" srcId="{AAE525F3-0B9B-40F2-9113-5D8088129BB9}" destId="{A998DAB9-739E-4908-859A-C59E58A12266}" srcOrd="1" destOrd="0" presId="urn:microsoft.com/office/officeart/2005/8/layout/hierarchy5"/>
-    <dgm:cxn modelId="{B4DBB4E9-622B-451A-9F6D-D181E59C0A37}" type="presParOf" srcId="{A998DAB9-739E-4908-859A-C59E58A12266}" destId="{509E9E94-BB36-4763-B2B5-81849A65FEFD}" srcOrd="0" destOrd="0" presId="urn:microsoft.com/office/officeart/2005/8/layout/hierarchy5"/>
-    <dgm:cxn modelId="{1FB5C452-1E8F-4F91-9ED7-24983790F5F4}" type="presParOf" srcId="{509E9E94-BB36-4763-B2B5-81849A65FEFD}" destId="{9806BF09-2DB7-4375-901D-DF715AF01957}" srcOrd="0" destOrd="0" presId="urn:microsoft.com/office/officeart/2005/8/layout/hierarchy5"/>
-    <dgm:cxn modelId="{DE4B5D42-A4EB-46E1-A61E-65C682D8E6D6}" type="presParOf" srcId="{A998DAB9-739E-4908-859A-C59E58A12266}" destId="{DE649279-80BA-4E0D-AFDE-61AC4ECBD6FD}" srcOrd="1" destOrd="0" presId="urn:microsoft.com/office/officeart/2005/8/layout/hierarchy5"/>
-    <dgm:cxn modelId="{5BD722C8-5C10-4CDF-B5BE-47FE9231256C}" type="presParOf" srcId="{DE649279-80BA-4E0D-AFDE-61AC4ECBD6FD}" destId="{7C21A9C0-1CA3-4665-8AA3-5F96C67CDEE7}" srcOrd="0" destOrd="0" presId="urn:microsoft.com/office/officeart/2005/8/layout/hierarchy5"/>
-    <dgm:cxn modelId="{A4153CF1-D2B7-4A93-A39B-8966B32CF0B8}" type="presParOf" srcId="{DE649279-80BA-4E0D-AFDE-61AC4ECBD6FD}" destId="{681A529A-9CB2-4C21-B454-D19BF11E6394}" srcOrd="1" destOrd="0" presId="urn:microsoft.com/office/officeart/2005/8/layout/hierarchy5"/>
-    <dgm:cxn modelId="{B94ADEB4-6A63-4549-B79C-48B905EBA74F}" type="presParOf" srcId="{4F29BFF5-6BCF-4ACE-958F-3582AADEFA4C}" destId="{C28E25E7-1929-4288-B52E-A6FD6709E678}" srcOrd="1" destOrd="0" presId="urn:microsoft.com/office/officeart/2005/8/layout/hierarchy5"/>
-    <dgm:cxn modelId="{176F9ED8-2E0E-499D-A09F-017E4AF89D8B}" type="presParOf" srcId="{C28E25E7-1929-4288-B52E-A6FD6709E678}" destId="{465FF44F-7CA9-41B0-805C-4CC436CC8458}" srcOrd="0" destOrd="0" presId="urn:microsoft.com/office/officeart/2005/8/layout/hierarchy5"/>
-    <dgm:cxn modelId="{D0F956E5-E079-4513-9867-394BFA300E19}" type="presParOf" srcId="{465FF44F-7CA9-41B0-805C-4CC436CC8458}" destId="{29096A47-A959-4489-A431-B77C4B79F58D}" srcOrd="0" destOrd="0" presId="urn:microsoft.com/office/officeart/2005/8/layout/hierarchy5"/>
-    <dgm:cxn modelId="{791E6713-25D2-440B-95B3-AAC19128ED1D}" type="presParOf" srcId="{465FF44F-7CA9-41B0-805C-4CC436CC8458}" destId="{4479BF5F-E138-42E0-84F7-99B65E7BCE9B}" srcOrd="1" destOrd="0" presId="urn:microsoft.com/office/officeart/2005/8/layout/hierarchy5"/>
-    <dgm:cxn modelId="{FE7D1A19-434B-4ADD-AC49-DC544CE798EE}" type="presParOf" srcId="{C28E25E7-1929-4288-B52E-A6FD6709E678}" destId="{C2AE4565-D6D8-40EB-BFCF-1D3DC0B29337}" srcOrd="1" destOrd="0" presId="urn:microsoft.com/office/officeart/2005/8/layout/hierarchy5"/>
-    <dgm:cxn modelId="{30D5EB8A-E07F-4EE2-969E-838959CE5938}" type="presParOf" srcId="{C2AE4565-D6D8-40EB-BFCF-1D3DC0B29337}" destId="{AC97D689-D0D3-447B-9296-81C4B61CA6A7}" srcOrd="0" destOrd="0" presId="urn:microsoft.com/office/officeart/2005/8/layout/hierarchy5"/>
-    <dgm:cxn modelId="{BEB3097E-BE25-41AC-8362-26C905B0C328}" type="presParOf" srcId="{C28E25E7-1929-4288-B52E-A6FD6709E678}" destId="{4C489E6C-6991-4F52-85B3-47D17F677BB8}" srcOrd="2" destOrd="0" presId="urn:microsoft.com/office/officeart/2005/8/layout/hierarchy5"/>
-    <dgm:cxn modelId="{2C2F436E-2835-4D8E-BB03-CAB35ABCD994}" type="presParOf" srcId="{4C489E6C-6991-4F52-85B3-47D17F677BB8}" destId="{C877B781-DEA2-429E-B685-AAE888693E95}" srcOrd="0" destOrd="0" presId="urn:microsoft.com/office/officeart/2005/8/layout/hierarchy5"/>
-    <dgm:cxn modelId="{33EC4252-21C0-4946-B3DB-A21B275B80B8}" type="presParOf" srcId="{4C489E6C-6991-4F52-85B3-47D17F677BB8}" destId="{1A869FC9-4996-4D90-9C0D-ABDCF64D30AB}" srcOrd="1" destOrd="0" presId="urn:microsoft.com/office/officeart/2005/8/layout/hierarchy5"/>
-    <dgm:cxn modelId="{4A7872BC-695B-4226-A504-B663B456E8B4}" type="presParOf" srcId="{C28E25E7-1929-4288-B52E-A6FD6709E678}" destId="{C1F7BF13-1CE2-444B-A763-9CB7DCEF3082}" srcOrd="3" destOrd="0" presId="urn:microsoft.com/office/officeart/2005/8/layout/hierarchy5"/>
-    <dgm:cxn modelId="{380F1CEC-00BB-492B-A098-0C5DF644A606}" type="presParOf" srcId="{C1F7BF13-1CE2-444B-A763-9CB7DCEF3082}" destId="{56D27EAF-5373-43E0-ACB3-9EB06B6F49F3}" srcOrd="0" destOrd="0" presId="urn:microsoft.com/office/officeart/2005/8/layout/hierarchy5"/>
-    <dgm:cxn modelId="{E4129FDF-9913-4805-9178-65AD2C890619}" type="presParOf" srcId="{C28E25E7-1929-4288-B52E-A6FD6709E678}" destId="{CA6E6B00-52D7-4BAB-BF1D-A41545B903C4}" srcOrd="4" destOrd="0" presId="urn:microsoft.com/office/officeart/2005/8/layout/hierarchy5"/>
-    <dgm:cxn modelId="{D0C49339-CFD0-4E90-9105-E70898EC73AF}" type="presParOf" srcId="{CA6E6B00-52D7-4BAB-BF1D-A41545B903C4}" destId="{2BE6AA09-14AC-494A-8F16-1DEFBE309297}" srcOrd="0" destOrd="0" presId="urn:microsoft.com/office/officeart/2005/8/layout/hierarchy5"/>
-    <dgm:cxn modelId="{733C8CE4-B304-4183-8444-EF34CE283650}" type="presParOf" srcId="{CA6E6B00-52D7-4BAB-BF1D-A41545B903C4}" destId="{68196936-34F5-4396-A483-88704C03C058}" srcOrd="1" destOrd="0" presId="urn:microsoft.com/office/officeart/2005/8/layout/hierarchy5"/>
+    <dgm:cxn modelId="{7FC2710B-ED13-496F-9EC3-B9747CD2E141}" type="presOf" srcId="{1FF4DE1B-639B-44F6-BED4-DBEDB0631F5C}" destId="{873FFA2E-BE8A-40E9-BDC5-05A01DF2B017}" srcOrd="0" destOrd="0" presId="urn:microsoft.com/office/officeart/2005/8/layout/hierarchy5"/>
+    <dgm:cxn modelId="{8492F53F-5DF8-4DC6-B927-434FAB0F1C2A}" type="presOf" srcId="{3ED81299-8165-4FE0-8DF6-5DB4F1A8056A}" destId="{23B06C0C-024D-45A3-B369-C8FF2CEE6A4D}" srcOrd="0" destOrd="0" presId="urn:microsoft.com/office/officeart/2005/8/layout/hierarchy5"/>
+    <dgm:cxn modelId="{BCF0E869-F392-4646-93EA-2B25D65613AF}" type="presOf" srcId="{1A2E951C-E90C-42EA-8135-C609256FB535}" destId="{4D6E5463-F072-4687-A314-EE925F94A78B}" srcOrd="1" destOrd="0" presId="urn:microsoft.com/office/officeart/2005/8/layout/hierarchy5"/>
+    <dgm:cxn modelId="{D04911B5-A785-48F6-AADE-3DE59C17E998}" type="presParOf" srcId="{4F29BFF5-6BCF-4ACE-958F-3582AADEFA4C}" destId="{56250DBB-9DB0-4451-BDE3-B2C4652DF943}" srcOrd="0" destOrd="0" presId="urn:microsoft.com/office/officeart/2005/8/layout/hierarchy5"/>
+    <dgm:cxn modelId="{6C61E953-E94A-4472-8B48-3AF7B0C62B9B}" type="presParOf" srcId="{56250DBB-9DB0-4451-BDE3-B2C4652DF943}" destId="{F2050411-F671-4D12-9451-7AE7A0A6B290}" srcOrd="0" destOrd="0" presId="urn:microsoft.com/office/officeart/2005/8/layout/hierarchy5"/>
+    <dgm:cxn modelId="{CB660FAA-665B-4243-A3E3-9222967B8166}" type="presParOf" srcId="{56250DBB-9DB0-4451-BDE3-B2C4652DF943}" destId="{9631B3EB-8A09-4BEC-8202-565CF7F7D6B9}" srcOrd="1" destOrd="0" presId="urn:microsoft.com/office/officeart/2005/8/layout/hierarchy5"/>
+    <dgm:cxn modelId="{3FB0AF54-7394-46D4-88CF-0145F3FFA0AA}" type="presParOf" srcId="{9631B3EB-8A09-4BEC-8202-565CF7F7D6B9}" destId="{E80C9EBC-C4C9-4423-B037-6999436D1BB2}" srcOrd="0" destOrd="0" presId="urn:microsoft.com/office/officeart/2005/8/layout/hierarchy5"/>
+    <dgm:cxn modelId="{2F5A9013-17A8-420C-8851-184DDD1C4EF0}" type="presParOf" srcId="{E80C9EBC-C4C9-4423-B037-6999436D1BB2}" destId="{000C4C0C-FB70-4B71-8DBA-E2807FF37158}" srcOrd="0" destOrd="0" presId="urn:microsoft.com/office/officeart/2005/8/layout/hierarchy5"/>
+    <dgm:cxn modelId="{C1F6701F-F053-4164-A209-CC470249E805}" type="presParOf" srcId="{E80C9EBC-C4C9-4423-B037-6999436D1BB2}" destId="{7D864B41-8AAD-4CFE-8F24-1E743C2251A7}" srcOrd="1" destOrd="0" presId="urn:microsoft.com/office/officeart/2005/8/layout/hierarchy5"/>
+    <dgm:cxn modelId="{D7D508AF-28E8-4CA0-9371-27BB133FE0DE}" type="presParOf" srcId="{7D864B41-8AAD-4CFE-8F24-1E743C2251A7}" destId="{23B06C0C-024D-45A3-B369-C8FF2CEE6A4D}" srcOrd="0" destOrd="0" presId="urn:microsoft.com/office/officeart/2005/8/layout/hierarchy5"/>
+    <dgm:cxn modelId="{8295A06B-F32E-4B89-9B62-AF4AB838C8F5}" type="presParOf" srcId="{23B06C0C-024D-45A3-B369-C8FF2CEE6A4D}" destId="{49CF3A6D-BA99-419F-BE29-F9F22C008C7D}" srcOrd="0" destOrd="0" presId="urn:microsoft.com/office/officeart/2005/8/layout/hierarchy5"/>
+    <dgm:cxn modelId="{DF1B8FDC-DF8C-495F-85BE-07272FE125A2}" type="presParOf" srcId="{7D864B41-8AAD-4CFE-8F24-1E743C2251A7}" destId="{2A1CA4BB-36CE-4426-A949-3928C61B1C63}" srcOrd="1" destOrd="0" presId="urn:microsoft.com/office/officeart/2005/8/layout/hierarchy5"/>
+    <dgm:cxn modelId="{1EE948D2-00D1-4D8F-B0FC-FAD938A81851}" type="presParOf" srcId="{2A1CA4BB-36CE-4426-A949-3928C61B1C63}" destId="{B3716447-18F5-4D35-8CD8-358AB0CAD5EF}" srcOrd="0" destOrd="0" presId="urn:microsoft.com/office/officeart/2005/8/layout/hierarchy5"/>
+    <dgm:cxn modelId="{B87B5F68-CAF2-4147-82F8-980D7E5A8732}" type="presParOf" srcId="{2A1CA4BB-36CE-4426-A949-3928C61B1C63}" destId="{EE19090A-58BF-4C9D-AA7B-BA2ED9E7889A}" srcOrd="1" destOrd="0" presId="urn:microsoft.com/office/officeart/2005/8/layout/hierarchy5"/>
+    <dgm:cxn modelId="{4290B137-92A7-401B-8728-2518716A1435}" type="presParOf" srcId="{EE19090A-58BF-4C9D-AA7B-BA2ED9E7889A}" destId="{DE6D55B0-A3F9-45CF-BE0B-C708F1DF11B9}" srcOrd="0" destOrd="0" presId="urn:microsoft.com/office/officeart/2005/8/layout/hierarchy5"/>
+    <dgm:cxn modelId="{1C46C787-0F84-4E92-A52F-A4F34E6AB5E4}" type="presParOf" srcId="{DE6D55B0-A3F9-45CF-BE0B-C708F1DF11B9}" destId="{3E3FAE9C-5F83-4EC9-AE85-ABC504CE9B6F}" srcOrd="0" destOrd="0" presId="urn:microsoft.com/office/officeart/2005/8/layout/hierarchy5"/>
+    <dgm:cxn modelId="{B68AB83D-4465-4710-B782-14CE979D6197}" type="presParOf" srcId="{EE19090A-58BF-4C9D-AA7B-BA2ED9E7889A}" destId="{073BC1DE-B81A-467A-ACA6-9CFC087CAC46}" srcOrd="1" destOrd="0" presId="urn:microsoft.com/office/officeart/2005/8/layout/hierarchy5"/>
+    <dgm:cxn modelId="{6DBDA28A-9E80-4F7B-8B97-D2341998C9D5}" type="presParOf" srcId="{073BC1DE-B81A-467A-ACA6-9CFC087CAC46}" destId="{FB693CFC-7846-46D4-9B39-D957884A04E1}" srcOrd="0" destOrd="0" presId="urn:microsoft.com/office/officeart/2005/8/layout/hierarchy5"/>
+    <dgm:cxn modelId="{D0E2625D-2823-4EA7-A9A6-03715A791072}" type="presParOf" srcId="{073BC1DE-B81A-467A-ACA6-9CFC087CAC46}" destId="{3AFCDAA5-4E21-422C-B1E0-E1C03616DD1B}" srcOrd="1" destOrd="0" presId="urn:microsoft.com/office/officeart/2005/8/layout/hierarchy5"/>
+    <dgm:cxn modelId="{193E6A88-4BB5-4439-A64E-4F5E7C32006C}" type="presParOf" srcId="{7D864B41-8AAD-4CFE-8F24-1E743C2251A7}" destId="{B9B5203D-63FB-4152-8411-7EB19E74FFA8}" srcOrd="2" destOrd="0" presId="urn:microsoft.com/office/officeart/2005/8/layout/hierarchy5"/>
+    <dgm:cxn modelId="{40D2E04E-21FB-4F27-BC59-571C9C2BD43A}" type="presParOf" srcId="{B9B5203D-63FB-4152-8411-7EB19E74FFA8}" destId="{4D6E5463-F072-4687-A314-EE925F94A78B}" srcOrd="0" destOrd="0" presId="urn:microsoft.com/office/officeart/2005/8/layout/hierarchy5"/>
+    <dgm:cxn modelId="{25E25D14-9E6B-4FFB-BF15-80F4416D2313}" type="presParOf" srcId="{7D864B41-8AAD-4CFE-8F24-1E743C2251A7}" destId="{0CA4E0DE-4008-44FA-BF44-39B5D8EE128D}" srcOrd="3" destOrd="0" presId="urn:microsoft.com/office/officeart/2005/8/layout/hierarchy5"/>
+    <dgm:cxn modelId="{18D43920-4F88-43BE-B37D-A06E279A576A}" type="presParOf" srcId="{0CA4E0DE-4008-44FA-BF44-39B5D8EE128D}" destId="{32F6B1F9-CE7E-4173-9CBF-E9BB52EC94AB}" srcOrd="0" destOrd="0" presId="urn:microsoft.com/office/officeart/2005/8/layout/hierarchy5"/>
+    <dgm:cxn modelId="{1D1C46EE-5CFE-4ABE-A997-2AE43AE3D126}" type="presParOf" srcId="{0CA4E0DE-4008-44FA-BF44-39B5D8EE128D}" destId="{C9AA20BC-83D7-4413-86E1-3643A4A000C8}" srcOrd="1" destOrd="0" presId="urn:microsoft.com/office/officeart/2005/8/layout/hierarchy5"/>
+    <dgm:cxn modelId="{54DA5100-DF69-40D8-A73A-637B507A2F27}" type="presParOf" srcId="{C9AA20BC-83D7-4413-86E1-3643A4A000C8}" destId="{873FFA2E-BE8A-40E9-BDC5-05A01DF2B017}" srcOrd="0" destOrd="0" presId="urn:microsoft.com/office/officeart/2005/8/layout/hierarchy5"/>
+    <dgm:cxn modelId="{A6AB79DB-3012-47DE-9825-7A7CE9EFDF2B}" type="presParOf" srcId="{873FFA2E-BE8A-40E9-BDC5-05A01DF2B017}" destId="{6B99AF2C-311E-4209-A7B0-B47DDAED66EE}" srcOrd="0" destOrd="0" presId="urn:microsoft.com/office/officeart/2005/8/layout/hierarchy5"/>
+    <dgm:cxn modelId="{87D0B894-79A6-4C3C-BF6F-8A337791E880}" type="presParOf" srcId="{C9AA20BC-83D7-4413-86E1-3643A4A000C8}" destId="{ED75F66A-C2EB-4827-9DF2-FC69E0EAB041}" srcOrd="1" destOrd="0" presId="urn:microsoft.com/office/officeart/2005/8/layout/hierarchy5"/>
+    <dgm:cxn modelId="{3AF5F7F2-6EE3-4C41-8FBB-C8791A9D9180}" type="presParOf" srcId="{ED75F66A-C2EB-4827-9DF2-FC69E0EAB041}" destId="{92C1EB72-FDAA-40BD-B363-00BE42FD2341}" srcOrd="0" destOrd="0" presId="urn:microsoft.com/office/officeart/2005/8/layout/hierarchy5"/>
+    <dgm:cxn modelId="{CD0AC3DF-6E9E-4AFE-A253-5B61A0378B93}" type="presParOf" srcId="{ED75F66A-C2EB-4827-9DF2-FC69E0EAB041}" destId="{D8CC4A46-BC1F-4822-BEAB-2814811A1F1E}" srcOrd="1" destOrd="0" presId="urn:microsoft.com/office/officeart/2005/8/layout/hierarchy5"/>
+    <dgm:cxn modelId="{B7642835-4214-4C01-B6E6-6299770AF76D}" type="presParOf" srcId="{7D864B41-8AAD-4CFE-8F24-1E743C2251A7}" destId="{6C1D9AAF-E89F-4EC6-BFEB-D151397F7E0D}" srcOrd="4" destOrd="0" presId="urn:microsoft.com/office/officeart/2005/8/layout/hierarchy5"/>
+    <dgm:cxn modelId="{69E82C9D-247B-43BB-9FDB-97F5C8A2454A}" type="presParOf" srcId="{6C1D9AAF-E89F-4EC6-BFEB-D151397F7E0D}" destId="{F9868D89-173F-4C8C-B7C9-3F34A1256C68}" srcOrd="0" destOrd="0" presId="urn:microsoft.com/office/officeart/2005/8/layout/hierarchy5"/>
+    <dgm:cxn modelId="{6F6DA030-494B-4E4B-8F43-DC95DA5983B3}" type="presParOf" srcId="{7D864B41-8AAD-4CFE-8F24-1E743C2251A7}" destId="{AAE525F3-0B9B-40F2-9113-5D8088129BB9}" srcOrd="5" destOrd="0" presId="urn:microsoft.com/office/officeart/2005/8/layout/hierarchy5"/>
+    <dgm:cxn modelId="{EA1F0355-49DB-4D4A-A24F-B7B52B17DC02}" type="presParOf" srcId="{AAE525F3-0B9B-40F2-9113-5D8088129BB9}" destId="{2CCC6BFA-01C2-4D30-BF53-3D6419BAE149}" srcOrd="0" destOrd="0" presId="urn:microsoft.com/office/officeart/2005/8/layout/hierarchy5"/>
+    <dgm:cxn modelId="{D997544E-CAC6-4708-9533-E9B8818A6B8D}" type="presParOf" srcId="{AAE525F3-0B9B-40F2-9113-5D8088129BB9}" destId="{A998DAB9-739E-4908-859A-C59E58A12266}" srcOrd="1" destOrd="0" presId="urn:microsoft.com/office/officeart/2005/8/layout/hierarchy5"/>
+    <dgm:cxn modelId="{640F840E-F116-49FD-ACEA-D1619605FD35}" type="presParOf" srcId="{A998DAB9-739E-4908-859A-C59E58A12266}" destId="{509E9E94-BB36-4763-B2B5-81849A65FEFD}" srcOrd="0" destOrd="0" presId="urn:microsoft.com/office/officeart/2005/8/layout/hierarchy5"/>
+    <dgm:cxn modelId="{E7F151CB-4953-4356-9E7C-564ACA7ECFBC}" type="presParOf" srcId="{509E9E94-BB36-4763-B2B5-81849A65FEFD}" destId="{9806BF09-2DB7-4375-901D-DF715AF01957}" srcOrd="0" destOrd="0" presId="urn:microsoft.com/office/officeart/2005/8/layout/hierarchy5"/>
+    <dgm:cxn modelId="{0849DEE7-3960-440E-B9E6-1EDF962BD81E}" type="presParOf" srcId="{A998DAB9-739E-4908-859A-C59E58A12266}" destId="{DE649279-80BA-4E0D-AFDE-61AC4ECBD6FD}" srcOrd="1" destOrd="0" presId="urn:microsoft.com/office/officeart/2005/8/layout/hierarchy5"/>
+    <dgm:cxn modelId="{26C09C1B-0534-4C3E-85C6-EB096FBA82F4}" type="presParOf" srcId="{DE649279-80BA-4E0D-AFDE-61AC4ECBD6FD}" destId="{7C21A9C0-1CA3-4665-8AA3-5F96C67CDEE7}" srcOrd="0" destOrd="0" presId="urn:microsoft.com/office/officeart/2005/8/layout/hierarchy5"/>
+    <dgm:cxn modelId="{BE9931FD-45E9-4629-B6C1-42160B7892FA}" type="presParOf" srcId="{DE649279-80BA-4E0D-AFDE-61AC4ECBD6FD}" destId="{681A529A-9CB2-4C21-B454-D19BF11E6394}" srcOrd="1" destOrd="0" presId="urn:microsoft.com/office/officeart/2005/8/layout/hierarchy5"/>
+    <dgm:cxn modelId="{FA6A7632-2B3B-45EF-95AA-EDC57566FAED}" type="presParOf" srcId="{4F29BFF5-6BCF-4ACE-958F-3582AADEFA4C}" destId="{C28E25E7-1929-4288-B52E-A6FD6709E678}" srcOrd="1" destOrd="0" presId="urn:microsoft.com/office/officeart/2005/8/layout/hierarchy5"/>
+    <dgm:cxn modelId="{327B942B-7E52-41C6-BF83-666DDF510B89}" type="presParOf" srcId="{C28E25E7-1929-4288-B52E-A6FD6709E678}" destId="{465FF44F-7CA9-41B0-805C-4CC436CC8458}" srcOrd="0" destOrd="0" presId="urn:microsoft.com/office/officeart/2005/8/layout/hierarchy5"/>
+    <dgm:cxn modelId="{1BD35881-49FB-47D4-A3B6-77C022AB0863}" type="presParOf" srcId="{465FF44F-7CA9-41B0-805C-4CC436CC8458}" destId="{29096A47-A959-4489-A431-B77C4B79F58D}" srcOrd="0" destOrd="0" presId="urn:microsoft.com/office/officeart/2005/8/layout/hierarchy5"/>
+    <dgm:cxn modelId="{4DF4819C-0468-4762-8D58-5DE5C0D25B9D}" type="presParOf" srcId="{465FF44F-7CA9-41B0-805C-4CC436CC8458}" destId="{4479BF5F-E138-42E0-84F7-99B65E7BCE9B}" srcOrd="1" destOrd="0" presId="urn:microsoft.com/office/officeart/2005/8/layout/hierarchy5"/>
+    <dgm:cxn modelId="{0416CFFD-B364-4458-8B5D-2AF31FA22EB6}" type="presParOf" srcId="{C28E25E7-1929-4288-B52E-A6FD6709E678}" destId="{C2AE4565-D6D8-40EB-BFCF-1D3DC0B29337}" srcOrd="1" destOrd="0" presId="urn:microsoft.com/office/officeart/2005/8/layout/hierarchy5"/>
+    <dgm:cxn modelId="{D07934B0-7C34-4BE1-899A-F59EFD9E6F27}" type="presParOf" srcId="{C2AE4565-D6D8-40EB-BFCF-1D3DC0B29337}" destId="{AC97D689-D0D3-447B-9296-81C4B61CA6A7}" srcOrd="0" destOrd="0" presId="urn:microsoft.com/office/officeart/2005/8/layout/hierarchy5"/>
+    <dgm:cxn modelId="{156BA1E7-2888-49FF-A91C-8979157AD2E6}" type="presParOf" srcId="{C28E25E7-1929-4288-B52E-A6FD6709E678}" destId="{4C489E6C-6991-4F52-85B3-47D17F677BB8}" srcOrd="2" destOrd="0" presId="urn:microsoft.com/office/officeart/2005/8/layout/hierarchy5"/>
+    <dgm:cxn modelId="{30AEC7EE-F013-4D23-9C5E-C25E570D6B30}" type="presParOf" srcId="{4C489E6C-6991-4F52-85B3-47D17F677BB8}" destId="{C877B781-DEA2-429E-B685-AAE888693E95}" srcOrd="0" destOrd="0" presId="urn:microsoft.com/office/officeart/2005/8/layout/hierarchy5"/>
+    <dgm:cxn modelId="{9A087860-60A7-40E5-9D17-91B4A365794A}" type="presParOf" srcId="{4C489E6C-6991-4F52-85B3-47D17F677BB8}" destId="{1A869FC9-4996-4D90-9C0D-ABDCF64D30AB}" srcOrd="1" destOrd="0" presId="urn:microsoft.com/office/officeart/2005/8/layout/hierarchy5"/>
+    <dgm:cxn modelId="{8D5DCED3-B751-461B-94C1-D157074410EC}" type="presParOf" srcId="{C28E25E7-1929-4288-B52E-A6FD6709E678}" destId="{C1F7BF13-1CE2-444B-A763-9CB7DCEF3082}" srcOrd="3" destOrd="0" presId="urn:microsoft.com/office/officeart/2005/8/layout/hierarchy5"/>
+    <dgm:cxn modelId="{82D26CAD-66A2-4C14-B14C-DAD02696106D}" type="presParOf" srcId="{C1F7BF13-1CE2-444B-A763-9CB7DCEF3082}" destId="{56D27EAF-5373-43E0-ACB3-9EB06B6F49F3}" srcOrd="0" destOrd="0" presId="urn:microsoft.com/office/officeart/2005/8/layout/hierarchy5"/>
+    <dgm:cxn modelId="{855D4024-FB15-4E34-AAE5-7E734D37E1D6}" type="presParOf" srcId="{C28E25E7-1929-4288-B52E-A6FD6709E678}" destId="{CA6E6B00-52D7-4BAB-BF1D-A41545B903C4}" srcOrd="4" destOrd="0" presId="urn:microsoft.com/office/officeart/2005/8/layout/hierarchy5"/>
+    <dgm:cxn modelId="{FA1BCA33-F5D8-41C5-9AFD-59209F8B856B}" type="presParOf" srcId="{CA6E6B00-52D7-4BAB-BF1D-A41545B903C4}" destId="{2BE6AA09-14AC-494A-8F16-1DEFBE309297}" srcOrd="0" destOrd="0" presId="urn:microsoft.com/office/officeart/2005/8/layout/hierarchy5"/>
+    <dgm:cxn modelId="{2EBFA6DA-1129-46F5-AABA-4244BA9A77EB}" type="presParOf" srcId="{CA6E6B00-52D7-4BAB-BF1D-A41545B903C4}" destId="{68196936-34F5-4396-A483-88704C03C058}" srcOrd="1" destOrd="0" presId="urn:microsoft.com/office/officeart/2005/8/layout/hierarchy5"/>
   </dgm:cxnLst>
   <dgm:bg/>
   <dgm:whole/>
@@ -10497,8 +10896,9 @@
     <w:panose1 w:val="020B0604030504040204"/>
     <w:charset w:val="00"/>
     <w:family w:val="swiss"/>
+    <w:notTrueType/>
     <w:pitch w:val="variable"/>
-    <w:sig w:usb0="E1002EFF" w:usb1="C000605B" w:usb2="00000029" w:usb3="00000000" w:csb0="000101FF" w:csb1="00000000"/>
+    <w:sig w:usb0="00000003" w:usb1="00000000" w:usb2="00000000" w:usb3="00000000" w:csb0="00000001" w:csb1="00000000"/>
   </w:font>
   <w:font w:name="Bookman Old Style">
     <w:panose1 w:val="02050604050505020204"/>
@@ -10539,6 +10939,9 @@
   </w:compat>
   <w:rsids>
     <w:rsidRoot w:val="00D76B99"/>
+    <w:rsid w:val="002F7014"/>
+    <w:rsid w:val="00720A62"/>
+    <w:rsid w:val="008D45DF"/>
     <w:rsid w:val="00D76B99"/>
     <w:rsid w:val="00EB54AF"/>
   </w:rsids>
@@ -11412,7 +11815,14 @@
 </file>
 
 <file path=customXml/item1.xml><?xml version="1.0" encoding="utf-8"?>
-<p:properties xmlns:p="http://schemas.microsoft.com/office/2006/metadata/properties" xmlns:xsi="http://www.w3.org/2001/XMLSchema-instance" xmlns:pc="http://schemas.microsoft.com/office/infopath/2007/PartnerControls"/>
+<CoverPageProperties xmlns="http://schemas.microsoft.com/office/2006/coverPageProps">
+  <PublishDate>2011-02-13T00:00:00</PublishDate>
+  <Abstract/>
+  <CompanyAddress/>
+  <CompanyPhone/>
+  <CompanyFax/>
+  <CompanyEmail/>
+</CoverPageProperties>
 </file>
 
 <file path=customXml/item2.xml><?xml version="1.0" encoding="utf-8"?>
@@ -11429,21 +11839,13 @@
 </file>
 
 <file path=customXml/item4.xml><?xml version="1.0" encoding="utf-8"?>
-<CoverPageProperties xmlns="http://schemas.microsoft.com/office/2006/coverPageProps">
-  <PublishDate>2011-02-13T00:00:00</PublishDate>
-  <Abstract/>
-  <CompanyAddress/>
-  <CompanyPhone/>
-  <CompanyFax/>
-  <CompanyEmail/>
-</CoverPageProperties>
+<p:properties xmlns:p="http://schemas.microsoft.com/office/2006/metadata/properties" xmlns:xsi="http://www.w3.org/2001/XMLSchema-instance" xmlns:pc="http://schemas.microsoft.com/office/infopath/2007/PartnerControls"/>
 </file>
 
 <file path=customXml/itemProps1.xml><?xml version="1.0" encoding="utf-8"?>
-<ds:datastoreItem xmlns:ds="http://schemas.openxmlformats.org/officeDocument/2006/customXml" ds:itemID="{79780C23-8B22-474E-A104-CB1EC42B161C}">
+<ds:datastoreItem xmlns:ds="http://schemas.openxmlformats.org/officeDocument/2006/customXml" ds:itemID="{55AF091B-3C7A-41E3-B477-F2FDAA23CFDA}">
   <ds:schemaRefs>
-    <ds:schemaRef ds:uri="http://schemas.microsoft.com/office/2006/metadata/properties"/>
-    <ds:schemaRef ds:uri="http://schemas.microsoft.com/office/infopath/2007/PartnerControls"/>
+    <ds:schemaRef ds:uri="http://schemas.microsoft.com/office/2006/coverPageProps"/>
   </ds:schemaRefs>
 </ds:datastoreItem>
 </file>
@@ -11466,9 +11868,10 @@
 </file>
 
 <file path=customXml/itemProps4.xml><?xml version="1.0" encoding="utf-8"?>
-<ds:datastoreItem xmlns:ds="http://schemas.openxmlformats.org/officeDocument/2006/customXml" ds:itemID="{55AF091B-3C7A-41E3-B477-F2FDAA23CFDA}">
+<ds:datastoreItem xmlns:ds="http://schemas.openxmlformats.org/officeDocument/2006/customXml" ds:itemID="{79780C23-8B22-474E-A104-CB1EC42B161C}">
   <ds:schemaRefs>
-    <ds:schemaRef ds:uri="http://schemas.microsoft.com/office/2006/coverPageProps"/>
+    <ds:schemaRef ds:uri="http://schemas.microsoft.com/office/2006/metadata/properties"/>
+    <ds:schemaRef ds:uri="http://schemas.microsoft.com/office/infopath/2007/PartnerControls"/>
   </ds:schemaRefs>
 </ds:datastoreItem>
 </file>
--- a/trunk/ iglesia --username adrianfols/Ministeriales/Rn_Feb2011.docx
+++ b/trunk/ iglesia --username adrianfols/Ministeriales/Rn_Feb2011.docx
@@ -23,13 +23,13 @@
         <w:tblLook w:val="04A0" w:firstRow="1" w:lastRow="0" w:firstColumn="1" w:lastColumn="0" w:noHBand="0" w:noVBand="1"/>
       </w:tblPr>
       <w:tblGrid>
-        <w:gridCol w:w="1171"/>
+        <w:gridCol w:w="1164"/>
         <w:gridCol w:w="1160"/>
         <w:gridCol w:w="3067"/>
         <w:gridCol w:w="147"/>
-        <w:gridCol w:w="1492"/>
+        <w:gridCol w:w="1704"/>
         <w:gridCol w:w="844"/>
-        <w:gridCol w:w="1047"/>
+        <w:gridCol w:w="842"/>
       </w:tblGrid>
       <w:tr>
         <w:trPr>
@@ -52,16 +52,8 @@
           <w:p>
             <w:pPr>
               <w:pStyle w:val="Ttulosdelasactasdelareuninydelordendelda"/>
-              <w:rPr>
-                <w:sz w:val="22"/>
-              </w:rPr>
-            </w:pPr>
-            <w:bookmarkStart w:id="0" w:name="_GoBack"/>
-            <w:bookmarkEnd w:id="0"/>
-            <w:r>
-              <w:rPr>
-                <w:sz w:val="22"/>
-              </w:rPr>
+            </w:pPr>
+            <w:r>
               <w:t>Reunion ministerial</w:t>
             </w:r>
           </w:p>
@@ -74,9 +66,6 @@
         </w:trPr>
         <w:sdt>
           <w:sdtPr>
-            <w:rPr>
-              <w:sz w:val="22"/>
-            </w:rPr>
             <w:id w:val="22626047"/>
             <w:placeholder>
               <w:docPart w:val="44825B0ABD3C4DA48EB51BF4ED81596F"/>
@@ -111,13 +100,9 @@
               <w:p>
                 <w:pPr>
                   <w:pStyle w:val="Copiadeltextoprincipal"/>
-                  <w:rPr>
-                    <w:sz w:val="22"/>
-                  </w:rPr>
                 </w:pPr>
                 <w:r>
                   <w:rPr>
-                    <w:sz w:val="22"/>
                     <w:lang w:val="es-ES_tradnl"/>
                   </w:rPr>
                   <w:t>13/02/2011</w:t>
@@ -146,14 +131,10 @@
           <w:p>
             <w:pPr>
               <w:pStyle w:val="Copiadeltextoprincipal"/>
-              <w:rPr>
-                <w:sz w:val="22"/>
-              </w:rPr>
             </w:pPr>
             <w:r>
               <w:rPr>
                 <w:spacing w:val="0"/>
-                <w:sz w:val="22"/>
               </w:rPr>
               <w:t>13:00</w:t>
             </w:r>
@@ -179,14 +160,10 @@
           <w:p>
             <w:pPr>
               <w:pStyle w:val="Copiadeltextoprincipal"/>
-              <w:rPr>
-                <w:sz w:val="22"/>
-              </w:rPr>
             </w:pPr>
             <w:r>
               <w:rPr>
                 <w:spacing w:val="0"/>
-                <w:sz w:val="22"/>
               </w:rPr>
               <w:t>Casa del Pastor</w:t>
             </w:r>
@@ -212,13 +189,9 @@
           <w:p>
             <w:pPr>
               <w:pStyle w:val="Copiadeltextoprincipal"/>
-              <w:rPr>
-                <w:sz w:val="22"/>
-              </w:rPr>
-            </w:pPr>
-            <w:r>
-              <w:rPr>
-                <w:sz w:val="22"/>
+            </w:pPr>
+            <w:r>
+              <w:rPr>
                 <w:lang w:val="es-ES"/>
               </w:rPr>
               <w:t xml:space="preserve">Motivo de la </w:t>
@@ -226,7 +199,6 @@
             <w:proofErr w:type="spellStart"/>
             <w:r>
               <w:rPr>
-                <w:sz w:val="22"/>
                 <w:lang w:val="es-ES"/>
               </w:rPr>
               <w:t>Reunion</w:t>
@@ -249,14 +221,8 @@
           <w:p>
             <w:pPr>
               <w:pStyle w:val="Copiadeltextoprincipal"/>
-              <w:rPr>
-                <w:sz w:val="22"/>
-              </w:rPr>
-            </w:pPr>
-            <w:r>
-              <w:rPr>
-                <w:sz w:val="22"/>
-              </w:rPr>
+            </w:pPr>
+            <w:r>
               <w:t xml:space="preserve">ORGANIZACION DEL TRABAJO ANNUAL 2011 </w:t>
             </w:r>
           </w:p>
@@ -281,13 +247,9 @@
           <w:p>
             <w:pPr>
               <w:pStyle w:val="Copiadeltextoprincipal"/>
-              <w:rPr>
-                <w:sz w:val="22"/>
-              </w:rPr>
-            </w:pPr>
-            <w:r>
-              <w:rPr>
-                <w:sz w:val="22"/>
+            </w:pPr>
+            <w:r>
+              <w:rPr>
                 <w:lang w:val="es-ES"/>
               </w:rPr>
               <w:t>Asistentes</w:t>
@@ -310,21 +272,24 @@
             <w:pPr>
               <w:pStyle w:val="Copiadeltextoprincipal"/>
               <w:rPr>
-                <w:sz w:val="22"/>
-                <w:lang w:val="es-AR"/>
-              </w:rPr>
-            </w:pPr>
-            <w:r>
-              <w:rPr>
-                <w:sz w:val="22"/>
-                <w:lang w:val="es-AR"/>
-              </w:rPr>
-              <w:t xml:space="preserve">Pr. Manuel </w:t>
+                <w:lang w:val="es-AR"/>
+              </w:rPr>
+            </w:pPr>
+            <w:r>
+              <w:rPr>
+                <w:lang w:val="es-AR"/>
+              </w:rPr>
+              <w:t xml:space="preserve">Pr. </w:t>
+            </w:r>
+            <w:r>
+              <w:rPr>
+                <w:lang w:val="es-AR"/>
+              </w:rPr>
+              <w:t xml:space="preserve">Manuel </w:t>
             </w:r>
             <w:proofErr w:type="spellStart"/>
             <w:r>
               <w:rPr>
-                <w:sz w:val="22"/>
                 <w:lang w:val="es-AR"/>
               </w:rPr>
               <w:t>Fols</w:t>
@@ -335,13 +300,11 @@
             <w:pPr>
               <w:pStyle w:val="Copiadeltextoprincipal"/>
               <w:rPr>
-                <w:sz w:val="22"/>
-                <w:lang w:val="es-AR"/>
-              </w:rPr>
-            </w:pPr>
-            <w:r>
-              <w:rPr>
-                <w:sz w:val="22"/>
+                <w:lang w:val="es-AR"/>
+              </w:rPr>
+            </w:pPr>
+            <w:r>
+              <w:rPr>
                 <w:lang w:val="es-AR"/>
               </w:rPr>
               <w:t>Hugo Cardozo</w:t>
@@ -351,13 +314,11 @@
             <w:pPr>
               <w:pStyle w:val="Copiadeltextoprincipal"/>
               <w:rPr>
-                <w:sz w:val="22"/>
-                <w:lang w:val="es-AR"/>
-              </w:rPr>
-            </w:pPr>
-            <w:r>
-              <w:rPr>
-                <w:sz w:val="22"/>
+                <w:lang w:val="es-AR"/>
+              </w:rPr>
+            </w:pPr>
+            <w:r>
+              <w:rPr>
                 <w:lang w:val="es-AR"/>
               </w:rPr>
               <w:t xml:space="preserve">Maximiliano </w:t>
@@ -365,7 +326,6 @@
             <w:proofErr w:type="spellStart"/>
             <w:r>
               <w:rPr>
-                <w:sz w:val="22"/>
                 <w:lang w:val="es-AR"/>
               </w:rPr>
               <w:t>Olsson</w:t>
@@ -376,13 +336,11 @@
             <w:pPr>
               <w:pStyle w:val="Copiadeltextoprincipal"/>
               <w:rPr>
-                <w:sz w:val="22"/>
-                <w:lang w:val="es-AR"/>
-              </w:rPr>
-            </w:pPr>
-            <w:r>
-              <w:rPr>
-                <w:sz w:val="22"/>
+                <w:lang w:val="es-AR"/>
+              </w:rPr>
+            </w:pPr>
+            <w:r>
+              <w:rPr>
                 <w:lang w:val="es-AR"/>
               </w:rPr>
               <w:t xml:space="preserve">Pablo </w:t>
@@ -390,7 +348,6 @@
             <w:proofErr w:type="spellStart"/>
             <w:r>
               <w:rPr>
-                <w:sz w:val="22"/>
                 <w:lang w:val="es-AR"/>
               </w:rPr>
               <w:t>Cornide</w:t>
@@ -401,13 +358,11 @@
             <w:pPr>
               <w:pStyle w:val="Copiadeltextoprincipal"/>
               <w:rPr>
-                <w:sz w:val="22"/>
-                <w:lang w:val="es-AR"/>
-              </w:rPr>
-            </w:pPr>
-            <w:r>
-              <w:rPr>
-                <w:sz w:val="22"/>
+                <w:lang w:val="es-AR"/>
+              </w:rPr>
+            </w:pPr>
+            <w:r>
+              <w:rPr>
                 <w:lang w:val="es-AR"/>
               </w:rPr>
               <w:t>Alejandro Ranea</w:t>
@@ -417,13 +372,11 @@
             <w:pPr>
               <w:pStyle w:val="Copiadeltextoprincipal"/>
               <w:rPr>
-                <w:sz w:val="22"/>
-                <w:lang w:val="es-AR"/>
-              </w:rPr>
-            </w:pPr>
-            <w:r>
-              <w:rPr>
-                <w:sz w:val="22"/>
+                <w:lang w:val="es-AR"/>
+              </w:rPr>
+            </w:pPr>
+            <w:r>
+              <w:rPr>
                 <w:lang w:val="es-AR"/>
               </w:rPr>
               <w:t xml:space="preserve">Adrián </w:t>
@@ -431,7 +384,6 @@
             <w:proofErr w:type="spellStart"/>
             <w:r>
               <w:rPr>
-                <w:sz w:val="22"/>
                 <w:lang w:val="es-AR"/>
               </w:rPr>
               <w:t>Fols</w:t>
@@ -460,13 +412,11 @@
             <w:pPr>
               <w:pStyle w:val="Copiadeltextoprincipal"/>
               <w:rPr>
-                <w:sz w:val="22"/>
-                <w:lang w:val="es-AR"/>
-              </w:rPr>
-            </w:pPr>
-            <w:r>
-              <w:rPr>
-                <w:sz w:val="22"/>
+                <w:lang w:val="es-AR"/>
+              </w:rPr>
+            </w:pPr>
+            <w:r>
+              <w:rPr>
                 <w:lang w:val="es-ES"/>
               </w:rPr>
               <w:t>Apuntador</w:t>
@@ -489,13 +439,11 @@
             <w:pPr>
               <w:pStyle w:val="Copiadeltextoprincipal"/>
               <w:rPr>
-                <w:sz w:val="22"/>
-                <w:lang w:val="es-AR"/>
-              </w:rPr>
-            </w:pPr>
-            <w:r>
-              <w:rPr>
-                <w:sz w:val="22"/>
+                <w:lang w:val="es-AR"/>
+              </w:rPr>
+            </w:pPr>
+            <w:r>
+              <w:rPr>
                 <w:lang w:val="es-AR"/>
               </w:rPr>
               <w:t>AF</w:t>
@@ -523,13 +471,11 @@
             <w:pPr>
               <w:pStyle w:val="Copiadeltextoprincipal"/>
               <w:rPr>
-                <w:sz w:val="22"/>
-                <w:lang w:val="es-AR"/>
-              </w:rPr>
-            </w:pPr>
-            <w:r>
-              <w:rPr>
-                <w:sz w:val="22"/>
+                <w:lang w:val="es-AR"/>
+              </w:rPr>
+            </w:pPr>
+            <w:r>
+              <w:rPr>
                 <w:lang w:val="es-AR"/>
               </w:rPr>
               <w:t>Próxima Reunión</w:t>
@@ -552,13 +498,11 @@
             <w:pPr>
               <w:pStyle w:val="Copiadeltextoprincipal"/>
               <w:rPr>
-                <w:sz w:val="22"/>
-                <w:lang w:val="es-AR"/>
-              </w:rPr>
-            </w:pPr>
-            <w:r>
-              <w:rPr>
-                <w:sz w:val="22"/>
+                <w:lang w:val="es-AR"/>
+              </w:rPr>
+            </w:pPr>
+            <w:r>
+              <w:rPr>
                 <w:lang w:val="es-AR"/>
               </w:rPr>
               <w:t>Domingo 3 de Abril, (lugar a confirmar)</w:t>
@@ -587,7 +531,6 @@
             <w:pPr>
               <w:pStyle w:val="Copiadeltextoprincipal"/>
               <w:rPr>
-                <w:sz w:val="22"/>
                 <w:lang w:val="es-AR"/>
               </w:rPr>
             </w:pPr>
@@ -616,50 +559,31 @@
             <w:pPr>
               <w:pStyle w:val="Ttulosdelasactasdelareuninydelordendelda"/>
               <w:rPr>
-                <w:sz w:val="22"/>
                 <w:lang w:val="es-ES"/>
               </w:rPr>
             </w:pPr>
             <w:proofErr w:type="spellStart"/>
             <w:r>
-              <w:rPr>
-                <w:sz w:val="22"/>
-              </w:rPr>
               <w:t>Tema</w:t>
             </w:r>
             <w:proofErr w:type="spellEnd"/>
             <w:r>
-              <w:rPr>
-                <w:sz w:val="22"/>
-              </w:rPr>
               <w:t xml:space="preserve">: </w:t>
             </w:r>
             <w:proofErr w:type="spellStart"/>
             <w:r>
-              <w:rPr>
-                <w:sz w:val="22"/>
-              </w:rPr>
               <w:t>Visión</w:t>
             </w:r>
             <w:proofErr w:type="spellEnd"/>
             <w:r>
-              <w:rPr>
-                <w:sz w:val="22"/>
-              </w:rPr>
               <w:t xml:space="preserve"> </w:t>
             </w:r>
             <w:proofErr w:type="spellStart"/>
             <w:r>
-              <w:rPr>
-                <w:sz w:val="22"/>
-              </w:rPr>
               <w:t>para</w:t>
             </w:r>
             <w:proofErr w:type="spellEnd"/>
             <w:r>
-              <w:rPr>
-                <w:sz w:val="22"/>
-              </w:rPr>
               <w:t xml:space="preserve"> 2011</w:t>
             </w:r>
           </w:p>
@@ -685,13 +609,11 @@
             <w:pPr>
               <w:pStyle w:val="Copiadeltextoprincipal"/>
               <w:rPr>
-                <w:sz w:val="22"/>
-                <w:lang w:val="es-AR"/>
-              </w:rPr>
-            </w:pPr>
-            <w:r>
-              <w:rPr>
-                <w:sz w:val="22"/>
+                <w:lang w:val="es-AR"/>
+              </w:rPr>
+            </w:pPr>
+            <w:r>
+              <w:rPr>
                 <w:lang w:val="es-ES"/>
               </w:rPr>
               <w:t>Planteo</w:t>
@@ -714,13 +636,11 @@
             <w:pPr>
               <w:pStyle w:val="Copiadeltextoprincipal"/>
               <w:rPr>
-                <w:sz w:val="22"/>
-                <w:lang w:val="es-AR"/>
-              </w:rPr>
-            </w:pPr>
-            <w:r>
-              <w:rPr>
-                <w:sz w:val="22"/>
+                <w:lang w:val="es-AR"/>
+              </w:rPr>
+            </w:pPr>
+            <w:r>
+              <w:rPr>
                 <w:lang w:val="es-AR"/>
               </w:rPr>
               <w:t>El pastor realiza el planteo de que la visión del trabajo de la iglesia en este año debería basarse en el EVANGELISMO</w:t>
@@ -747,13 +667,9 @@
           <w:p>
             <w:pPr>
               <w:pStyle w:val="Copiadeltextoprincipal"/>
-              <w:rPr>
-                <w:sz w:val="22"/>
-              </w:rPr>
-            </w:pPr>
-            <w:r>
-              <w:rPr>
-                <w:sz w:val="22"/>
+            </w:pPr>
+            <w:r>
+              <w:rPr>
                 <w:lang w:val="es-ES"/>
               </w:rPr>
               <w:t>Propuestas</w:t>
@@ -776,13 +692,11 @@
             <w:pPr>
               <w:pStyle w:val="Copiadeltextoprincipal"/>
               <w:rPr>
-                <w:sz w:val="22"/>
-                <w:lang w:val="es-AR"/>
-              </w:rPr>
-            </w:pPr>
-            <w:r>
-              <w:rPr>
-                <w:sz w:val="22"/>
+                <w:lang w:val="es-AR"/>
+              </w:rPr>
+            </w:pPr>
+            <w:r>
+              <w:rPr>
                 <w:lang w:val="es-AR"/>
               </w:rPr>
               <w:t>EVANGELISMO INTERNO</w:t>
@@ -796,16 +710,20 @@
                 <w:numId w:val="5"/>
               </w:numPr>
               <w:rPr>
-                <w:sz w:val="22"/>
-                <w:lang w:val="es-AR"/>
-              </w:rPr>
-            </w:pPr>
-            <w:r>
-              <w:rPr>
-                <w:sz w:val="22"/>
-                <w:lang w:val="es-AR"/>
-              </w:rPr>
-              <w:t xml:space="preserve">Se propone la diagramación de un esquema en el que la iglesia se divida en grupos los cuales se asignan a una persona que se convierte en el responsable de hacerles seguimiento (visitas, llamados, etc.) </w:t>
+                <w:lang w:val="es-AR"/>
+              </w:rPr>
+            </w:pPr>
+            <w:r>
+              <w:rPr>
+                <w:lang w:val="es-AR"/>
+              </w:rPr>
+              <w:t>Se propone la diagramaci</w:t>
+            </w:r>
+            <w:r>
+              <w:rPr>
+                <w:lang w:val="es-AR"/>
+              </w:rPr>
+              <w:t xml:space="preserve">ón de un esquema en el que la iglesia se divida en grupos los cuales se asignan a una persona que se convierte en el responsable de hacerles seguimiento (visitas, llamados, etc.) </w:t>
             </w:r>
           </w:p>
           <w:p>
@@ -813,13 +731,11 @@
               <w:pStyle w:val="Copiadeltextoprincipal"/>
               <w:ind w:left="720"/>
               <w:rPr>
-                <w:sz w:val="22"/>
-                <w:lang w:val="es-AR"/>
-              </w:rPr>
-            </w:pPr>
-            <w:r>
-              <w:rPr>
-                <w:sz w:val="22"/>
+                <w:lang w:val="es-AR"/>
+              </w:rPr>
+            </w:pPr>
+            <w:r>
+              <w:rPr>
                 <w:lang w:val="es-AR"/>
               </w:rPr>
               <w:t xml:space="preserve">Este viene a ser un sistema de TUTORES </w:t>
@@ -827,7 +743,6 @@
             <w:proofErr w:type="spellStart"/>
             <w:r>
               <w:rPr>
-                <w:sz w:val="22"/>
                 <w:lang w:val="es-AR"/>
               </w:rPr>
               <w:t>ó</w:t>
@@ -835,7 +750,6 @@
             <w:proofErr w:type="spellEnd"/>
             <w:r>
               <w:rPr>
-                <w:sz w:val="22"/>
                 <w:lang w:val="es-AR"/>
               </w:rPr>
               <w:t xml:space="preserve"> MENTORES cuyo principal objetivo sería:</w:t>
@@ -849,13 +763,11 @@
                 <w:numId w:val="5"/>
               </w:numPr>
               <w:rPr>
-                <w:sz w:val="22"/>
-                <w:lang w:val="es-AR"/>
-              </w:rPr>
-            </w:pPr>
-            <w:r>
-              <w:rPr>
-                <w:sz w:val="22"/>
+                <w:lang w:val="es-AR"/>
+              </w:rPr>
+            </w:pPr>
+            <w:r>
+              <w:rPr>
                 <w:lang w:val="es-AR"/>
               </w:rPr>
               <w:t>Ver el estado de las familias</w:t>
@@ -869,13 +781,11 @@
                 <w:numId w:val="5"/>
               </w:numPr>
               <w:rPr>
-                <w:sz w:val="22"/>
-                <w:lang w:val="es-AR"/>
-              </w:rPr>
-            </w:pPr>
-            <w:r>
-              <w:rPr>
-                <w:sz w:val="22"/>
+                <w:lang w:val="es-AR"/>
+              </w:rPr>
+            </w:pPr>
+            <w:r>
+              <w:rPr>
                 <w:lang w:val="es-AR"/>
               </w:rPr>
               <w:t>Conocer las necesidades (económicas, espirituales, afectivas)</w:t>
@@ -889,13 +799,11 @@
                 <w:numId w:val="5"/>
               </w:numPr>
               <w:rPr>
-                <w:sz w:val="22"/>
-                <w:lang w:val="es-AR"/>
-              </w:rPr>
-            </w:pPr>
-            <w:r>
-              <w:rPr>
-                <w:sz w:val="22"/>
+                <w:lang w:val="es-AR"/>
+              </w:rPr>
+            </w:pPr>
+            <w:r>
+              <w:rPr>
                 <w:lang w:val="es-AR"/>
               </w:rPr>
               <w:t>Hacerles saber que “La Iglesia Está Presente” (aunque no sea el pastor quien hace la visita)</w:t>
@@ -906,7 +814,6 @@
               <w:pStyle w:val="Copiadeltextoprincipal"/>
               <w:ind w:left="720"/>
               <w:rPr>
-                <w:sz w:val="22"/>
                 <w:lang w:val="es-AR"/>
               </w:rPr>
             </w:pPr>
@@ -916,13 +823,11 @@
               <w:pStyle w:val="Copiadeltextoprincipal"/>
               <w:ind w:left="720"/>
               <w:rPr>
-                <w:sz w:val="22"/>
-                <w:lang w:val="es-AR"/>
-              </w:rPr>
-            </w:pPr>
-            <w:r>
-              <w:rPr>
-                <w:sz w:val="22"/>
+                <w:lang w:val="es-AR"/>
+              </w:rPr>
+            </w:pPr>
+            <w:r>
+              <w:rPr>
                 <w:lang w:val="es-AR"/>
               </w:rPr>
               <w:t>El esquema propuesto para esto es:</w:t>
@@ -933,7 +838,6 @@
               <w:pStyle w:val="Copiadeltextoprincipal"/>
               <w:ind w:left="720"/>
               <w:rPr>
-                <w:sz w:val="22"/>
                 <w:lang w:val="es-AR"/>
               </w:rPr>
             </w:pPr>
@@ -943,18 +847,16 @@
               <w:pStyle w:val="Copiadeltextoprincipal"/>
               <w:ind w:left="720"/>
               <w:rPr>
-                <w:sz w:val="22"/>
                 <w:lang w:val="es-AR"/>
               </w:rPr>
             </w:pPr>
             <w:r>
               <w:rPr>
                 <w:noProof/>
-                <w:sz w:val="22"/>
                 <w:lang w:val="es-AR" w:eastAsia="es-AR"/>
               </w:rPr>
               <w:drawing>
-                <wp:inline distT="0" distB="0" distL="0" distR="0" wp14:anchorId="153DEAAE" wp14:editId="0360D7E7">
+                <wp:inline distT="0" distB="0" distL="0" distR="0" wp14:anchorId="42BDA1EC" wp14:editId="7FF9AC1A">
                   <wp:extent cx="4202607" cy="1786411"/>
                   <wp:effectExtent l="0" t="57150" r="0" b="118745"/>
                   <wp:docPr id="3" name="Diagrama 3"/>
@@ -976,13 +878,11 @@
                 <w:numId w:val="5"/>
               </w:numPr>
               <w:rPr>
-                <w:sz w:val="22"/>
-                <w:lang w:val="es-AR"/>
-              </w:rPr>
-            </w:pPr>
-            <w:r>
-              <w:rPr>
-                <w:sz w:val="22"/>
+                <w:lang w:val="es-AR"/>
+              </w:rPr>
+            </w:pPr>
+            <w:r>
+              <w:rPr>
                 <w:lang w:val="es-AR"/>
               </w:rPr>
               <w:t>La idea es que los que visitan sean parte del ministerio de la iglesia (o líderes reconocidos de la misma)</w:t>
@@ -996,13 +896,11 @@
                 <w:numId w:val="5"/>
               </w:numPr>
               <w:rPr>
-                <w:sz w:val="22"/>
-                <w:lang w:val="es-AR"/>
-              </w:rPr>
-            </w:pPr>
-            <w:r>
-              <w:rPr>
-                <w:sz w:val="22"/>
+                <w:lang w:val="es-AR"/>
+              </w:rPr>
+            </w:pPr>
+            <w:r>
+              <w:rPr>
                 <w:lang w:val="es-AR"/>
               </w:rPr>
               <w:t>El responsable de las visitas de un grupo de familias, deberá buscar entre los hermanos de buen testimonio alguien quien lo acompañe. Lo recomendable es entonces que vayan DE A DOS.</w:t>
@@ -1016,13 +914,11 @@
                 <w:numId w:val="5"/>
               </w:numPr>
               <w:rPr>
-                <w:sz w:val="22"/>
-                <w:lang w:val="es-AR"/>
-              </w:rPr>
-            </w:pPr>
-            <w:r>
-              <w:rPr>
-                <w:sz w:val="22"/>
+                <w:lang w:val="es-AR"/>
+              </w:rPr>
+            </w:pPr>
+            <w:r>
+              <w:rPr>
                 <w:lang w:val="es-AR"/>
               </w:rPr>
               <w:t>Luego de cada visita se presentará un informe en la próxima reunión ministerial.</w:t>
@@ -1032,7 +928,6 @@
             <w:pPr>
               <w:pStyle w:val="Copiadeltextoprincipal"/>
               <w:rPr>
-                <w:sz w:val="22"/>
                 <w:lang w:val="es-AR"/>
               </w:rPr>
             </w:pPr>
@@ -1059,7 +954,6 @@
             <w:pPr>
               <w:pStyle w:val="Copiadeltextoprincipal"/>
               <w:rPr>
-                <w:sz w:val="22"/>
                 <w:lang w:val="es-AR"/>
               </w:rPr>
             </w:pPr>
@@ -1081,13 +975,11 @@
             <w:pPr>
               <w:pStyle w:val="Copiadeltextoprincipal"/>
               <w:rPr>
-                <w:sz w:val="22"/>
-                <w:lang w:val="es-AR"/>
-              </w:rPr>
-            </w:pPr>
-            <w:r>
-              <w:rPr>
-                <w:sz w:val="22"/>
+                <w:lang w:val="es-AR"/>
+              </w:rPr>
+            </w:pPr>
+            <w:r>
+              <w:rPr>
                 <w:lang w:val="es-AR"/>
               </w:rPr>
               <w:t>EVANGELISMO EXTERNO</w:t>
@@ -1101,13 +993,11 @@
                 <w:numId w:val="5"/>
               </w:numPr>
               <w:rPr>
-                <w:sz w:val="22"/>
-                <w:lang w:val="es-AR"/>
-              </w:rPr>
-            </w:pPr>
-            <w:r>
-              <w:rPr>
-                <w:sz w:val="22"/>
+                <w:lang w:val="es-AR"/>
+              </w:rPr>
+            </w:pPr>
+            <w:r>
+              <w:rPr>
                 <w:lang w:val="es-AR"/>
               </w:rPr>
               <w:t>Se propone la realización de un Festival</w:t>
@@ -1121,13 +1011,11 @@
                 <w:numId w:val="5"/>
               </w:numPr>
               <w:rPr>
-                <w:sz w:val="22"/>
-                <w:lang w:val="es-AR"/>
-              </w:rPr>
-            </w:pPr>
-            <w:r>
-              <w:rPr>
-                <w:sz w:val="22"/>
+                <w:lang w:val="es-AR"/>
+              </w:rPr>
+            </w:pPr>
+            <w:r>
+              <w:rPr>
                 <w:lang w:val="es-AR"/>
               </w:rPr>
               <w:t xml:space="preserve">Se propone la realización de un Folleto / </w:t>
@@ -1135,7 +1023,6 @@
             <w:proofErr w:type="spellStart"/>
             <w:r>
               <w:rPr>
-                <w:sz w:val="22"/>
                 <w:lang w:val="es-AR"/>
               </w:rPr>
               <w:t>Boletin</w:t>
@@ -1143,7 +1030,6 @@
             <w:proofErr w:type="spellEnd"/>
             <w:r>
               <w:rPr>
-                <w:sz w:val="22"/>
                 <w:lang w:val="es-AR"/>
               </w:rPr>
               <w:t xml:space="preserve"> para ser repartido por el barrio.</w:t>
@@ -1157,13 +1043,11 @@
                 <w:numId w:val="5"/>
               </w:numPr>
               <w:rPr>
-                <w:sz w:val="22"/>
-                <w:lang w:val="es-AR"/>
-              </w:rPr>
-            </w:pPr>
-            <w:r>
-              <w:rPr>
-                <w:sz w:val="22"/>
+                <w:lang w:val="es-AR"/>
+              </w:rPr>
+            </w:pPr>
+            <w:r>
+              <w:rPr>
                 <w:lang w:val="es-AR"/>
               </w:rPr>
               <w:t>En este aspecto primero tenemos que encontrar quienes puedan colaborar para realizarlo</w:t>
@@ -1177,13 +1061,11 @@
                 <w:numId w:val="5"/>
               </w:numPr>
               <w:rPr>
-                <w:sz w:val="22"/>
-                <w:lang w:val="es-AR"/>
-              </w:rPr>
-            </w:pPr>
-            <w:r>
-              <w:rPr>
-                <w:sz w:val="22"/>
+                <w:lang w:val="es-AR"/>
+              </w:rPr>
+            </w:pPr>
+            <w:r>
+              <w:rPr>
                 <w:lang w:val="es-AR"/>
               </w:rPr>
               <w:t>Se espera que inicialmente tenga una frecuencia bimestral y luego mensual.</w:t>
@@ -1197,13 +1079,11 @@
                 <w:numId w:val="5"/>
               </w:numPr>
               <w:rPr>
-                <w:sz w:val="22"/>
-                <w:lang w:val="es-AR"/>
-              </w:rPr>
-            </w:pPr>
-            <w:r>
-              <w:rPr>
-                <w:sz w:val="22"/>
+                <w:lang w:val="es-AR"/>
+              </w:rPr>
+            </w:pPr>
+            <w:r>
+              <w:rPr>
                 <w:lang w:val="es-AR"/>
               </w:rPr>
               <w:t>El objetivo es que las personas nos conozcan</w:t>
@@ -1217,13 +1097,11 @@
                 <w:numId w:val="5"/>
               </w:numPr>
               <w:rPr>
-                <w:sz w:val="22"/>
-                <w:lang w:val="es-AR"/>
-              </w:rPr>
-            </w:pPr>
-            <w:r>
-              <w:rPr>
-                <w:sz w:val="22"/>
+                <w:lang w:val="es-AR"/>
+              </w:rPr>
+            </w:pPr>
+            <w:r>
+              <w:rPr>
                 <w:lang w:val="es-AR"/>
               </w:rPr>
               <w:t>Puesta en marcha de página Web (objetivo similar al boletín)</w:t>
@@ -1237,13 +1115,11 @@
                 <w:numId w:val="5"/>
               </w:numPr>
               <w:rPr>
-                <w:sz w:val="22"/>
-                <w:lang w:val="es-AR"/>
-              </w:rPr>
-            </w:pPr>
-            <w:r>
-              <w:rPr>
-                <w:sz w:val="22"/>
+                <w:lang w:val="es-AR"/>
+              </w:rPr>
+            </w:pPr>
+            <w:r>
+              <w:rPr>
                 <w:lang w:val="es-AR"/>
               </w:rPr>
               <w:t>Se plantea la necesidad de realizar el cartel del frente de la iglesia.</w:t>
@@ -1257,13 +1133,11 @@
                 <w:numId w:val="5"/>
               </w:numPr>
               <w:rPr>
-                <w:sz w:val="22"/>
-                <w:lang w:val="es-AR"/>
-              </w:rPr>
-            </w:pPr>
-            <w:r>
-              <w:rPr>
-                <w:sz w:val="22"/>
+                <w:lang w:val="es-AR"/>
+              </w:rPr>
+            </w:pPr>
+            <w:r>
+              <w:rPr>
                 <w:lang w:val="es-AR"/>
               </w:rPr>
               <w:t xml:space="preserve">La propuesta es hacerlo con letras en acero inoxidable con retroiluminación y acompañar esto con banners (carteles verticales) hechos con el sistema de </w:t>
@@ -1271,7 +1145,6 @@
             <w:proofErr w:type="spellStart"/>
             <w:r>
               <w:rPr>
-                <w:sz w:val="22"/>
                 <w:lang w:val="es-AR"/>
               </w:rPr>
               <w:t>ploteo</w:t>
@@ -1279,7 +1152,6 @@
             <w:proofErr w:type="spellEnd"/>
             <w:r>
               <w:rPr>
-                <w:sz w:val="22"/>
                 <w:lang w:val="es-AR"/>
               </w:rPr>
               <w:t xml:space="preserve"> sobre lona y con iluminación externa.</w:t>
@@ -1313,13 +1185,11 @@
             <w:pPr>
               <w:pStyle w:val="Copiadeltextoprincipal"/>
               <w:rPr>
-                <w:sz w:val="22"/>
-                <w:lang w:val="es-AR"/>
-              </w:rPr>
-            </w:pPr>
-            <w:r>
-              <w:rPr>
-                <w:sz w:val="22"/>
+                <w:lang w:val="es-AR"/>
+              </w:rPr>
+            </w:pPr>
+            <w:r>
+              <w:rPr>
                 <w:lang w:val="es-ES"/>
               </w:rPr>
               <w:t>Elementos de acción</w:t>
@@ -1347,13 +1217,11 @@
             <w:pPr>
               <w:pStyle w:val="Copiadeltextoprincipal"/>
               <w:rPr>
-                <w:sz w:val="22"/>
-                <w:lang w:val="es-AR"/>
-              </w:rPr>
-            </w:pPr>
-            <w:r>
-              <w:rPr>
-                <w:sz w:val="22"/>
+                <w:lang w:val="es-AR"/>
+              </w:rPr>
+            </w:pPr>
+            <w:r>
+              <w:rPr>
                 <w:lang w:val="es-ES"/>
               </w:rPr>
               <w:t>Responsable</w:t>
@@ -1380,13 +1248,11 @@
             <w:pPr>
               <w:pStyle w:val="Copiadeltextoprincipal"/>
               <w:rPr>
-                <w:sz w:val="22"/>
-                <w:lang w:val="es-AR"/>
-              </w:rPr>
-            </w:pPr>
-            <w:r>
-              <w:rPr>
-                <w:sz w:val="22"/>
+                <w:lang w:val="es-AR"/>
+              </w:rPr>
+            </w:pPr>
+            <w:r>
+              <w:rPr>
                 <w:lang w:val="es-ES"/>
               </w:rPr>
               <w:t>Plazo</w:t>
@@ -1409,13 +1275,11 @@
             <w:pPr>
               <w:pStyle w:val="Copiadeltextoprincipal"/>
               <w:rPr>
-                <w:sz w:val="22"/>
-                <w:lang w:val="es-AR"/>
-              </w:rPr>
-            </w:pPr>
-            <w:r>
-              <w:rPr>
-                <w:sz w:val="22"/>
+                <w:lang w:val="es-AR"/>
+              </w:rPr>
+            </w:pPr>
+            <w:r>
+              <w:rPr>
                 <w:lang w:val="es-AR"/>
               </w:rPr>
               <w:t>Cumplido</w:t>
@@ -1444,13 +1308,11 @@
             <w:pPr>
               <w:pStyle w:val="Copiadeltextoprincipal"/>
               <w:rPr>
-                <w:sz w:val="22"/>
-                <w:lang w:val="es-AR"/>
-              </w:rPr>
-            </w:pPr>
-            <w:r>
-              <w:rPr>
-                <w:sz w:val="22"/>
+                <w:lang w:val="es-AR"/>
+              </w:rPr>
+            </w:pPr>
+            <w:r>
+              <w:rPr>
                 <w:lang w:val="es-AR"/>
               </w:rPr>
               <w:t>División de la Iglesia en Grupos y asignación de responsables (MENTORES)</w:t>
@@ -1473,13 +1335,11 @@
             <w:pPr>
               <w:pStyle w:val="Copiadeltextoprincipal"/>
               <w:rPr>
-                <w:sz w:val="22"/>
-                <w:lang w:val="es-AR"/>
-              </w:rPr>
-            </w:pPr>
-            <w:r>
-              <w:rPr>
-                <w:sz w:val="22"/>
+                <w:lang w:val="es-AR"/>
+              </w:rPr>
+            </w:pPr>
+            <w:r>
+              <w:rPr>
                 <w:lang w:val="es-AR"/>
               </w:rPr>
               <w:t>MF</w:t>
@@ -1501,13 +1361,11 @@
             <w:pPr>
               <w:pStyle w:val="Copiadeltextoprincipal"/>
               <w:rPr>
-                <w:sz w:val="22"/>
-                <w:lang w:val="es-AR"/>
-              </w:rPr>
-            </w:pPr>
-            <w:r>
-              <w:rPr>
-                <w:sz w:val="22"/>
+                <w:lang w:val="es-AR"/>
+              </w:rPr>
+            </w:pPr>
+            <w:r>
+              <w:rPr>
                 <w:lang w:val="es-AR"/>
               </w:rPr>
               <w:t>1/3</w:t>
@@ -1529,7 +1387,6 @@
             <w:pPr>
               <w:pStyle w:val="Copiadeltextoprincipal"/>
               <w:rPr>
-                <w:sz w:val="22"/>
                 <w:lang w:val="es-AR"/>
               </w:rPr>
             </w:pPr>
@@ -1557,13 +1414,11 @@
             <w:pPr>
               <w:pStyle w:val="Copiadeltextoprincipal"/>
               <w:rPr>
-                <w:sz w:val="22"/>
-                <w:lang w:val="es-AR"/>
-              </w:rPr>
-            </w:pPr>
-            <w:r>
-              <w:rPr>
-                <w:sz w:val="22"/>
+                <w:lang w:val="es-AR"/>
+              </w:rPr>
+            </w:pPr>
+            <w:r>
+              <w:rPr>
                 <w:lang w:val="es-AR"/>
               </w:rPr>
               <w:t>Inicio de Visitas</w:t>
@@ -1586,13 +1441,11 @@
             <w:pPr>
               <w:pStyle w:val="Copiadeltextoprincipal"/>
               <w:rPr>
-                <w:sz w:val="22"/>
-                <w:lang w:val="es-AR"/>
-              </w:rPr>
-            </w:pPr>
-            <w:r>
-              <w:rPr>
-                <w:sz w:val="22"/>
+                <w:lang w:val="es-AR"/>
+              </w:rPr>
+            </w:pPr>
+            <w:r>
+              <w:rPr>
                 <w:lang w:val="es-AR"/>
               </w:rPr>
               <w:t>Ministerio</w:t>
@@ -1614,13 +1467,11 @@
             <w:pPr>
               <w:pStyle w:val="Copiadeltextoprincipal"/>
               <w:rPr>
-                <w:sz w:val="22"/>
-                <w:lang w:val="es-AR"/>
-              </w:rPr>
-            </w:pPr>
-            <w:r>
-              <w:rPr>
-                <w:sz w:val="22"/>
+                <w:lang w:val="es-AR"/>
+              </w:rPr>
+            </w:pPr>
+            <w:r>
+              <w:rPr>
                 <w:lang w:val="es-AR"/>
               </w:rPr>
               <w:t>1/3</w:t>
@@ -1642,7 +1493,6 @@
             <w:pPr>
               <w:pStyle w:val="Copiadeltextoprincipal"/>
               <w:rPr>
-                <w:sz w:val="22"/>
                 <w:lang w:val="es-AR"/>
               </w:rPr>
             </w:pPr>
@@ -1670,13 +1520,11 @@
             <w:pPr>
               <w:pStyle w:val="Copiadeltextoprincipal"/>
               <w:rPr>
-                <w:sz w:val="22"/>
-                <w:lang w:val="es-AR"/>
-              </w:rPr>
-            </w:pPr>
-            <w:r>
-              <w:rPr>
-                <w:sz w:val="22"/>
+                <w:lang w:val="es-AR"/>
+              </w:rPr>
+            </w:pPr>
+            <w:r>
+              <w:rPr>
                 <w:lang w:val="es-AR"/>
               </w:rPr>
               <w:t>FOLLETO / BOLETIN</w:t>
@@ -1699,13 +1547,11 @@
             <w:pPr>
               <w:pStyle w:val="Copiadeltextoprincipal"/>
               <w:rPr>
-                <w:sz w:val="22"/>
-                <w:lang w:val="es-AR"/>
-              </w:rPr>
-            </w:pPr>
-            <w:r>
-              <w:rPr>
-                <w:sz w:val="22"/>
+                <w:lang w:val="es-AR"/>
+              </w:rPr>
+            </w:pPr>
+            <w:r>
+              <w:rPr>
                 <w:lang w:val="es-AR"/>
               </w:rPr>
               <w:t>Contenido: AF, AR, ¿?</w:t>
@@ -1715,14 +1561,12 @@
             <w:pPr>
               <w:pStyle w:val="Copiadeltextoprincipal"/>
               <w:rPr>
-                <w:sz w:val="22"/>
                 <w:lang w:val="es-AR"/>
               </w:rPr>
             </w:pPr>
             <w:proofErr w:type="spellStart"/>
             <w:r>
               <w:rPr>
-                <w:sz w:val="22"/>
                 <w:lang w:val="es-AR"/>
               </w:rPr>
               <w:t>Edicion</w:t>
@@ -1730,7 +1574,6 @@
             <w:proofErr w:type="spellEnd"/>
             <w:r>
               <w:rPr>
-                <w:sz w:val="22"/>
                 <w:lang w:val="es-AR"/>
               </w:rPr>
               <w:t>: AR / ¿?</w:t>
@@ -1740,14 +1583,12 @@
             <w:pPr>
               <w:pStyle w:val="Copiadeltextoprincipal"/>
               <w:rPr>
-                <w:sz w:val="22"/>
                 <w:lang w:val="es-AR"/>
               </w:rPr>
             </w:pPr>
             <w:proofErr w:type="spellStart"/>
             <w:r>
               <w:rPr>
-                <w:sz w:val="22"/>
                 <w:lang w:val="es-AR"/>
               </w:rPr>
               <w:t>Distribucion</w:t>
@@ -1755,7 +1596,6 @@
             <w:proofErr w:type="spellEnd"/>
             <w:r>
               <w:rPr>
-                <w:sz w:val="22"/>
                 <w:lang w:val="es-AR"/>
               </w:rPr>
               <w:t>: Iglesia</w:t>
@@ -1777,13 +1617,11 @@
             <w:pPr>
               <w:pStyle w:val="Copiadeltextoprincipal"/>
               <w:rPr>
-                <w:sz w:val="22"/>
-                <w:lang w:val="es-AR"/>
-              </w:rPr>
-            </w:pPr>
-            <w:r>
-              <w:rPr>
-                <w:sz w:val="22"/>
+                <w:lang w:val="es-AR"/>
+              </w:rPr>
+            </w:pPr>
+            <w:r>
+              <w:rPr>
                 <w:lang w:val="es-AR"/>
               </w:rPr>
               <w:t>1/4</w:t>
@@ -1793,22 +1631,19 @@
             <w:pPr>
               <w:pStyle w:val="Copiadeltextoprincipal"/>
               <w:rPr>
-                <w:sz w:val="22"/>
-                <w:lang w:val="es-AR"/>
-              </w:rPr>
-            </w:pPr>
-          </w:p>
-          <w:p>
-            <w:pPr>
-              <w:pStyle w:val="Copiadeltextoprincipal"/>
-              <w:rPr>
-                <w:sz w:val="22"/>
-                <w:lang w:val="es-AR"/>
-              </w:rPr>
-            </w:pPr>
-            <w:r>
-              <w:rPr>
-                <w:sz w:val="22"/>
+                <w:lang w:val="es-AR"/>
+              </w:rPr>
+            </w:pPr>
+          </w:p>
+          <w:p>
+            <w:pPr>
+              <w:pStyle w:val="Copiadeltextoprincipal"/>
+              <w:rPr>
+                <w:lang w:val="es-AR"/>
+              </w:rPr>
+            </w:pPr>
+            <w:r>
+              <w:rPr>
                 <w:lang w:val="es-AR"/>
               </w:rPr>
               <w:t>15/4</w:t>
@@ -1830,7 +1665,6 @@
             <w:pPr>
               <w:pStyle w:val="Copiadeltextoprincipal"/>
               <w:rPr>
-                <w:sz w:val="22"/>
                 <w:lang w:val="es-AR"/>
               </w:rPr>
             </w:pPr>
@@ -1858,13 +1692,11 @@
             <w:pPr>
               <w:pStyle w:val="Copiadeltextoprincipal"/>
               <w:rPr>
-                <w:sz w:val="22"/>
-                <w:lang w:val="es-AR"/>
-              </w:rPr>
-            </w:pPr>
-            <w:r>
-              <w:rPr>
-                <w:sz w:val="22"/>
+                <w:lang w:val="es-AR"/>
+              </w:rPr>
+            </w:pPr>
+            <w:r>
+              <w:rPr>
                 <w:lang w:val="es-AR"/>
               </w:rPr>
               <w:t>Cartel del Frente</w:t>
@@ -1887,13 +1719,11 @@
             <w:pPr>
               <w:pStyle w:val="Copiadeltextoprincipal"/>
               <w:rPr>
-                <w:sz w:val="22"/>
-                <w:lang w:val="es-AR"/>
-              </w:rPr>
-            </w:pPr>
-            <w:r>
-              <w:rPr>
-                <w:sz w:val="22"/>
+                <w:lang w:val="es-AR"/>
+              </w:rPr>
+            </w:pPr>
+            <w:r>
+              <w:rPr>
                 <w:lang w:val="es-AR"/>
               </w:rPr>
               <w:t>HC</w:t>
@@ -1915,13 +1745,11 @@
             <w:pPr>
               <w:pStyle w:val="Copiadeltextoprincipal"/>
               <w:rPr>
-                <w:sz w:val="22"/>
-                <w:lang w:val="es-AR"/>
-              </w:rPr>
-            </w:pPr>
-            <w:r>
-              <w:rPr>
-                <w:sz w:val="22"/>
+                <w:lang w:val="es-AR"/>
+              </w:rPr>
+            </w:pPr>
+            <w:r>
+              <w:rPr>
                 <w:lang w:val="es-AR"/>
               </w:rPr>
               <w:t>1/5 ¿?</w:t>
@@ -1943,7 +1771,6 @@
             <w:pPr>
               <w:pStyle w:val="Copiadeltextoprincipal"/>
               <w:rPr>
-                <w:sz w:val="22"/>
                 <w:lang w:val="es-AR"/>
               </w:rPr>
             </w:pPr>
@@ -1971,14 +1798,12 @@
             <w:pPr>
               <w:pStyle w:val="Copiadeltextoprincipal"/>
               <w:rPr>
-                <w:sz w:val="22"/>
                 <w:lang w:val="es-AR"/>
               </w:rPr>
             </w:pPr>
             <w:proofErr w:type="spellStart"/>
             <w:r>
               <w:rPr>
-                <w:sz w:val="22"/>
                 <w:lang w:val="es-AR"/>
               </w:rPr>
               <w:t>Pagina</w:t>
@@ -1986,7 +1811,6 @@
             <w:proofErr w:type="spellEnd"/>
             <w:r>
               <w:rPr>
-                <w:sz w:val="22"/>
                 <w:lang w:val="es-AR"/>
               </w:rPr>
               <w:t xml:space="preserve"> Web</w:t>
@@ -2009,13 +1833,11 @@
             <w:pPr>
               <w:pStyle w:val="Copiadeltextoprincipal"/>
               <w:rPr>
-                <w:sz w:val="22"/>
-                <w:lang w:val="es-AR"/>
-              </w:rPr>
-            </w:pPr>
-            <w:r>
-              <w:rPr>
-                <w:sz w:val="22"/>
+                <w:lang w:val="es-AR"/>
+              </w:rPr>
+            </w:pPr>
+            <w:r>
+              <w:rPr>
                 <w:lang w:val="es-AR"/>
               </w:rPr>
               <w:t>AF</w:t>
@@ -2037,13 +1859,11 @@
             <w:pPr>
               <w:pStyle w:val="Copiadeltextoprincipal"/>
               <w:rPr>
-                <w:sz w:val="22"/>
-                <w:lang w:val="es-AR"/>
-              </w:rPr>
-            </w:pPr>
-            <w:r>
-              <w:rPr>
-                <w:sz w:val="22"/>
+                <w:lang w:val="es-AR"/>
+              </w:rPr>
+            </w:pPr>
+            <w:r>
+              <w:rPr>
                 <w:lang w:val="es-AR"/>
               </w:rPr>
               <w:t>1/4</w:t>
@@ -2065,7 +1885,6 @@
             <w:pPr>
               <w:pStyle w:val="Copiadeltextoprincipal"/>
               <w:rPr>
-                <w:sz w:val="22"/>
                 <w:lang w:val="es-AR"/>
               </w:rPr>
             </w:pPr>
@@ -2093,7 +1912,6 @@
             <w:pPr>
               <w:pStyle w:val="Copiadeltextoprincipal"/>
               <w:rPr>
-                <w:sz w:val="22"/>
                 <w:lang w:val="es-AR"/>
               </w:rPr>
             </w:pPr>
@@ -2122,15 +1940,11 @@
             <w:pPr>
               <w:pStyle w:val="Ttulosdelasactasdelareuninydelordendelda"/>
               <w:rPr>
-                <w:sz w:val="22"/>
                 <w:lang w:val="es-ES"/>
               </w:rPr>
             </w:pPr>
             <w:sdt>
               <w:sdtPr>
-                <w:rPr>
-                  <w:sz w:val="22"/>
-                </w:rPr>
                 <w:id w:val="1136367043"/>
                 <w:placeholder>
                   <w:docPart w:val="729E1DCB556B46FE86D66DF858C98F61"/>
@@ -2140,37 +1954,22 @@
               <w:sdtContent>
                 <w:proofErr w:type="spellStart"/>
                 <w:r>
-                  <w:rPr>
-                    <w:sz w:val="22"/>
-                  </w:rPr>
                   <w:t>Actividades</w:t>
                 </w:r>
                 <w:proofErr w:type="spellEnd"/>
                 <w:r>
-                  <w:rPr>
-                    <w:sz w:val="22"/>
-                  </w:rPr>
                   <w:t xml:space="preserve"> de </w:t>
                 </w:r>
                 <w:proofErr w:type="spellStart"/>
                 <w:r>
-                  <w:rPr>
-                    <w:sz w:val="22"/>
-                  </w:rPr>
                   <w:t>Crecimiento</w:t>
                 </w:r>
                 <w:proofErr w:type="spellEnd"/>
                 <w:r>
-                  <w:rPr>
-                    <w:sz w:val="22"/>
-                  </w:rPr>
                   <w:t xml:space="preserve"> </w:t>
                 </w:r>
                 <w:proofErr w:type="spellStart"/>
                 <w:r>
-                  <w:rPr>
-                    <w:sz w:val="22"/>
-                  </w:rPr>
                   <w:t>espiritual</w:t>
                 </w:r>
                 <w:proofErr w:type="spellEnd"/>
@@ -2200,13 +1999,11 @@
             <w:pPr>
               <w:pStyle w:val="Copiadeltextoprincipal"/>
               <w:rPr>
-                <w:sz w:val="22"/>
-                <w:lang w:val="es-AR"/>
-              </w:rPr>
-            </w:pPr>
-            <w:r>
-              <w:rPr>
-                <w:sz w:val="22"/>
+                <w:lang w:val="es-AR"/>
+              </w:rPr>
+            </w:pPr>
+            <w:r>
+              <w:rPr>
                 <w:lang w:val="es-AR"/>
               </w:rPr>
               <w:t>Se plantean las siguientes actividades de Crecimiento Espiritual de la Iglesia</w:t>
@@ -2239,13 +2036,11 @@
                 <w:numId w:val="6"/>
               </w:numPr>
               <w:rPr>
-                <w:sz w:val="22"/>
-                <w:lang w:val="es-AR"/>
-              </w:rPr>
-            </w:pPr>
-            <w:r>
-              <w:rPr>
-                <w:sz w:val="22"/>
+                <w:lang w:val="es-AR"/>
+              </w:rPr>
+            </w:pPr>
+            <w:r>
+              <w:rPr>
                 <w:lang w:val="es-AR"/>
               </w:rPr>
               <w:t xml:space="preserve">Una vez por mes, ayuno y oración por parte del ministerio (¿mismo </w:t>
@@ -2253,7 +2048,6 @@
             <w:proofErr w:type="spellStart"/>
             <w:r>
               <w:rPr>
-                <w:sz w:val="22"/>
                 <w:lang w:val="es-AR"/>
               </w:rPr>
               <w:t>dia</w:t>
@@ -2261,7 +2055,6 @@
             <w:proofErr w:type="spellEnd"/>
             <w:r>
               <w:rPr>
-                <w:sz w:val="22"/>
                 <w:lang w:val="es-AR"/>
               </w:rPr>
               <w:t xml:space="preserve"> de la reunión ministerial?)</w:t>
@@ -2275,13 +2068,11 @@
                 <w:numId w:val="6"/>
               </w:numPr>
               <w:rPr>
-                <w:sz w:val="22"/>
-                <w:lang w:val="es-AR"/>
-              </w:rPr>
-            </w:pPr>
-            <w:r>
-              <w:rPr>
-                <w:sz w:val="22"/>
+                <w:lang w:val="es-AR"/>
+              </w:rPr>
+            </w:pPr>
+            <w:r>
+              <w:rPr>
                 <w:lang w:val="es-AR"/>
               </w:rPr>
               <w:t>Repetir 24-7 (del 1 al 7 de mayo)</w:t>
@@ -2309,9 +2100,6 @@
           <w:p>
             <w:pPr>
               <w:pStyle w:val="Copiadeltextoprincipal"/>
-              <w:rPr>
-                <w:sz w:val="22"/>
-              </w:rPr>
             </w:pPr>
           </w:p>
         </w:tc>
@@ -2336,9 +2124,6 @@
           <w:p>
             <w:pPr>
               <w:pStyle w:val="Copiadeltextoprincipal"/>
-              <w:rPr>
-                <w:sz w:val="22"/>
-              </w:rPr>
             </w:pPr>
           </w:p>
         </w:tc>
@@ -2369,13 +2154,11 @@
             <w:pPr>
               <w:pStyle w:val="Copiadeltextoprincipal"/>
               <w:rPr>
-                <w:sz w:val="22"/>
-                <w:lang w:val="es-AR"/>
-              </w:rPr>
-            </w:pPr>
-            <w:r>
-              <w:rPr>
-                <w:sz w:val="22"/>
+                <w:lang w:val="es-AR"/>
+              </w:rPr>
+            </w:pPr>
+            <w:r>
+              <w:rPr>
                 <w:lang w:val="es-ES"/>
               </w:rPr>
               <w:t>Elementos de acción</w:t>
@@ -2403,13 +2186,11 @@
             <w:pPr>
               <w:pStyle w:val="Copiadeltextoprincipal"/>
               <w:rPr>
-                <w:sz w:val="22"/>
-                <w:lang w:val="es-AR"/>
-              </w:rPr>
-            </w:pPr>
-            <w:r>
-              <w:rPr>
-                <w:sz w:val="22"/>
+                <w:lang w:val="es-AR"/>
+              </w:rPr>
+            </w:pPr>
+            <w:r>
+              <w:rPr>
                 <w:lang w:val="es-ES"/>
               </w:rPr>
               <w:t>Responsable</w:t>
@@ -2436,13 +2217,11 @@
             <w:pPr>
               <w:pStyle w:val="Copiadeltextoprincipal"/>
               <w:rPr>
-                <w:sz w:val="22"/>
-                <w:lang w:val="es-AR"/>
-              </w:rPr>
-            </w:pPr>
-            <w:r>
-              <w:rPr>
-                <w:sz w:val="22"/>
+                <w:lang w:val="es-AR"/>
+              </w:rPr>
+            </w:pPr>
+            <w:r>
+              <w:rPr>
                 <w:lang w:val="es-ES"/>
               </w:rPr>
               <w:t>Plazo</w:t>
@@ -2465,13 +2244,11 @@
             <w:pPr>
               <w:pStyle w:val="Copiadeltextoprincipal"/>
               <w:rPr>
-                <w:sz w:val="22"/>
-                <w:lang w:val="es-AR"/>
-              </w:rPr>
-            </w:pPr>
-            <w:r>
-              <w:rPr>
-                <w:sz w:val="22"/>
+                <w:lang w:val="es-AR"/>
+              </w:rPr>
+            </w:pPr>
+            <w:r>
+              <w:rPr>
                 <w:lang w:val="es-AR"/>
               </w:rPr>
               <w:t>Cumplido</w:t>
@@ -2500,13 +2277,11 @@
             <w:pPr>
               <w:pStyle w:val="Copiadeltextoprincipal"/>
               <w:rPr>
-                <w:sz w:val="22"/>
-                <w:lang w:val="es-AR"/>
-              </w:rPr>
-            </w:pPr>
-            <w:r>
-              <w:rPr>
-                <w:sz w:val="22"/>
+                <w:lang w:val="es-AR"/>
+              </w:rPr>
+            </w:pPr>
+            <w:r>
+              <w:rPr>
                 <w:lang w:val="es-AR"/>
               </w:rPr>
               <w:t>Recordar a los asistentes acerca del Ayuno y sus motivos</w:t>
@@ -2529,13 +2304,11 @@
             <w:pPr>
               <w:pStyle w:val="Copiadeltextoprincipal"/>
               <w:rPr>
-                <w:sz w:val="22"/>
-                <w:lang w:val="es-AR"/>
-              </w:rPr>
-            </w:pPr>
-            <w:r>
-              <w:rPr>
-                <w:sz w:val="22"/>
+                <w:lang w:val="es-AR"/>
+              </w:rPr>
+            </w:pPr>
+            <w:r>
+              <w:rPr>
                 <w:lang w:val="es-AR"/>
               </w:rPr>
               <w:t>MO ¿?</w:t>
@@ -2557,13 +2330,11 @@
             <w:pPr>
               <w:pStyle w:val="Copiadeltextoprincipal"/>
               <w:rPr>
-                <w:sz w:val="22"/>
-                <w:lang w:val="es-AR"/>
-              </w:rPr>
-            </w:pPr>
-            <w:r>
-              <w:rPr>
-                <w:sz w:val="22"/>
+                <w:lang w:val="es-AR"/>
+              </w:rPr>
+            </w:pPr>
+            <w:r>
+              <w:rPr>
                 <w:lang w:val="es-AR"/>
               </w:rPr>
               <w:t>1/4</w:t>
@@ -2585,7 +2356,6 @@
             <w:pPr>
               <w:pStyle w:val="Copiadeltextoprincipal"/>
               <w:rPr>
-                <w:sz w:val="22"/>
                 <w:lang w:val="es-AR"/>
               </w:rPr>
             </w:pPr>
@@ -2613,13 +2383,11 @@
             <w:pPr>
               <w:pStyle w:val="Copiadeltextoprincipal"/>
               <w:rPr>
-                <w:sz w:val="22"/>
-                <w:lang w:val="es-AR"/>
-              </w:rPr>
-            </w:pPr>
-            <w:r>
-              <w:rPr>
-                <w:sz w:val="22"/>
+                <w:lang w:val="es-AR"/>
+              </w:rPr>
+            </w:pPr>
+            <w:r>
+              <w:rPr>
                 <w:lang w:val="es-AR"/>
               </w:rPr>
               <w:t>Organización de 24-7</w:t>
@@ -2642,13 +2410,11 @@
             <w:pPr>
               <w:pStyle w:val="Copiadeltextoprincipal"/>
               <w:rPr>
-                <w:sz w:val="22"/>
-                <w:lang w:val="es-AR"/>
-              </w:rPr>
-            </w:pPr>
-            <w:r>
-              <w:rPr>
-                <w:sz w:val="22"/>
+                <w:lang w:val="es-AR"/>
+              </w:rPr>
+            </w:pPr>
+            <w:r>
+              <w:rPr>
                 <w:lang w:val="es-AR"/>
               </w:rPr>
               <w:t>AF / ¿?</w:t>
@@ -2670,13 +2436,11 @@
             <w:pPr>
               <w:pStyle w:val="Copiadeltextoprincipal"/>
               <w:rPr>
-                <w:sz w:val="22"/>
-                <w:lang w:val="es-AR"/>
-              </w:rPr>
-            </w:pPr>
-            <w:r>
-              <w:rPr>
-                <w:sz w:val="22"/>
+                <w:lang w:val="es-AR"/>
+              </w:rPr>
+            </w:pPr>
+            <w:r>
+              <w:rPr>
                 <w:lang w:val="es-AR"/>
               </w:rPr>
               <w:t>15/4</w:t>
@@ -2698,7 +2462,6 @@
             <w:pPr>
               <w:pStyle w:val="Copiadeltextoprincipal"/>
               <w:rPr>
-                <w:sz w:val="22"/>
                 <w:lang w:val="es-AR"/>
               </w:rPr>
             </w:pPr>
@@ -2726,7 +2489,6 @@
             <w:pPr>
               <w:pStyle w:val="Copiadeltextoprincipal"/>
               <w:rPr>
-                <w:sz w:val="22"/>
                 <w:lang w:val="es-AR"/>
               </w:rPr>
             </w:pPr>
@@ -2755,15 +2517,11 @@
             <w:pPr>
               <w:pStyle w:val="Ttulosdelasactasdelareuninydelordendelda"/>
               <w:rPr>
-                <w:sz w:val="22"/>
                 <w:lang w:val="es-ES"/>
               </w:rPr>
             </w:pPr>
             <w:sdt>
               <w:sdtPr>
-                <w:rPr>
-                  <w:sz w:val="22"/>
-                </w:rPr>
                 <w:id w:val="1136367033"/>
                 <w:placeholder>
                   <w:docPart w:val="55F7B75FF76441769369FECC15AFDB45"/>
@@ -2771,11 +2529,13 @@
               </w:sdtPr>
               <w:sdtEndPr/>
               <w:sdtContent>
+                <w:proofErr w:type="spellStart"/>
                 <w:r>
-                  <w:rPr>
-                    <w:sz w:val="22"/>
-                  </w:rPr>
-                  <w:t xml:space="preserve">Escuela Dominical </w:t>
+                  <w:t>Escuela</w:t>
+                </w:r>
+                <w:proofErr w:type="spellEnd"/>
+                <w:r>
+                  <w:t xml:space="preserve"> Dominical </w:t>
                 </w:r>
               </w:sdtContent>
             </w:sdt>
@@ -2803,13 +2563,11 @@
             <w:pPr>
               <w:pStyle w:val="Copiadeltextoprincipal"/>
               <w:rPr>
-                <w:sz w:val="22"/>
-                <w:lang w:val="es-AR"/>
-              </w:rPr>
-            </w:pPr>
-            <w:r>
-              <w:rPr>
-                <w:sz w:val="22"/>
+                <w:lang w:val="es-AR"/>
+              </w:rPr>
+            </w:pPr>
+            <w:r>
+              <w:rPr>
                 <w:lang w:val="es-AR"/>
               </w:rPr>
               <w:t>Se analizan las necesidades de la iglesia y se llega a la conclusión de que es necesario al menos una vez por año hacer un repaso doctrinal de 8 clases.</w:t>
@@ -2819,13 +2577,11 @@
             <w:pPr>
               <w:pStyle w:val="Copiadeltextoprincipal"/>
               <w:rPr>
-                <w:sz w:val="22"/>
-                <w:lang w:val="es-AR"/>
-              </w:rPr>
-            </w:pPr>
-            <w:r>
-              <w:rPr>
-                <w:sz w:val="22"/>
+                <w:lang w:val="es-AR"/>
+              </w:rPr>
+            </w:pPr>
+            <w:r>
+              <w:rPr>
                 <w:lang w:val="es-AR"/>
               </w:rPr>
               <w:t>Los siguientes temas se analizaran a lo largo del año, dejando hacia mediados de año la continuación del estudio del libro de Hechos</w:t>
@@ -2854,7 +2610,6 @@
             <w:pPr>
               <w:pStyle w:val="Copiadeltextoprincipal"/>
               <w:rPr>
-                <w:sz w:val="22"/>
                 <w:lang w:val="es-AR"/>
               </w:rPr>
             </w:pPr>
@@ -2880,13 +2635,9 @@
           <w:p>
             <w:pPr>
               <w:pStyle w:val="Copiadeltextoprincipal"/>
-              <w:rPr>
-                <w:sz w:val="22"/>
-              </w:rPr>
-            </w:pPr>
-            <w:r>
-              <w:rPr>
-                <w:sz w:val="22"/>
+            </w:pPr>
+            <w:r>
+              <w:rPr>
                 <w:lang w:val="es-ES"/>
               </w:rPr>
               <w:t xml:space="preserve">Tema próxima </w:t>
@@ -2894,7 +2645,6 @@
             <w:proofErr w:type="spellStart"/>
             <w:r>
               <w:rPr>
-                <w:sz w:val="22"/>
                 <w:lang w:val="es-ES"/>
               </w:rPr>
               <w:t>Reunion</w:t>
@@ -2918,13 +2668,11 @@
             <w:pPr>
               <w:pStyle w:val="Copiadeltextoprincipal"/>
               <w:rPr>
-                <w:sz w:val="22"/>
-                <w:lang w:val="es-AR"/>
-              </w:rPr>
-            </w:pPr>
-            <w:r>
-              <w:rPr>
-                <w:sz w:val="22"/>
+                <w:lang w:val="es-AR"/>
+              </w:rPr>
+            </w:pPr>
+            <w:r>
+              <w:rPr>
                 <w:lang w:val="es-AR"/>
               </w:rPr>
               <w:t>Analizar estado y situación de las clases de niños y adolescentes</w:t>
@@ -2953,7 +2701,6 @@
             <w:pPr>
               <w:pStyle w:val="Copiadeltextoprincipal"/>
               <w:rPr>
-                <w:sz w:val="22"/>
                 <w:lang w:val="es-AR"/>
               </w:rPr>
             </w:pPr>
@@ -2986,13 +2733,11 @@
             <w:pPr>
               <w:pStyle w:val="Copiadeltextoprincipal"/>
               <w:rPr>
-                <w:sz w:val="22"/>
-                <w:lang w:val="es-AR"/>
-              </w:rPr>
-            </w:pPr>
-            <w:r>
-              <w:rPr>
-                <w:sz w:val="22"/>
+                <w:lang w:val="es-AR"/>
+              </w:rPr>
+            </w:pPr>
+            <w:r>
+              <w:rPr>
                 <w:lang w:val="es-ES"/>
               </w:rPr>
               <w:t>Elementos de acción</w:t>
@@ -3020,13 +2765,11 @@
             <w:pPr>
               <w:pStyle w:val="Copiadeltextoprincipal"/>
               <w:rPr>
-                <w:sz w:val="22"/>
-                <w:lang w:val="es-AR"/>
-              </w:rPr>
-            </w:pPr>
-            <w:r>
-              <w:rPr>
-                <w:sz w:val="22"/>
+                <w:lang w:val="es-AR"/>
+              </w:rPr>
+            </w:pPr>
+            <w:r>
+              <w:rPr>
                 <w:lang w:val="es-ES"/>
               </w:rPr>
               <w:t>Responsable</w:t>
@@ -3053,13 +2796,11 @@
             <w:pPr>
               <w:pStyle w:val="Copiadeltextoprincipal"/>
               <w:rPr>
-                <w:sz w:val="22"/>
-                <w:lang w:val="es-AR"/>
-              </w:rPr>
-            </w:pPr>
-            <w:r>
-              <w:rPr>
-                <w:sz w:val="22"/>
+                <w:lang w:val="es-AR"/>
+              </w:rPr>
+            </w:pPr>
+            <w:r>
+              <w:rPr>
                 <w:lang w:val="es-ES"/>
               </w:rPr>
               <w:t>Plazo</w:t>
@@ -3082,13 +2823,11 @@
             <w:pPr>
               <w:pStyle w:val="Copiadeltextoprincipal"/>
               <w:rPr>
-                <w:sz w:val="22"/>
-                <w:lang w:val="es-AR"/>
-              </w:rPr>
-            </w:pPr>
-            <w:r>
-              <w:rPr>
-                <w:sz w:val="22"/>
+                <w:lang w:val="es-AR"/>
+              </w:rPr>
+            </w:pPr>
+            <w:r>
+              <w:rPr>
                 <w:lang w:val="es-AR"/>
               </w:rPr>
               <w:t>Cumplido</w:t>
@@ -3117,13 +2856,11 @@
             <w:pPr>
               <w:pStyle w:val="Copiadeltextoprincipal"/>
               <w:rPr>
-                <w:sz w:val="22"/>
-                <w:lang w:val="es-AR"/>
-              </w:rPr>
-            </w:pPr>
-            <w:r>
-              <w:rPr>
-                <w:sz w:val="22"/>
+                <w:lang w:val="es-AR"/>
+              </w:rPr>
+            </w:pPr>
+            <w:r>
+              <w:rPr>
                 <w:lang w:val="es-AR"/>
               </w:rPr>
               <w:t xml:space="preserve">Preparar en base al </w:t>
@@ -3131,7 +2868,6 @@
             <w:proofErr w:type="spellStart"/>
             <w:r>
               <w:rPr>
-                <w:sz w:val="22"/>
                 <w:lang w:val="es-AR"/>
               </w:rPr>
               <w:t>studio</w:t>
@@ -3139,10 +2875,15 @@
             <w:proofErr w:type="spellEnd"/>
             <w:r>
               <w:rPr>
-                <w:sz w:val="22"/>
-                <w:lang w:val="es-AR"/>
-              </w:rPr>
-              <w:t xml:space="preserve"> de 7 semanas de bendición</w:t>
+                <w:lang w:val="es-AR"/>
+              </w:rPr>
+              <w:t xml:space="preserve"> de 7 semanas de bendici</w:t>
+            </w:r>
+            <w:r>
+              <w:rPr>
+                <w:lang w:val="es-AR"/>
+              </w:rPr>
+              <w:t>ón</w:t>
             </w:r>
           </w:p>
         </w:tc>
@@ -3162,16 +2903,20 @@
             <w:pPr>
               <w:pStyle w:val="Copiadeltextoprincipal"/>
               <w:rPr>
-                <w:sz w:val="22"/>
-                <w:lang w:val="es-AR"/>
-              </w:rPr>
-            </w:pPr>
-            <w:r>
-              <w:rPr>
-                <w:sz w:val="22"/>
-                <w:lang w:val="es-AR"/>
-              </w:rPr>
-              <w:t>MO / AF</w:t>
+                <w:lang w:val="es-AR"/>
+              </w:rPr>
+            </w:pPr>
+            <w:r>
+              <w:rPr>
+                <w:lang w:val="es-AR"/>
+              </w:rPr>
+              <w:t xml:space="preserve">MO </w:t>
+            </w:r>
+            <w:r>
+              <w:rPr>
+                <w:lang w:val="es-AR"/>
+              </w:rPr>
+              <w:t>/ AF</w:t>
             </w:r>
           </w:p>
         </w:tc>
@@ -3190,13 +2935,11 @@
             <w:pPr>
               <w:pStyle w:val="Copiadeltextoprincipal"/>
               <w:rPr>
-                <w:sz w:val="22"/>
-                <w:lang w:val="es-AR"/>
-              </w:rPr>
-            </w:pPr>
-            <w:r>
-              <w:rPr>
-                <w:sz w:val="22"/>
+                <w:lang w:val="es-AR"/>
+              </w:rPr>
+            </w:pPr>
+            <w:r>
+              <w:rPr>
                 <w:lang w:val="es-AR"/>
               </w:rPr>
               <w:t>1/3</w:t>
@@ -3218,7 +2961,6 @@
             <w:pPr>
               <w:pStyle w:val="Copiadeltextoprincipal"/>
               <w:rPr>
-                <w:sz w:val="22"/>
                 <w:lang w:val="es-AR"/>
               </w:rPr>
             </w:pPr>
@@ -3358,11 +3100,20 @@
                   <w:docPart w:val="8E1AF1CFBE104F60B69A5BC99E61F53B"/>
                 </w:placeholder>
               </w:sdtPr>
-              <w:sdtEndPr/>
               <w:sdtContent>
+                <w:proofErr w:type="spellStart"/>
                 <w:r>
-                  <w:t>Iglesia en Banfield</w:t>
+                  <w:t>Iglesia</w:t>
                 </w:r>
+                <w:proofErr w:type="spellEnd"/>
+                <w:r>
+                  <w:t xml:space="preserve"> en </w:t>
+                </w:r>
+                <w:proofErr w:type="spellStart"/>
+                <w:r>
+                  <w:t>Banfield</w:t>
+                </w:r>
+                <w:proofErr w:type="spellEnd"/>
               </w:sdtContent>
             </w:sdt>
           </w:p>
@@ -4138,7 +3889,6 @@
                   <w:docPart w:val="BD38AD3794BB4D20A277FB9DD77A2AB6"/>
                 </w:placeholder>
               </w:sdtPr>
-              <w:sdtEndPr/>
               <w:sdtContent>
                 <w:proofErr w:type="spellStart"/>
                 <w:r>
@@ -4146,7 +3896,10 @@
                 </w:r>
                 <w:proofErr w:type="spellEnd"/>
                 <w:r>
-                  <w:t xml:space="preserve"> General </w:t>
+                  <w:t xml:space="preserve"> General</w:t>
+                </w:r>
+                <w:r>
+                  <w:t xml:space="preserve"> </w:t>
                 </w:r>
               </w:sdtContent>
             </w:sdt>
@@ -4479,6 +4232,7 @@
     <w:pPr>
       <w:pStyle w:val="Ttulodelasactasdelareunin"/>
     </w:pPr>
+    <w:bookmarkStart w:id="0" w:name="_GoBack"/>
     <w:r>
       <w:rPr>
         <w:noProof/>
@@ -4547,6 +4301,7 @@
         </wp:anchor>
       </w:drawing>
     </w:r>
+    <w:bookmarkEnd w:id="0"/>
   </w:p>
 </w:hdr>
 </file>
@@ -4566,7 +4321,7 @@
   <w:abstractNum w:abstractNumId="0">
     <w:nsid w:val="FFFFFF7F"/>
     <w:multiLevelType w:val="singleLevel"/>
-    <w:tmpl w:val="12CA46C2"/>
+    <w:tmpl w:val="BF6E7496"/>
     <w:lvl w:ilvl="0">
       <w:start w:val="1"/>
       <w:numFmt w:val="decimal"/>
@@ -4583,7 +4338,7 @@
   <w:abstractNum w:abstractNumId="1">
     <w:nsid w:val="FFFFFF83"/>
     <w:multiLevelType w:val="singleLevel"/>
-    <w:tmpl w:val="06ECD436"/>
+    <w:tmpl w:val="04C428B8"/>
     <w:lvl w:ilvl="0">
       <w:start w:val="1"/>
       <w:numFmt w:val="bullet"/>
@@ -4603,7 +4358,7 @@
   <w:abstractNum w:abstractNumId="2">
     <w:nsid w:val="FFFFFF88"/>
     <w:multiLevelType w:val="singleLevel"/>
-    <w:tmpl w:val="A6EAEEC0"/>
+    <w:tmpl w:val="5DEA3416"/>
     <w:lvl w:ilvl="0">
       <w:start w:val="1"/>
       <w:numFmt w:val="decimal"/>
@@ -4620,7 +4375,7 @@
   <w:abstractNum w:abstractNumId="3">
     <w:nsid w:val="FFFFFF89"/>
     <w:multiLevelType w:val="singleLevel"/>
-    <w:tmpl w:val="FBD25EF4"/>
+    <w:tmpl w:val="7898CDF2"/>
     <w:lvl w:ilvl="0">
       <w:start w:val="1"/>
       <w:numFmt w:val="bullet"/>
@@ -6920,13 +6675,6 @@
         </dgm:presLayoutVars>
       </dgm:prSet>
       <dgm:spPr/>
-      <dgm:t>
-        <a:bodyPr/>
-        <a:lstStyle/>
-        <a:p>
-          <a:endParaRPr lang="es-AR"/>
-        </a:p>
-      </dgm:t>
     </dgm:pt>
     <dgm:pt modelId="{56250DBB-9DB0-4451-BDE3-B2C4652DF943}" type="pres">
       <dgm:prSet presAssocID="{FD8C7F9D-27AC-4EB6-A383-D20F77844E36}" presName="hierFlow" presStyleCnt="0"/>
@@ -6972,24 +6720,10 @@
     <dgm:pt modelId="{23B06C0C-024D-45A3-B369-C8FF2CEE6A4D}" type="pres">
       <dgm:prSet presAssocID="{3ED81299-8165-4FE0-8DF6-5DB4F1A8056A}" presName="Name25" presStyleLbl="parChTrans1D2" presStyleIdx="0" presStyleCnt="3"/>
       <dgm:spPr/>
-      <dgm:t>
-        <a:bodyPr/>
-        <a:lstStyle/>
-        <a:p>
-          <a:endParaRPr lang="es-AR"/>
-        </a:p>
-      </dgm:t>
     </dgm:pt>
     <dgm:pt modelId="{49CF3A6D-BA99-419F-BE29-F9F22C008C7D}" type="pres">
       <dgm:prSet presAssocID="{3ED81299-8165-4FE0-8DF6-5DB4F1A8056A}" presName="connTx" presStyleLbl="parChTrans1D2" presStyleIdx="0" presStyleCnt="3"/>
       <dgm:spPr/>
-      <dgm:t>
-        <a:bodyPr/>
-        <a:lstStyle/>
-        <a:p>
-          <a:endParaRPr lang="es-AR"/>
-        </a:p>
-      </dgm:t>
     </dgm:pt>
     <dgm:pt modelId="{2A1CA4BB-36CE-4426-A949-3928C61B1C63}" type="pres">
       <dgm:prSet presAssocID="{55E780B0-88D3-43A4-B02F-5A7452B7FA66}" presName="Name30" presStyleCnt="0"/>
@@ -6998,13 +6732,6 @@
     <dgm:pt modelId="{B3716447-18F5-4D35-8CD8-358AB0CAD5EF}" type="pres">
       <dgm:prSet presAssocID="{55E780B0-88D3-43A4-B02F-5A7452B7FA66}" presName="level2Shape" presStyleLbl="node2" presStyleIdx="0" presStyleCnt="3"/>
       <dgm:spPr/>
-      <dgm:t>
-        <a:bodyPr/>
-        <a:lstStyle/>
-        <a:p>
-          <a:endParaRPr lang="es-AR"/>
-        </a:p>
-      </dgm:t>
     </dgm:pt>
     <dgm:pt modelId="{EE19090A-58BF-4C9D-AA7B-BA2ED9E7889A}" type="pres">
       <dgm:prSet presAssocID="{55E780B0-88D3-43A4-B02F-5A7452B7FA66}" presName="hierChild3" presStyleCnt="0"/>
@@ -7013,24 +6740,10 @@
     <dgm:pt modelId="{DE6D55B0-A3F9-45CF-BE0B-C708F1DF11B9}" type="pres">
       <dgm:prSet presAssocID="{F28EEB2A-9DAA-4353-A4EF-E869E407E064}" presName="Name25" presStyleLbl="parChTrans1D3" presStyleIdx="0" presStyleCnt="3"/>
       <dgm:spPr/>
-      <dgm:t>
-        <a:bodyPr/>
-        <a:lstStyle/>
-        <a:p>
-          <a:endParaRPr lang="es-AR"/>
-        </a:p>
-      </dgm:t>
     </dgm:pt>
     <dgm:pt modelId="{3E3FAE9C-5F83-4EC9-AE85-ABC504CE9B6F}" type="pres">
       <dgm:prSet presAssocID="{F28EEB2A-9DAA-4353-A4EF-E869E407E064}" presName="connTx" presStyleLbl="parChTrans1D3" presStyleIdx="0" presStyleCnt="3"/>
       <dgm:spPr/>
-      <dgm:t>
-        <a:bodyPr/>
-        <a:lstStyle/>
-        <a:p>
-          <a:endParaRPr lang="es-AR"/>
-        </a:p>
-      </dgm:t>
     </dgm:pt>
     <dgm:pt modelId="{073BC1DE-B81A-467A-ACA6-9CFC087CAC46}" type="pres">
       <dgm:prSet presAssocID="{37E3D91E-CB02-4307-993A-5FCEB5743FDA}" presName="Name30" presStyleCnt="0"/>
@@ -7039,13 +6752,6 @@
     <dgm:pt modelId="{FB693CFC-7846-46D4-9B39-D957884A04E1}" type="pres">
       <dgm:prSet presAssocID="{37E3D91E-CB02-4307-993A-5FCEB5743FDA}" presName="level2Shape" presStyleLbl="node3" presStyleIdx="0" presStyleCnt="3"/>
       <dgm:spPr/>
-      <dgm:t>
-        <a:bodyPr/>
-        <a:lstStyle/>
-        <a:p>
-          <a:endParaRPr lang="es-AR"/>
-        </a:p>
-      </dgm:t>
     </dgm:pt>
     <dgm:pt modelId="{3AFCDAA5-4E21-422C-B1E0-E1C03616DD1B}" type="pres">
       <dgm:prSet presAssocID="{37E3D91E-CB02-4307-993A-5FCEB5743FDA}" presName="hierChild3" presStyleCnt="0"/>
@@ -7054,24 +6760,10 @@
     <dgm:pt modelId="{B9B5203D-63FB-4152-8411-7EB19E74FFA8}" type="pres">
       <dgm:prSet presAssocID="{1A2E951C-E90C-42EA-8135-C609256FB535}" presName="Name25" presStyleLbl="parChTrans1D2" presStyleIdx="1" presStyleCnt="3"/>
       <dgm:spPr/>
-      <dgm:t>
-        <a:bodyPr/>
-        <a:lstStyle/>
-        <a:p>
-          <a:endParaRPr lang="es-AR"/>
-        </a:p>
-      </dgm:t>
     </dgm:pt>
     <dgm:pt modelId="{4D6E5463-F072-4687-A314-EE925F94A78B}" type="pres">
       <dgm:prSet presAssocID="{1A2E951C-E90C-42EA-8135-C609256FB535}" presName="connTx" presStyleLbl="parChTrans1D2" presStyleIdx="1" presStyleCnt="3"/>
       <dgm:spPr/>
-      <dgm:t>
-        <a:bodyPr/>
-        <a:lstStyle/>
-        <a:p>
-          <a:endParaRPr lang="es-AR"/>
-        </a:p>
-      </dgm:t>
     </dgm:pt>
     <dgm:pt modelId="{0CA4E0DE-4008-44FA-BF44-39B5D8EE128D}" type="pres">
       <dgm:prSet presAssocID="{A1A1B7CB-6D0D-4A51-B815-1BC9155CD13A}" presName="Name30" presStyleCnt="0"/>
@@ -7095,24 +6787,10 @@
     <dgm:pt modelId="{873FFA2E-BE8A-40E9-BDC5-05A01DF2B017}" type="pres">
       <dgm:prSet presAssocID="{1FF4DE1B-639B-44F6-BED4-DBEDB0631F5C}" presName="Name25" presStyleLbl="parChTrans1D3" presStyleIdx="1" presStyleCnt="3"/>
       <dgm:spPr/>
-      <dgm:t>
-        <a:bodyPr/>
-        <a:lstStyle/>
-        <a:p>
-          <a:endParaRPr lang="es-AR"/>
-        </a:p>
-      </dgm:t>
     </dgm:pt>
     <dgm:pt modelId="{6B99AF2C-311E-4209-A7B0-B47DDAED66EE}" type="pres">
       <dgm:prSet presAssocID="{1FF4DE1B-639B-44F6-BED4-DBEDB0631F5C}" presName="connTx" presStyleLbl="parChTrans1D3" presStyleIdx="1" presStyleCnt="3"/>
       <dgm:spPr/>
-      <dgm:t>
-        <a:bodyPr/>
-        <a:lstStyle/>
-        <a:p>
-          <a:endParaRPr lang="es-AR"/>
-        </a:p>
-      </dgm:t>
     </dgm:pt>
     <dgm:pt modelId="{ED75F66A-C2EB-4827-9DF2-FC69E0EAB041}" type="pres">
       <dgm:prSet presAssocID="{99C765B4-1E6E-4352-BB6B-22F254506AED}" presName="Name30" presStyleCnt="0"/>
@@ -7136,24 +6814,10 @@
     <dgm:pt modelId="{6C1D9AAF-E89F-4EC6-BFEB-D151397F7E0D}" type="pres">
       <dgm:prSet presAssocID="{ED047A90-6606-4226-A4B2-8AEB741024D5}" presName="Name25" presStyleLbl="parChTrans1D2" presStyleIdx="2" presStyleCnt="3"/>
       <dgm:spPr/>
-      <dgm:t>
-        <a:bodyPr/>
-        <a:lstStyle/>
-        <a:p>
-          <a:endParaRPr lang="es-AR"/>
-        </a:p>
-      </dgm:t>
     </dgm:pt>
     <dgm:pt modelId="{F9868D89-173F-4C8C-B7C9-3F34A1256C68}" type="pres">
       <dgm:prSet presAssocID="{ED047A90-6606-4226-A4B2-8AEB741024D5}" presName="connTx" presStyleLbl="parChTrans1D2" presStyleIdx="2" presStyleCnt="3"/>
       <dgm:spPr/>
-      <dgm:t>
-        <a:bodyPr/>
-        <a:lstStyle/>
-        <a:p>
-          <a:endParaRPr lang="es-AR"/>
-        </a:p>
-      </dgm:t>
     </dgm:pt>
     <dgm:pt modelId="{AAE525F3-0B9B-40F2-9113-5D8088129BB9}" type="pres">
       <dgm:prSet presAssocID="{9D15B580-897C-4F64-8395-0FD3D9377408}" presName="Name30" presStyleCnt="0"/>
@@ -7162,13 +6826,6 @@
     <dgm:pt modelId="{2CCC6BFA-01C2-4D30-BF53-3D6419BAE149}" type="pres">
       <dgm:prSet presAssocID="{9D15B580-897C-4F64-8395-0FD3D9377408}" presName="level2Shape" presStyleLbl="node2" presStyleIdx="2" presStyleCnt="3"/>
       <dgm:spPr/>
-      <dgm:t>
-        <a:bodyPr/>
-        <a:lstStyle/>
-        <a:p>
-          <a:endParaRPr lang="es-AR"/>
-        </a:p>
-      </dgm:t>
     </dgm:pt>
     <dgm:pt modelId="{A998DAB9-739E-4908-859A-C59E58A12266}" type="pres">
       <dgm:prSet presAssocID="{9D15B580-897C-4F64-8395-0FD3D9377408}" presName="hierChild3" presStyleCnt="0"/>
@@ -7177,24 +6834,10 @@
     <dgm:pt modelId="{509E9E94-BB36-4763-B2B5-81849A65FEFD}" type="pres">
       <dgm:prSet presAssocID="{5E191206-CD09-4160-8E89-9D1C9B0B5439}" presName="Name25" presStyleLbl="parChTrans1D3" presStyleIdx="2" presStyleCnt="3"/>
       <dgm:spPr/>
-      <dgm:t>
-        <a:bodyPr/>
-        <a:lstStyle/>
-        <a:p>
-          <a:endParaRPr lang="es-AR"/>
-        </a:p>
-      </dgm:t>
     </dgm:pt>
     <dgm:pt modelId="{9806BF09-2DB7-4375-901D-DF715AF01957}" type="pres">
       <dgm:prSet presAssocID="{5E191206-CD09-4160-8E89-9D1C9B0B5439}" presName="connTx" presStyleLbl="parChTrans1D3" presStyleIdx="2" presStyleCnt="3"/>
       <dgm:spPr/>
-      <dgm:t>
-        <a:bodyPr/>
-        <a:lstStyle/>
-        <a:p>
-          <a:endParaRPr lang="es-AR"/>
-        </a:p>
-      </dgm:t>
     </dgm:pt>
     <dgm:pt modelId="{DE649279-80BA-4E0D-AFDE-61AC4ECBD6FD}" type="pres">
       <dgm:prSet presAssocID="{34E47B03-A759-48CB-AE7C-CDC9521712E3}" presName="Name30" presStyleCnt="0"/>
@@ -7226,13 +6869,6 @@
     <dgm:pt modelId="{29096A47-A959-4489-A431-B77C4B79F58D}" type="pres">
       <dgm:prSet presAssocID="{1FD9423A-FF61-4E32-A1A3-A8709A24469F}" presName="bgRect" presStyleLbl="bgShp" presStyleIdx="0" presStyleCnt="3"/>
       <dgm:spPr/>
-      <dgm:t>
-        <a:bodyPr/>
-        <a:lstStyle/>
-        <a:p>
-          <a:endParaRPr lang="es-AR"/>
-        </a:p>
-      </dgm:t>
     </dgm:pt>
     <dgm:pt modelId="{4479BF5F-E138-42E0-84F7-99B65E7BCE9B}" type="pres">
       <dgm:prSet presAssocID="{1FD9423A-FF61-4E32-A1A3-A8709A24469F}" presName="bgRectTx" presStyleLbl="bgShp" presStyleIdx="0" presStyleCnt="3">
@@ -7241,13 +6877,6 @@
         </dgm:presLayoutVars>
       </dgm:prSet>
       <dgm:spPr/>
-      <dgm:t>
-        <a:bodyPr/>
-        <a:lstStyle/>
-        <a:p>
-          <a:endParaRPr lang="es-AR"/>
-        </a:p>
-      </dgm:t>
     </dgm:pt>
     <dgm:pt modelId="{C2AE4565-D6D8-40EB-BFCF-1D3DC0B29337}" type="pres">
       <dgm:prSet presAssocID="{1FD9423A-FF61-4E32-A1A3-A8709A24469F}" presName="spComp" presStyleCnt="0"/>
@@ -7264,13 +6893,6 @@
     <dgm:pt modelId="{C877B781-DEA2-429E-B685-AAE888693E95}" type="pres">
       <dgm:prSet presAssocID="{C93EBEF6-3830-4330-AA38-351A4ED96251}" presName="bgRect" presStyleLbl="bgShp" presStyleIdx="1" presStyleCnt="3"/>
       <dgm:spPr/>
-      <dgm:t>
-        <a:bodyPr/>
-        <a:lstStyle/>
-        <a:p>
-          <a:endParaRPr lang="es-AR"/>
-        </a:p>
-      </dgm:t>
     </dgm:pt>
     <dgm:pt modelId="{1A869FC9-4996-4D90-9C0D-ABDCF64D30AB}" type="pres">
       <dgm:prSet presAssocID="{C93EBEF6-3830-4330-AA38-351A4ED96251}" presName="bgRectTx" presStyleLbl="bgShp" presStyleIdx="1" presStyleCnt="3">
@@ -7279,13 +6901,6 @@
         </dgm:presLayoutVars>
       </dgm:prSet>
       <dgm:spPr/>
-      <dgm:t>
-        <a:bodyPr/>
-        <a:lstStyle/>
-        <a:p>
-          <a:endParaRPr lang="es-AR"/>
-        </a:p>
-      </dgm:t>
     </dgm:pt>
     <dgm:pt modelId="{C1F7BF13-1CE2-444B-A763-9CB7DCEF3082}" type="pres">
       <dgm:prSet presAssocID="{C93EBEF6-3830-4330-AA38-351A4ED96251}" presName="spComp" presStyleCnt="0"/>
@@ -7302,13 +6917,6 @@
     <dgm:pt modelId="{2BE6AA09-14AC-494A-8F16-1DEFBE309297}" type="pres">
       <dgm:prSet presAssocID="{0BB424BF-2327-446E-9D7B-119DD63B1AAC}" presName="bgRect" presStyleLbl="bgShp" presStyleIdx="2" presStyleCnt="3"/>
       <dgm:spPr/>
-      <dgm:t>
-        <a:bodyPr/>
-        <a:lstStyle/>
-        <a:p>
-          <a:endParaRPr lang="es-AR"/>
-        </a:p>
-      </dgm:t>
     </dgm:pt>
     <dgm:pt modelId="{68196936-34F5-4396-A483-88704C03C058}" type="pres">
       <dgm:prSet presAssocID="{0BB424BF-2327-446E-9D7B-119DD63B1AAC}" presName="bgRectTx" presStyleLbl="bgShp" presStyleIdx="2" presStyleCnt="3">
@@ -7317,102 +6925,95 @@
         </dgm:presLayoutVars>
       </dgm:prSet>
       <dgm:spPr/>
-      <dgm:t>
-        <a:bodyPr/>
-        <a:lstStyle/>
-        <a:p>
-          <a:endParaRPr lang="es-AR"/>
-        </a:p>
-      </dgm:t>
     </dgm:pt>
   </dgm:ptLst>
   <dgm:cxnLst>
-    <dgm:cxn modelId="{2A5A4276-2062-4BD9-8F3F-DDAB2B16F346}" type="presOf" srcId="{5E191206-CD09-4160-8E89-9D1C9B0B5439}" destId="{9806BF09-2DB7-4375-901D-DF715AF01957}" srcOrd="1" destOrd="0" presId="urn:microsoft.com/office/officeart/2005/8/layout/hierarchy5"/>
     <dgm:cxn modelId="{0D7970CD-F885-4ABB-BB09-62A3A6A2AB90}" srcId="{30E6C5B6-CA8A-4CB6-8EFA-A4CC0529DD04}" destId="{9D15B580-897C-4F64-8395-0FD3D9377408}" srcOrd="2" destOrd="0" parTransId="{ED047A90-6606-4226-A4B2-8AEB741024D5}" sibTransId="{729DFD00-FA9C-49B9-B60C-5618D323A6C8}"/>
+    <dgm:cxn modelId="{537A5F24-8126-4517-BDFF-B1C863BAB6D7}" type="presOf" srcId="{1FF4DE1B-639B-44F6-BED4-DBEDB0631F5C}" destId="{873FFA2E-BE8A-40E9-BDC5-05A01DF2B017}" srcOrd="0" destOrd="0" presId="urn:microsoft.com/office/officeart/2005/8/layout/hierarchy5"/>
     <dgm:cxn modelId="{6948F3A0-1261-4656-9B67-48623F919E13}" srcId="{55E780B0-88D3-43A4-B02F-5A7452B7FA66}" destId="{37E3D91E-CB02-4307-993A-5FCEB5743FDA}" srcOrd="0" destOrd="0" parTransId="{F28EEB2A-9DAA-4353-A4EF-E869E407E064}" sibTransId="{3C68632E-E404-418C-977B-40D887CA6EA1}"/>
-    <dgm:cxn modelId="{4ECF5E38-E06B-4CE6-BA16-37ACEFCF0313}" type="presOf" srcId="{37E3D91E-CB02-4307-993A-5FCEB5743FDA}" destId="{FB693CFC-7846-46D4-9B39-D957884A04E1}" srcOrd="0" destOrd="0" presId="urn:microsoft.com/office/officeart/2005/8/layout/hierarchy5"/>
     <dgm:cxn modelId="{A31E07BE-B9AD-424A-B918-C34C7F4A6B62}" srcId="{FD8C7F9D-27AC-4EB6-A383-D20F77844E36}" destId="{0BB424BF-2327-446E-9D7B-119DD63B1AAC}" srcOrd="3" destOrd="0" parTransId="{C16733F6-6393-4426-9328-83E093551649}" sibTransId="{05AEA7C4-16A3-4DF0-8F32-0AC0065B0361}"/>
-    <dgm:cxn modelId="{44B0286A-2D40-4525-B65D-38BB184213B0}" type="presOf" srcId="{55E780B0-88D3-43A4-B02F-5A7452B7FA66}" destId="{B3716447-18F5-4D35-8CD8-358AB0CAD5EF}" srcOrd="0" destOrd="0" presId="urn:microsoft.com/office/officeart/2005/8/layout/hierarchy5"/>
-    <dgm:cxn modelId="{571B20BF-C8DA-4ABD-B607-005E4CABD0C6}" type="presOf" srcId="{1FD9423A-FF61-4E32-A1A3-A8709A24469F}" destId="{4479BF5F-E138-42E0-84F7-99B65E7BCE9B}" srcOrd="1" destOrd="0" presId="urn:microsoft.com/office/officeart/2005/8/layout/hierarchy5"/>
-    <dgm:cxn modelId="{9FB490C8-E6E2-441B-B0E2-6DF8E97D8395}" type="presOf" srcId="{F28EEB2A-9DAA-4353-A4EF-E869E407E064}" destId="{DE6D55B0-A3F9-45CF-BE0B-C708F1DF11B9}" srcOrd="0" destOrd="0" presId="urn:microsoft.com/office/officeart/2005/8/layout/hierarchy5"/>
-    <dgm:cxn modelId="{55B75859-0284-4528-8168-F9F8D4460AC7}" type="presOf" srcId="{C93EBEF6-3830-4330-AA38-351A4ED96251}" destId="{1A869FC9-4996-4D90-9C0D-ABDCF64D30AB}" srcOrd="1" destOrd="0" presId="urn:microsoft.com/office/officeart/2005/8/layout/hierarchy5"/>
-    <dgm:cxn modelId="{3DD3F60A-2DD1-4DB7-BB0B-D22F8F3221F5}" type="presOf" srcId="{1A2E951C-E90C-42EA-8135-C609256FB535}" destId="{B9B5203D-63FB-4152-8411-7EB19E74FFA8}" srcOrd="0" destOrd="0" presId="urn:microsoft.com/office/officeart/2005/8/layout/hierarchy5"/>
-    <dgm:cxn modelId="{263BC975-339C-4653-A40E-160039251E5F}" type="presOf" srcId="{F28EEB2A-9DAA-4353-A4EF-E869E407E064}" destId="{3E3FAE9C-5F83-4EC9-AE85-ABC504CE9B6F}" srcOrd="1" destOrd="0" presId="urn:microsoft.com/office/officeart/2005/8/layout/hierarchy5"/>
+    <dgm:cxn modelId="{7EC9F108-B9EF-4DA0-A754-A4692AA294C0}" type="presOf" srcId="{A1A1B7CB-6D0D-4A51-B815-1BC9155CD13A}" destId="{32F6B1F9-CE7E-4173-9CBF-E9BB52EC94AB}" srcOrd="0" destOrd="0" presId="urn:microsoft.com/office/officeart/2005/8/layout/hierarchy5"/>
+    <dgm:cxn modelId="{AF28E19E-8468-4B7A-ABB1-876D1A50018E}" type="presOf" srcId="{1FF4DE1B-639B-44F6-BED4-DBEDB0631F5C}" destId="{6B99AF2C-311E-4209-A7B0-B47DDAED66EE}" srcOrd="1" destOrd="0" presId="urn:microsoft.com/office/officeart/2005/8/layout/hierarchy5"/>
+    <dgm:cxn modelId="{5A7BCD68-86EE-4714-836A-F9C18A21E361}" type="presOf" srcId="{55E780B0-88D3-43A4-B02F-5A7452B7FA66}" destId="{B3716447-18F5-4D35-8CD8-358AB0CAD5EF}" srcOrd="0" destOrd="0" presId="urn:microsoft.com/office/officeart/2005/8/layout/hierarchy5"/>
+    <dgm:cxn modelId="{674C03C1-431B-44F2-88A8-C58E95F83E1B}" type="presOf" srcId="{F28EEB2A-9DAA-4353-A4EF-E869E407E064}" destId="{DE6D55B0-A3F9-45CF-BE0B-C708F1DF11B9}" srcOrd="0" destOrd="0" presId="urn:microsoft.com/office/officeart/2005/8/layout/hierarchy5"/>
+    <dgm:cxn modelId="{0809AE8C-6591-4910-9558-A220F0982EB1}" type="presOf" srcId="{0BB424BF-2327-446E-9D7B-119DD63B1AAC}" destId="{2BE6AA09-14AC-494A-8F16-1DEFBE309297}" srcOrd="0" destOrd="0" presId="urn:microsoft.com/office/officeart/2005/8/layout/hierarchy5"/>
+    <dgm:cxn modelId="{1A5313BF-CAB9-4319-9615-5064F34A0562}" type="presOf" srcId="{34E47B03-A759-48CB-AE7C-CDC9521712E3}" destId="{7C21A9C0-1CA3-4665-8AA3-5F96C67CDEE7}" srcOrd="0" destOrd="0" presId="urn:microsoft.com/office/officeart/2005/8/layout/hierarchy5"/>
+    <dgm:cxn modelId="{346DE499-4A8B-48ED-8023-CB4254741B4B}" type="presOf" srcId="{1A2E951C-E90C-42EA-8135-C609256FB535}" destId="{4D6E5463-F072-4687-A314-EE925F94A78B}" srcOrd="1" destOrd="0" presId="urn:microsoft.com/office/officeart/2005/8/layout/hierarchy5"/>
     <dgm:cxn modelId="{437FF344-801F-4C43-B8C3-FA48E7709D35}" srcId="{FD8C7F9D-27AC-4EB6-A383-D20F77844E36}" destId="{C93EBEF6-3830-4330-AA38-351A4ED96251}" srcOrd="2" destOrd="0" parTransId="{5CEB361D-33C8-43A7-A958-70185DA1C7EF}" sibTransId="{6B8AC810-1560-4BFF-A3C7-82ADFA888DAC}"/>
+    <dgm:cxn modelId="{2EFB09C7-FE9B-4A62-8BB9-F5E4462225A4}" type="presOf" srcId="{1FD9423A-FF61-4E32-A1A3-A8709A24469F}" destId="{29096A47-A959-4489-A431-B77C4B79F58D}" srcOrd="0" destOrd="0" presId="urn:microsoft.com/office/officeart/2005/8/layout/hierarchy5"/>
     <dgm:cxn modelId="{435B3910-7971-43F7-99F5-5127BBBB7DFB}" srcId="{30E6C5B6-CA8A-4CB6-8EFA-A4CC0529DD04}" destId="{55E780B0-88D3-43A4-B02F-5A7452B7FA66}" srcOrd="0" destOrd="0" parTransId="{3ED81299-8165-4FE0-8DF6-5DB4F1A8056A}" sibTransId="{D2B24BDB-DBA6-4D0B-A1CB-B8FE42AF0226}"/>
-    <dgm:cxn modelId="{E2EAE193-34B9-4589-9CD5-30B57FDF1CF4}" type="presOf" srcId="{3ED81299-8165-4FE0-8DF6-5DB4F1A8056A}" destId="{49CF3A6D-BA99-419F-BE29-F9F22C008C7D}" srcOrd="1" destOrd="0" presId="urn:microsoft.com/office/officeart/2005/8/layout/hierarchy5"/>
-    <dgm:cxn modelId="{34B748BF-F008-413F-840D-8CB065CC2AE0}" type="presOf" srcId="{5E191206-CD09-4160-8E89-9D1C9B0B5439}" destId="{509E9E94-BB36-4763-B2B5-81849A65FEFD}" srcOrd="0" destOrd="0" presId="urn:microsoft.com/office/officeart/2005/8/layout/hierarchy5"/>
-    <dgm:cxn modelId="{3564F4F1-960A-45E0-B8CA-A76AA08D24DC}" type="presOf" srcId="{99C765B4-1E6E-4352-BB6B-22F254506AED}" destId="{92C1EB72-FDAA-40BD-B363-00BE42FD2341}" srcOrd="0" destOrd="0" presId="urn:microsoft.com/office/officeart/2005/8/layout/hierarchy5"/>
+    <dgm:cxn modelId="{1E42B2D9-04B6-45C8-8644-895B4FD857C2}" type="presOf" srcId="{0BB424BF-2327-446E-9D7B-119DD63B1AAC}" destId="{68196936-34F5-4396-A483-88704C03C058}" srcOrd="1" destOrd="0" presId="urn:microsoft.com/office/officeart/2005/8/layout/hierarchy5"/>
+    <dgm:cxn modelId="{48CA06ED-78B3-454C-99D7-7BA198AF87EA}" type="presOf" srcId="{37E3D91E-CB02-4307-993A-5FCEB5743FDA}" destId="{FB693CFC-7846-46D4-9B39-D957884A04E1}" srcOrd="0" destOrd="0" presId="urn:microsoft.com/office/officeart/2005/8/layout/hierarchy5"/>
+    <dgm:cxn modelId="{E5893417-3303-47D9-A6FD-83F61C9A3164}" type="presOf" srcId="{ED047A90-6606-4226-A4B2-8AEB741024D5}" destId="{6C1D9AAF-E89F-4EC6-BFEB-D151397F7E0D}" srcOrd="0" destOrd="0" presId="urn:microsoft.com/office/officeart/2005/8/layout/hierarchy5"/>
+    <dgm:cxn modelId="{66981F98-68D2-42B8-AC5E-82208AAD1E4F}" type="presOf" srcId="{1A2E951C-E90C-42EA-8135-C609256FB535}" destId="{B9B5203D-63FB-4152-8411-7EB19E74FFA8}" srcOrd="0" destOrd="0" presId="urn:microsoft.com/office/officeart/2005/8/layout/hierarchy5"/>
     <dgm:cxn modelId="{FF49F34E-2575-41F2-8C9C-34EC715C2CC2}" srcId="{FD8C7F9D-27AC-4EB6-A383-D20F77844E36}" destId="{30E6C5B6-CA8A-4CB6-8EFA-A4CC0529DD04}" srcOrd="0" destOrd="0" parTransId="{DFEA95D3-9C72-452E-BC4C-09BCA9CC0873}" sibTransId="{267EC039-5BD1-44F7-9B71-C6C5F1F95615}"/>
-    <dgm:cxn modelId="{46D42FEC-D7BD-49DB-B0EE-CF338C14DD7E}" type="presOf" srcId="{FD8C7F9D-27AC-4EB6-A383-D20F77844E36}" destId="{4F29BFF5-6BCF-4ACE-958F-3582AADEFA4C}" srcOrd="0" destOrd="0" presId="urn:microsoft.com/office/officeart/2005/8/layout/hierarchy5"/>
-    <dgm:cxn modelId="{AC635231-A8AD-4AD2-8E1D-C7C36191AF45}" type="presOf" srcId="{ED047A90-6606-4226-A4B2-8AEB741024D5}" destId="{F9868D89-173F-4C8C-B7C9-3F34A1256C68}" srcOrd="1" destOrd="0" presId="urn:microsoft.com/office/officeart/2005/8/layout/hierarchy5"/>
-    <dgm:cxn modelId="{625984E3-47FC-4F56-AB71-FAFA8996F71B}" type="presOf" srcId="{1FF4DE1B-639B-44F6-BED4-DBEDB0631F5C}" destId="{6B99AF2C-311E-4209-A7B0-B47DDAED66EE}" srcOrd="1" destOrd="0" presId="urn:microsoft.com/office/officeart/2005/8/layout/hierarchy5"/>
+    <dgm:cxn modelId="{381CE1A1-7231-4441-8A89-AC3CF1C25FF4}" type="presOf" srcId="{5E191206-CD09-4160-8E89-9D1C9B0B5439}" destId="{509E9E94-BB36-4763-B2B5-81849A65FEFD}" srcOrd="0" destOrd="0" presId="urn:microsoft.com/office/officeart/2005/8/layout/hierarchy5"/>
+    <dgm:cxn modelId="{C53DC9CD-4984-48C3-85E9-B2E0639E5C70}" type="presOf" srcId="{5E191206-CD09-4160-8E89-9D1C9B0B5439}" destId="{9806BF09-2DB7-4375-901D-DF715AF01957}" srcOrd="1" destOrd="0" presId="urn:microsoft.com/office/officeart/2005/8/layout/hierarchy5"/>
     <dgm:cxn modelId="{B871AD6D-6642-4786-BBCE-71F30613D304}" srcId="{30E6C5B6-CA8A-4CB6-8EFA-A4CC0529DD04}" destId="{A1A1B7CB-6D0D-4A51-B815-1BC9155CD13A}" srcOrd="1" destOrd="0" parTransId="{1A2E951C-E90C-42EA-8135-C609256FB535}" sibTransId="{C087BDE1-7D00-422A-8ED6-7F22515114A0}"/>
-    <dgm:cxn modelId="{9AE6B66C-313A-4F80-8241-3747F397B0A4}" type="presOf" srcId="{C93EBEF6-3830-4330-AA38-351A4ED96251}" destId="{C877B781-DEA2-429E-B685-AAE888693E95}" srcOrd="0" destOrd="0" presId="urn:microsoft.com/office/officeart/2005/8/layout/hierarchy5"/>
-    <dgm:cxn modelId="{A30F682E-E152-413D-AE0D-7F549CC18878}" type="presOf" srcId="{1FD9423A-FF61-4E32-A1A3-A8709A24469F}" destId="{29096A47-A959-4489-A431-B77C4B79F58D}" srcOrd="0" destOrd="0" presId="urn:microsoft.com/office/officeart/2005/8/layout/hierarchy5"/>
-    <dgm:cxn modelId="{3DDD9541-E0AD-402F-AA39-8BFCA9AB01C4}" type="presOf" srcId="{0BB424BF-2327-446E-9D7B-119DD63B1AAC}" destId="{68196936-34F5-4396-A483-88704C03C058}" srcOrd="1" destOrd="0" presId="urn:microsoft.com/office/officeart/2005/8/layout/hierarchy5"/>
-    <dgm:cxn modelId="{A68767F7-860F-4C35-9483-8B71CFF224BA}" type="presOf" srcId="{9D15B580-897C-4F64-8395-0FD3D9377408}" destId="{2CCC6BFA-01C2-4D30-BF53-3D6419BAE149}" srcOrd="0" destOrd="0" presId="urn:microsoft.com/office/officeart/2005/8/layout/hierarchy5"/>
-    <dgm:cxn modelId="{4D680B0F-4792-4A5E-B72D-E70A66FD69B2}" type="presOf" srcId="{A1A1B7CB-6D0D-4A51-B815-1BC9155CD13A}" destId="{32F6B1F9-CE7E-4173-9CBF-E9BB52EC94AB}" srcOrd="0" destOrd="0" presId="urn:microsoft.com/office/officeart/2005/8/layout/hierarchy5"/>
+    <dgm:cxn modelId="{B916ADC8-D0F4-4612-9939-28A506D1F882}" type="presOf" srcId="{3ED81299-8165-4FE0-8DF6-5DB4F1A8056A}" destId="{23B06C0C-024D-45A3-B369-C8FF2CEE6A4D}" srcOrd="0" destOrd="0" presId="urn:microsoft.com/office/officeart/2005/8/layout/hierarchy5"/>
+    <dgm:cxn modelId="{39AB245D-4BDF-42B3-9CB9-55A4A9EA1A81}" type="presOf" srcId="{C93EBEF6-3830-4330-AA38-351A4ED96251}" destId="{1A869FC9-4996-4D90-9C0D-ABDCF64D30AB}" srcOrd="1" destOrd="0" presId="urn:microsoft.com/office/officeart/2005/8/layout/hierarchy5"/>
+    <dgm:cxn modelId="{C1C52715-0782-4917-B208-DA8C23842C1A}" type="presOf" srcId="{FD8C7F9D-27AC-4EB6-A383-D20F77844E36}" destId="{4F29BFF5-6BCF-4ACE-958F-3582AADEFA4C}" srcOrd="0" destOrd="0" presId="urn:microsoft.com/office/officeart/2005/8/layout/hierarchy5"/>
+    <dgm:cxn modelId="{3D9F9EF0-12A2-431F-ABE3-D54C7FFA9E4A}" type="presOf" srcId="{9D15B580-897C-4F64-8395-0FD3D9377408}" destId="{2CCC6BFA-01C2-4D30-BF53-3D6419BAE149}" srcOrd="0" destOrd="0" presId="urn:microsoft.com/office/officeart/2005/8/layout/hierarchy5"/>
+    <dgm:cxn modelId="{C1B4D65A-EFFA-4F7F-83BF-E7617264D67B}" type="presOf" srcId="{1FD9423A-FF61-4E32-A1A3-A8709A24469F}" destId="{4479BF5F-E138-42E0-84F7-99B65E7BCE9B}" srcOrd="1" destOrd="0" presId="urn:microsoft.com/office/officeart/2005/8/layout/hierarchy5"/>
     <dgm:cxn modelId="{1BF5D20A-A4C3-413F-A198-972327F55145}" srcId="{A1A1B7CB-6D0D-4A51-B815-1BC9155CD13A}" destId="{99C765B4-1E6E-4352-BB6B-22F254506AED}" srcOrd="0" destOrd="0" parTransId="{1FF4DE1B-639B-44F6-BED4-DBEDB0631F5C}" sibTransId="{9F6ED45A-DC25-4C78-9B69-7021076E3AD3}"/>
-    <dgm:cxn modelId="{5F2DB910-02AE-4AF7-AB96-9AB7693BCD1E}" type="presOf" srcId="{ED047A90-6606-4226-A4B2-8AEB741024D5}" destId="{6C1D9AAF-E89F-4EC6-BFEB-D151397F7E0D}" srcOrd="0" destOrd="0" presId="urn:microsoft.com/office/officeart/2005/8/layout/hierarchy5"/>
-    <dgm:cxn modelId="{60D91614-3031-47D9-A9D9-F82E1A5D2D4A}" type="presOf" srcId="{30E6C5B6-CA8A-4CB6-8EFA-A4CC0529DD04}" destId="{000C4C0C-FB70-4B71-8DBA-E2807FF37158}" srcOrd="0" destOrd="0" presId="urn:microsoft.com/office/officeart/2005/8/layout/hierarchy5"/>
     <dgm:cxn modelId="{53756E3F-742A-4D1F-B181-AD915FCA4C64}" srcId="{FD8C7F9D-27AC-4EB6-A383-D20F77844E36}" destId="{1FD9423A-FF61-4E32-A1A3-A8709A24469F}" srcOrd="1" destOrd="0" parTransId="{ED116BB2-EBC3-4E3D-9AB3-28C859FEA74B}" sibTransId="{FC789843-95F3-4F10-B9D8-E58C3AFE6968}"/>
-    <dgm:cxn modelId="{990BC517-6880-4B4F-8C5B-120DAC1EA1A1}" type="presOf" srcId="{0BB424BF-2327-446E-9D7B-119DD63B1AAC}" destId="{2BE6AA09-14AC-494A-8F16-1DEFBE309297}" srcOrd="0" destOrd="0" presId="urn:microsoft.com/office/officeart/2005/8/layout/hierarchy5"/>
-    <dgm:cxn modelId="{52933346-66BA-46BC-9C3D-07288B0F59A7}" type="presOf" srcId="{34E47B03-A759-48CB-AE7C-CDC9521712E3}" destId="{7C21A9C0-1CA3-4665-8AA3-5F96C67CDEE7}" srcOrd="0" destOrd="0" presId="urn:microsoft.com/office/officeart/2005/8/layout/hierarchy5"/>
+    <dgm:cxn modelId="{C85869AA-6780-4A15-8A00-8AACB7F02E2E}" type="presOf" srcId="{C93EBEF6-3830-4330-AA38-351A4ED96251}" destId="{C877B781-DEA2-429E-B685-AAE888693E95}" srcOrd="0" destOrd="0" presId="urn:microsoft.com/office/officeart/2005/8/layout/hierarchy5"/>
+    <dgm:cxn modelId="{7B7630DC-6591-4DAF-BEA4-533B6F92D927}" type="presOf" srcId="{3ED81299-8165-4FE0-8DF6-5DB4F1A8056A}" destId="{49CF3A6D-BA99-419F-BE29-F9F22C008C7D}" srcOrd="1" destOrd="0" presId="urn:microsoft.com/office/officeart/2005/8/layout/hierarchy5"/>
+    <dgm:cxn modelId="{4CCD03C1-03E2-44E4-9EA2-BA9C0473A5FA}" type="presOf" srcId="{ED047A90-6606-4226-A4B2-8AEB741024D5}" destId="{F9868D89-173F-4C8C-B7C9-3F34A1256C68}" srcOrd="1" destOrd="0" presId="urn:microsoft.com/office/officeart/2005/8/layout/hierarchy5"/>
+    <dgm:cxn modelId="{8EC44AED-BA87-4198-9FB2-F9A1C8365A06}" type="presOf" srcId="{30E6C5B6-CA8A-4CB6-8EFA-A4CC0529DD04}" destId="{000C4C0C-FB70-4B71-8DBA-E2807FF37158}" srcOrd="0" destOrd="0" presId="urn:microsoft.com/office/officeart/2005/8/layout/hierarchy5"/>
     <dgm:cxn modelId="{224E1917-AB2C-4230-8845-0201B1D90F67}" srcId="{9D15B580-897C-4F64-8395-0FD3D9377408}" destId="{34E47B03-A759-48CB-AE7C-CDC9521712E3}" srcOrd="0" destOrd="0" parTransId="{5E191206-CD09-4160-8E89-9D1C9B0B5439}" sibTransId="{7CA70CB8-9075-4915-A400-F5A8E5FF3674}"/>
-    <dgm:cxn modelId="{7FC2710B-ED13-496F-9EC3-B9747CD2E141}" type="presOf" srcId="{1FF4DE1B-639B-44F6-BED4-DBEDB0631F5C}" destId="{873FFA2E-BE8A-40E9-BDC5-05A01DF2B017}" srcOrd="0" destOrd="0" presId="urn:microsoft.com/office/officeart/2005/8/layout/hierarchy5"/>
-    <dgm:cxn modelId="{8492F53F-5DF8-4DC6-B927-434FAB0F1C2A}" type="presOf" srcId="{3ED81299-8165-4FE0-8DF6-5DB4F1A8056A}" destId="{23B06C0C-024D-45A3-B369-C8FF2CEE6A4D}" srcOrd="0" destOrd="0" presId="urn:microsoft.com/office/officeart/2005/8/layout/hierarchy5"/>
-    <dgm:cxn modelId="{BCF0E869-F392-4646-93EA-2B25D65613AF}" type="presOf" srcId="{1A2E951C-E90C-42EA-8135-C609256FB535}" destId="{4D6E5463-F072-4687-A314-EE925F94A78B}" srcOrd="1" destOrd="0" presId="urn:microsoft.com/office/officeart/2005/8/layout/hierarchy5"/>
-    <dgm:cxn modelId="{D04911B5-A785-48F6-AADE-3DE59C17E998}" type="presParOf" srcId="{4F29BFF5-6BCF-4ACE-958F-3582AADEFA4C}" destId="{56250DBB-9DB0-4451-BDE3-B2C4652DF943}" srcOrd="0" destOrd="0" presId="urn:microsoft.com/office/officeart/2005/8/layout/hierarchy5"/>
-    <dgm:cxn modelId="{6C61E953-E94A-4472-8B48-3AF7B0C62B9B}" type="presParOf" srcId="{56250DBB-9DB0-4451-BDE3-B2C4652DF943}" destId="{F2050411-F671-4D12-9451-7AE7A0A6B290}" srcOrd="0" destOrd="0" presId="urn:microsoft.com/office/officeart/2005/8/layout/hierarchy5"/>
-    <dgm:cxn modelId="{CB660FAA-665B-4243-A3E3-9222967B8166}" type="presParOf" srcId="{56250DBB-9DB0-4451-BDE3-B2C4652DF943}" destId="{9631B3EB-8A09-4BEC-8202-565CF7F7D6B9}" srcOrd="1" destOrd="0" presId="urn:microsoft.com/office/officeart/2005/8/layout/hierarchy5"/>
-    <dgm:cxn modelId="{3FB0AF54-7394-46D4-88CF-0145F3FFA0AA}" type="presParOf" srcId="{9631B3EB-8A09-4BEC-8202-565CF7F7D6B9}" destId="{E80C9EBC-C4C9-4423-B037-6999436D1BB2}" srcOrd="0" destOrd="0" presId="urn:microsoft.com/office/officeart/2005/8/layout/hierarchy5"/>
-    <dgm:cxn modelId="{2F5A9013-17A8-420C-8851-184DDD1C4EF0}" type="presParOf" srcId="{E80C9EBC-C4C9-4423-B037-6999436D1BB2}" destId="{000C4C0C-FB70-4B71-8DBA-E2807FF37158}" srcOrd="0" destOrd="0" presId="urn:microsoft.com/office/officeart/2005/8/layout/hierarchy5"/>
-    <dgm:cxn modelId="{C1F6701F-F053-4164-A209-CC470249E805}" type="presParOf" srcId="{E80C9EBC-C4C9-4423-B037-6999436D1BB2}" destId="{7D864B41-8AAD-4CFE-8F24-1E743C2251A7}" srcOrd="1" destOrd="0" presId="urn:microsoft.com/office/officeart/2005/8/layout/hierarchy5"/>
-    <dgm:cxn modelId="{D7D508AF-28E8-4CA0-9371-27BB133FE0DE}" type="presParOf" srcId="{7D864B41-8AAD-4CFE-8F24-1E743C2251A7}" destId="{23B06C0C-024D-45A3-B369-C8FF2CEE6A4D}" srcOrd="0" destOrd="0" presId="urn:microsoft.com/office/officeart/2005/8/layout/hierarchy5"/>
-    <dgm:cxn modelId="{8295A06B-F32E-4B89-9B62-AF4AB838C8F5}" type="presParOf" srcId="{23B06C0C-024D-45A3-B369-C8FF2CEE6A4D}" destId="{49CF3A6D-BA99-419F-BE29-F9F22C008C7D}" srcOrd="0" destOrd="0" presId="urn:microsoft.com/office/officeart/2005/8/layout/hierarchy5"/>
-    <dgm:cxn modelId="{DF1B8FDC-DF8C-495F-85BE-07272FE125A2}" type="presParOf" srcId="{7D864B41-8AAD-4CFE-8F24-1E743C2251A7}" destId="{2A1CA4BB-36CE-4426-A949-3928C61B1C63}" srcOrd="1" destOrd="0" presId="urn:microsoft.com/office/officeart/2005/8/layout/hierarchy5"/>
-    <dgm:cxn modelId="{1EE948D2-00D1-4D8F-B0FC-FAD938A81851}" type="presParOf" srcId="{2A1CA4BB-36CE-4426-A949-3928C61B1C63}" destId="{B3716447-18F5-4D35-8CD8-358AB0CAD5EF}" srcOrd="0" destOrd="0" presId="urn:microsoft.com/office/officeart/2005/8/layout/hierarchy5"/>
-    <dgm:cxn modelId="{B87B5F68-CAF2-4147-82F8-980D7E5A8732}" type="presParOf" srcId="{2A1CA4BB-36CE-4426-A949-3928C61B1C63}" destId="{EE19090A-58BF-4C9D-AA7B-BA2ED9E7889A}" srcOrd="1" destOrd="0" presId="urn:microsoft.com/office/officeart/2005/8/layout/hierarchy5"/>
-    <dgm:cxn modelId="{4290B137-92A7-401B-8728-2518716A1435}" type="presParOf" srcId="{EE19090A-58BF-4C9D-AA7B-BA2ED9E7889A}" destId="{DE6D55B0-A3F9-45CF-BE0B-C708F1DF11B9}" srcOrd="0" destOrd="0" presId="urn:microsoft.com/office/officeart/2005/8/layout/hierarchy5"/>
-    <dgm:cxn modelId="{1C46C787-0F84-4E92-A52F-A4F34E6AB5E4}" type="presParOf" srcId="{DE6D55B0-A3F9-45CF-BE0B-C708F1DF11B9}" destId="{3E3FAE9C-5F83-4EC9-AE85-ABC504CE9B6F}" srcOrd="0" destOrd="0" presId="urn:microsoft.com/office/officeart/2005/8/layout/hierarchy5"/>
-    <dgm:cxn modelId="{B68AB83D-4465-4710-B782-14CE979D6197}" type="presParOf" srcId="{EE19090A-58BF-4C9D-AA7B-BA2ED9E7889A}" destId="{073BC1DE-B81A-467A-ACA6-9CFC087CAC46}" srcOrd="1" destOrd="0" presId="urn:microsoft.com/office/officeart/2005/8/layout/hierarchy5"/>
-    <dgm:cxn modelId="{6DBDA28A-9E80-4F7B-8B97-D2341998C9D5}" type="presParOf" srcId="{073BC1DE-B81A-467A-ACA6-9CFC087CAC46}" destId="{FB693CFC-7846-46D4-9B39-D957884A04E1}" srcOrd="0" destOrd="0" presId="urn:microsoft.com/office/officeart/2005/8/layout/hierarchy5"/>
-    <dgm:cxn modelId="{D0E2625D-2823-4EA7-A9A6-03715A791072}" type="presParOf" srcId="{073BC1DE-B81A-467A-ACA6-9CFC087CAC46}" destId="{3AFCDAA5-4E21-422C-B1E0-E1C03616DD1B}" srcOrd="1" destOrd="0" presId="urn:microsoft.com/office/officeart/2005/8/layout/hierarchy5"/>
-    <dgm:cxn modelId="{193E6A88-4BB5-4439-A64E-4F5E7C32006C}" type="presParOf" srcId="{7D864B41-8AAD-4CFE-8F24-1E743C2251A7}" destId="{B9B5203D-63FB-4152-8411-7EB19E74FFA8}" srcOrd="2" destOrd="0" presId="urn:microsoft.com/office/officeart/2005/8/layout/hierarchy5"/>
-    <dgm:cxn modelId="{40D2E04E-21FB-4F27-BC59-571C9C2BD43A}" type="presParOf" srcId="{B9B5203D-63FB-4152-8411-7EB19E74FFA8}" destId="{4D6E5463-F072-4687-A314-EE925F94A78B}" srcOrd="0" destOrd="0" presId="urn:microsoft.com/office/officeart/2005/8/layout/hierarchy5"/>
-    <dgm:cxn modelId="{25E25D14-9E6B-4FFB-BF15-80F4416D2313}" type="presParOf" srcId="{7D864B41-8AAD-4CFE-8F24-1E743C2251A7}" destId="{0CA4E0DE-4008-44FA-BF44-39B5D8EE128D}" srcOrd="3" destOrd="0" presId="urn:microsoft.com/office/officeart/2005/8/layout/hierarchy5"/>
-    <dgm:cxn modelId="{18D43920-4F88-43BE-B37D-A06E279A576A}" type="presParOf" srcId="{0CA4E0DE-4008-44FA-BF44-39B5D8EE128D}" destId="{32F6B1F9-CE7E-4173-9CBF-E9BB52EC94AB}" srcOrd="0" destOrd="0" presId="urn:microsoft.com/office/officeart/2005/8/layout/hierarchy5"/>
-    <dgm:cxn modelId="{1D1C46EE-5CFE-4ABE-A997-2AE43AE3D126}" type="presParOf" srcId="{0CA4E0DE-4008-44FA-BF44-39B5D8EE128D}" destId="{C9AA20BC-83D7-4413-86E1-3643A4A000C8}" srcOrd="1" destOrd="0" presId="urn:microsoft.com/office/officeart/2005/8/layout/hierarchy5"/>
-    <dgm:cxn modelId="{54DA5100-DF69-40D8-A73A-637B507A2F27}" type="presParOf" srcId="{C9AA20BC-83D7-4413-86E1-3643A4A000C8}" destId="{873FFA2E-BE8A-40E9-BDC5-05A01DF2B017}" srcOrd="0" destOrd="0" presId="urn:microsoft.com/office/officeart/2005/8/layout/hierarchy5"/>
-    <dgm:cxn modelId="{A6AB79DB-3012-47DE-9825-7A7CE9EFDF2B}" type="presParOf" srcId="{873FFA2E-BE8A-40E9-BDC5-05A01DF2B017}" destId="{6B99AF2C-311E-4209-A7B0-B47DDAED66EE}" srcOrd="0" destOrd="0" presId="urn:microsoft.com/office/officeart/2005/8/layout/hierarchy5"/>
-    <dgm:cxn modelId="{87D0B894-79A6-4C3C-BF6F-8A337791E880}" type="presParOf" srcId="{C9AA20BC-83D7-4413-86E1-3643A4A000C8}" destId="{ED75F66A-C2EB-4827-9DF2-FC69E0EAB041}" srcOrd="1" destOrd="0" presId="urn:microsoft.com/office/officeart/2005/8/layout/hierarchy5"/>
-    <dgm:cxn modelId="{3AF5F7F2-6EE3-4C41-8FBB-C8791A9D9180}" type="presParOf" srcId="{ED75F66A-C2EB-4827-9DF2-FC69E0EAB041}" destId="{92C1EB72-FDAA-40BD-B363-00BE42FD2341}" srcOrd="0" destOrd="0" presId="urn:microsoft.com/office/officeart/2005/8/layout/hierarchy5"/>
-    <dgm:cxn modelId="{CD0AC3DF-6E9E-4AFE-A253-5B61A0378B93}" type="presParOf" srcId="{ED75F66A-C2EB-4827-9DF2-FC69E0EAB041}" destId="{D8CC4A46-BC1F-4822-BEAB-2814811A1F1E}" srcOrd="1" destOrd="0" presId="urn:microsoft.com/office/officeart/2005/8/layout/hierarchy5"/>
-    <dgm:cxn modelId="{B7642835-4214-4C01-B6E6-6299770AF76D}" type="presParOf" srcId="{7D864B41-8AAD-4CFE-8F24-1E743C2251A7}" destId="{6C1D9AAF-E89F-4EC6-BFEB-D151397F7E0D}" srcOrd="4" destOrd="0" presId="urn:microsoft.com/office/officeart/2005/8/layout/hierarchy5"/>
-    <dgm:cxn modelId="{69E82C9D-247B-43BB-9FDB-97F5C8A2454A}" type="presParOf" srcId="{6C1D9AAF-E89F-4EC6-BFEB-D151397F7E0D}" destId="{F9868D89-173F-4C8C-B7C9-3F34A1256C68}" srcOrd="0" destOrd="0" presId="urn:microsoft.com/office/officeart/2005/8/layout/hierarchy5"/>
-    <dgm:cxn modelId="{6F6DA030-494B-4E4B-8F43-DC95DA5983B3}" type="presParOf" srcId="{7D864B41-8AAD-4CFE-8F24-1E743C2251A7}" destId="{AAE525F3-0B9B-40F2-9113-5D8088129BB9}" srcOrd="5" destOrd="0" presId="urn:microsoft.com/office/officeart/2005/8/layout/hierarchy5"/>
-    <dgm:cxn modelId="{EA1F0355-49DB-4D4A-A24F-B7B52B17DC02}" type="presParOf" srcId="{AAE525F3-0B9B-40F2-9113-5D8088129BB9}" destId="{2CCC6BFA-01C2-4D30-BF53-3D6419BAE149}" srcOrd="0" destOrd="0" presId="urn:microsoft.com/office/officeart/2005/8/layout/hierarchy5"/>
-    <dgm:cxn modelId="{D997544E-CAC6-4708-9533-E9B8818A6B8D}" type="presParOf" srcId="{AAE525F3-0B9B-40F2-9113-5D8088129BB9}" destId="{A998DAB9-739E-4908-859A-C59E58A12266}" srcOrd="1" destOrd="0" presId="urn:microsoft.com/office/officeart/2005/8/layout/hierarchy5"/>
-    <dgm:cxn modelId="{640F840E-F116-49FD-ACEA-D1619605FD35}" type="presParOf" srcId="{A998DAB9-739E-4908-859A-C59E58A12266}" destId="{509E9E94-BB36-4763-B2B5-81849A65FEFD}" srcOrd="0" destOrd="0" presId="urn:microsoft.com/office/officeart/2005/8/layout/hierarchy5"/>
-    <dgm:cxn modelId="{E7F151CB-4953-4356-9E7C-564ACA7ECFBC}" type="presParOf" srcId="{509E9E94-BB36-4763-B2B5-81849A65FEFD}" destId="{9806BF09-2DB7-4375-901D-DF715AF01957}" srcOrd="0" destOrd="0" presId="urn:microsoft.com/office/officeart/2005/8/layout/hierarchy5"/>
-    <dgm:cxn modelId="{0849DEE7-3960-440E-B9E6-1EDF962BD81E}" type="presParOf" srcId="{A998DAB9-739E-4908-859A-C59E58A12266}" destId="{DE649279-80BA-4E0D-AFDE-61AC4ECBD6FD}" srcOrd="1" destOrd="0" presId="urn:microsoft.com/office/officeart/2005/8/layout/hierarchy5"/>
-    <dgm:cxn modelId="{26C09C1B-0534-4C3E-85C6-EB096FBA82F4}" type="presParOf" srcId="{DE649279-80BA-4E0D-AFDE-61AC4ECBD6FD}" destId="{7C21A9C0-1CA3-4665-8AA3-5F96C67CDEE7}" srcOrd="0" destOrd="0" presId="urn:microsoft.com/office/officeart/2005/8/layout/hierarchy5"/>
-    <dgm:cxn modelId="{BE9931FD-45E9-4629-B6C1-42160B7892FA}" type="presParOf" srcId="{DE649279-80BA-4E0D-AFDE-61AC4ECBD6FD}" destId="{681A529A-9CB2-4C21-B454-D19BF11E6394}" srcOrd="1" destOrd="0" presId="urn:microsoft.com/office/officeart/2005/8/layout/hierarchy5"/>
-    <dgm:cxn modelId="{FA6A7632-2B3B-45EF-95AA-EDC57566FAED}" type="presParOf" srcId="{4F29BFF5-6BCF-4ACE-958F-3582AADEFA4C}" destId="{C28E25E7-1929-4288-B52E-A6FD6709E678}" srcOrd="1" destOrd="0" presId="urn:microsoft.com/office/officeart/2005/8/layout/hierarchy5"/>
-    <dgm:cxn modelId="{327B942B-7E52-41C6-BF83-666DDF510B89}" type="presParOf" srcId="{C28E25E7-1929-4288-B52E-A6FD6709E678}" destId="{465FF44F-7CA9-41B0-805C-4CC436CC8458}" srcOrd="0" destOrd="0" presId="urn:microsoft.com/office/officeart/2005/8/layout/hierarchy5"/>
-    <dgm:cxn modelId="{1BD35881-49FB-47D4-A3B6-77C022AB0863}" type="presParOf" srcId="{465FF44F-7CA9-41B0-805C-4CC436CC8458}" destId="{29096A47-A959-4489-A431-B77C4B79F58D}" srcOrd="0" destOrd="0" presId="urn:microsoft.com/office/officeart/2005/8/layout/hierarchy5"/>
-    <dgm:cxn modelId="{4DF4819C-0468-4762-8D58-5DE5C0D25B9D}" type="presParOf" srcId="{465FF44F-7CA9-41B0-805C-4CC436CC8458}" destId="{4479BF5F-E138-42E0-84F7-99B65E7BCE9B}" srcOrd="1" destOrd="0" presId="urn:microsoft.com/office/officeart/2005/8/layout/hierarchy5"/>
-    <dgm:cxn modelId="{0416CFFD-B364-4458-8B5D-2AF31FA22EB6}" type="presParOf" srcId="{C28E25E7-1929-4288-B52E-A6FD6709E678}" destId="{C2AE4565-D6D8-40EB-BFCF-1D3DC0B29337}" srcOrd="1" destOrd="0" presId="urn:microsoft.com/office/officeart/2005/8/layout/hierarchy5"/>
-    <dgm:cxn modelId="{D07934B0-7C34-4BE1-899A-F59EFD9E6F27}" type="presParOf" srcId="{C2AE4565-D6D8-40EB-BFCF-1D3DC0B29337}" destId="{AC97D689-D0D3-447B-9296-81C4B61CA6A7}" srcOrd="0" destOrd="0" presId="urn:microsoft.com/office/officeart/2005/8/layout/hierarchy5"/>
-    <dgm:cxn modelId="{156BA1E7-2888-49FF-A91C-8979157AD2E6}" type="presParOf" srcId="{C28E25E7-1929-4288-B52E-A6FD6709E678}" destId="{4C489E6C-6991-4F52-85B3-47D17F677BB8}" srcOrd="2" destOrd="0" presId="urn:microsoft.com/office/officeart/2005/8/layout/hierarchy5"/>
-    <dgm:cxn modelId="{30AEC7EE-F013-4D23-9C5E-C25E570D6B30}" type="presParOf" srcId="{4C489E6C-6991-4F52-85B3-47D17F677BB8}" destId="{C877B781-DEA2-429E-B685-AAE888693E95}" srcOrd="0" destOrd="0" presId="urn:microsoft.com/office/officeart/2005/8/layout/hierarchy5"/>
-    <dgm:cxn modelId="{9A087860-60A7-40E5-9D17-91B4A365794A}" type="presParOf" srcId="{4C489E6C-6991-4F52-85B3-47D17F677BB8}" destId="{1A869FC9-4996-4D90-9C0D-ABDCF64D30AB}" srcOrd="1" destOrd="0" presId="urn:microsoft.com/office/officeart/2005/8/layout/hierarchy5"/>
-    <dgm:cxn modelId="{8D5DCED3-B751-461B-94C1-D157074410EC}" type="presParOf" srcId="{C28E25E7-1929-4288-B52E-A6FD6709E678}" destId="{C1F7BF13-1CE2-444B-A763-9CB7DCEF3082}" srcOrd="3" destOrd="0" presId="urn:microsoft.com/office/officeart/2005/8/layout/hierarchy5"/>
-    <dgm:cxn modelId="{82D26CAD-66A2-4C14-B14C-DAD02696106D}" type="presParOf" srcId="{C1F7BF13-1CE2-444B-A763-9CB7DCEF3082}" destId="{56D27EAF-5373-43E0-ACB3-9EB06B6F49F3}" srcOrd="0" destOrd="0" presId="urn:microsoft.com/office/officeart/2005/8/layout/hierarchy5"/>
-    <dgm:cxn modelId="{855D4024-FB15-4E34-AAE5-7E734D37E1D6}" type="presParOf" srcId="{C28E25E7-1929-4288-B52E-A6FD6709E678}" destId="{CA6E6B00-52D7-4BAB-BF1D-A41545B903C4}" srcOrd="4" destOrd="0" presId="urn:microsoft.com/office/officeart/2005/8/layout/hierarchy5"/>
-    <dgm:cxn modelId="{FA1BCA33-F5D8-41C5-9AFD-59209F8B856B}" type="presParOf" srcId="{CA6E6B00-52D7-4BAB-BF1D-A41545B903C4}" destId="{2BE6AA09-14AC-494A-8F16-1DEFBE309297}" srcOrd="0" destOrd="0" presId="urn:microsoft.com/office/officeart/2005/8/layout/hierarchy5"/>
-    <dgm:cxn modelId="{2EBFA6DA-1129-46F5-AABA-4244BA9A77EB}" type="presParOf" srcId="{CA6E6B00-52D7-4BAB-BF1D-A41545B903C4}" destId="{68196936-34F5-4396-A483-88704C03C058}" srcOrd="1" destOrd="0" presId="urn:microsoft.com/office/officeart/2005/8/layout/hierarchy5"/>
+    <dgm:cxn modelId="{AD66C777-7533-472A-9A0A-DC49FE0866F0}" type="presOf" srcId="{99C765B4-1E6E-4352-BB6B-22F254506AED}" destId="{92C1EB72-FDAA-40BD-B363-00BE42FD2341}" srcOrd="0" destOrd="0" presId="urn:microsoft.com/office/officeart/2005/8/layout/hierarchy5"/>
+    <dgm:cxn modelId="{3243D872-11D4-4F18-A72E-91FB01B99D63}" type="presOf" srcId="{F28EEB2A-9DAA-4353-A4EF-E869E407E064}" destId="{3E3FAE9C-5F83-4EC9-AE85-ABC504CE9B6F}" srcOrd="1" destOrd="0" presId="urn:microsoft.com/office/officeart/2005/8/layout/hierarchy5"/>
+    <dgm:cxn modelId="{8BAB8B90-2518-4BC4-8331-435DCC5919AA}" type="presParOf" srcId="{4F29BFF5-6BCF-4ACE-958F-3582AADEFA4C}" destId="{56250DBB-9DB0-4451-BDE3-B2C4652DF943}" srcOrd="0" destOrd="0" presId="urn:microsoft.com/office/officeart/2005/8/layout/hierarchy5"/>
+    <dgm:cxn modelId="{D01D1E59-D9C6-4A83-86CE-304F8019E656}" type="presParOf" srcId="{56250DBB-9DB0-4451-BDE3-B2C4652DF943}" destId="{F2050411-F671-4D12-9451-7AE7A0A6B290}" srcOrd="0" destOrd="0" presId="urn:microsoft.com/office/officeart/2005/8/layout/hierarchy5"/>
+    <dgm:cxn modelId="{8B7189D1-E7A7-406A-AA0A-5748BCB5188E}" type="presParOf" srcId="{56250DBB-9DB0-4451-BDE3-B2C4652DF943}" destId="{9631B3EB-8A09-4BEC-8202-565CF7F7D6B9}" srcOrd="1" destOrd="0" presId="urn:microsoft.com/office/officeart/2005/8/layout/hierarchy5"/>
+    <dgm:cxn modelId="{E0C2C4CF-8BA6-49BE-BD6F-5906AD39E993}" type="presParOf" srcId="{9631B3EB-8A09-4BEC-8202-565CF7F7D6B9}" destId="{E80C9EBC-C4C9-4423-B037-6999436D1BB2}" srcOrd="0" destOrd="0" presId="urn:microsoft.com/office/officeart/2005/8/layout/hierarchy5"/>
+    <dgm:cxn modelId="{D2BD1899-F8C2-4168-B680-38DBD6981B96}" type="presParOf" srcId="{E80C9EBC-C4C9-4423-B037-6999436D1BB2}" destId="{000C4C0C-FB70-4B71-8DBA-E2807FF37158}" srcOrd="0" destOrd="0" presId="urn:microsoft.com/office/officeart/2005/8/layout/hierarchy5"/>
+    <dgm:cxn modelId="{26FFA03E-D677-4B96-9131-C643D24793AC}" type="presParOf" srcId="{E80C9EBC-C4C9-4423-B037-6999436D1BB2}" destId="{7D864B41-8AAD-4CFE-8F24-1E743C2251A7}" srcOrd="1" destOrd="0" presId="urn:microsoft.com/office/officeart/2005/8/layout/hierarchy5"/>
+    <dgm:cxn modelId="{4CAD53C8-3E45-4B44-9E89-2494ECBC6136}" type="presParOf" srcId="{7D864B41-8AAD-4CFE-8F24-1E743C2251A7}" destId="{23B06C0C-024D-45A3-B369-C8FF2CEE6A4D}" srcOrd="0" destOrd="0" presId="urn:microsoft.com/office/officeart/2005/8/layout/hierarchy5"/>
+    <dgm:cxn modelId="{4D2DEA6B-D6C3-46F9-9E64-8120FE2B3C01}" type="presParOf" srcId="{23B06C0C-024D-45A3-B369-C8FF2CEE6A4D}" destId="{49CF3A6D-BA99-419F-BE29-F9F22C008C7D}" srcOrd="0" destOrd="0" presId="urn:microsoft.com/office/officeart/2005/8/layout/hierarchy5"/>
+    <dgm:cxn modelId="{9168E901-C163-44D6-96D9-06255D79148E}" type="presParOf" srcId="{7D864B41-8AAD-4CFE-8F24-1E743C2251A7}" destId="{2A1CA4BB-36CE-4426-A949-3928C61B1C63}" srcOrd="1" destOrd="0" presId="urn:microsoft.com/office/officeart/2005/8/layout/hierarchy5"/>
+    <dgm:cxn modelId="{B16577AF-4E88-46C0-B2D8-2BF18712DEA1}" type="presParOf" srcId="{2A1CA4BB-36CE-4426-A949-3928C61B1C63}" destId="{B3716447-18F5-4D35-8CD8-358AB0CAD5EF}" srcOrd="0" destOrd="0" presId="urn:microsoft.com/office/officeart/2005/8/layout/hierarchy5"/>
+    <dgm:cxn modelId="{82635B24-977A-4875-B04E-A7C4DBA9A0E7}" type="presParOf" srcId="{2A1CA4BB-36CE-4426-A949-3928C61B1C63}" destId="{EE19090A-58BF-4C9D-AA7B-BA2ED9E7889A}" srcOrd="1" destOrd="0" presId="urn:microsoft.com/office/officeart/2005/8/layout/hierarchy5"/>
+    <dgm:cxn modelId="{99366B6D-39FC-40FF-B87C-699651D44C57}" type="presParOf" srcId="{EE19090A-58BF-4C9D-AA7B-BA2ED9E7889A}" destId="{DE6D55B0-A3F9-45CF-BE0B-C708F1DF11B9}" srcOrd="0" destOrd="0" presId="urn:microsoft.com/office/officeart/2005/8/layout/hierarchy5"/>
+    <dgm:cxn modelId="{6C441A9D-1FB1-4E36-9DCA-656FFE34FF36}" type="presParOf" srcId="{DE6D55B0-A3F9-45CF-BE0B-C708F1DF11B9}" destId="{3E3FAE9C-5F83-4EC9-AE85-ABC504CE9B6F}" srcOrd="0" destOrd="0" presId="urn:microsoft.com/office/officeart/2005/8/layout/hierarchy5"/>
+    <dgm:cxn modelId="{3596AE64-5843-49CC-9D7A-6822D8EAC48C}" type="presParOf" srcId="{EE19090A-58BF-4C9D-AA7B-BA2ED9E7889A}" destId="{073BC1DE-B81A-467A-ACA6-9CFC087CAC46}" srcOrd="1" destOrd="0" presId="urn:microsoft.com/office/officeart/2005/8/layout/hierarchy5"/>
+    <dgm:cxn modelId="{3720A1E0-AAE5-4ED5-A768-AF8C559E646E}" type="presParOf" srcId="{073BC1DE-B81A-467A-ACA6-9CFC087CAC46}" destId="{FB693CFC-7846-46D4-9B39-D957884A04E1}" srcOrd="0" destOrd="0" presId="urn:microsoft.com/office/officeart/2005/8/layout/hierarchy5"/>
+    <dgm:cxn modelId="{8D344BE7-0659-4992-8EEC-B80B1377940A}" type="presParOf" srcId="{073BC1DE-B81A-467A-ACA6-9CFC087CAC46}" destId="{3AFCDAA5-4E21-422C-B1E0-E1C03616DD1B}" srcOrd="1" destOrd="0" presId="urn:microsoft.com/office/officeart/2005/8/layout/hierarchy5"/>
+    <dgm:cxn modelId="{212E1362-4E26-492D-AFFF-966D037D644B}" type="presParOf" srcId="{7D864B41-8AAD-4CFE-8F24-1E743C2251A7}" destId="{B9B5203D-63FB-4152-8411-7EB19E74FFA8}" srcOrd="2" destOrd="0" presId="urn:microsoft.com/office/officeart/2005/8/layout/hierarchy5"/>
+    <dgm:cxn modelId="{5206362B-B43E-4354-B530-C17AA0F7FD0A}" type="presParOf" srcId="{B9B5203D-63FB-4152-8411-7EB19E74FFA8}" destId="{4D6E5463-F072-4687-A314-EE925F94A78B}" srcOrd="0" destOrd="0" presId="urn:microsoft.com/office/officeart/2005/8/layout/hierarchy5"/>
+    <dgm:cxn modelId="{5AC2501B-93A9-4EC0-92EC-868C8F72C784}" type="presParOf" srcId="{7D864B41-8AAD-4CFE-8F24-1E743C2251A7}" destId="{0CA4E0DE-4008-44FA-BF44-39B5D8EE128D}" srcOrd="3" destOrd="0" presId="urn:microsoft.com/office/officeart/2005/8/layout/hierarchy5"/>
+    <dgm:cxn modelId="{A44C1668-90AE-49F9-A906-3B93737AEC65}" type="presParOf" srcId="{0CA4E0DE-4008-44FA-BF44-39B5D8EE128D}" destId="{32F6B1F9-CE7E-4173-9CBF-E9BB52EC94AB}" srcOrd="0" destOrd="0" presId="urn:microsoft.com/office/officeart/2005/8/layout/hierarchy5"/>
+    <dgm:cxn modelId="{11CBFFFF-0D77-43C4-8418-A1CE0E0BFB6C}" type="presParOf" srcId="{0CA4E0DE-4008-44FA-BF44-39B5D8EE128D}" destId="{C9AA20BC-83D7-4413-86E1-3643A4A000C8}" srcOrd="1" destOrd="0" presId="urn:microsoft.com/office/officeart/2005/8/layout/hierarchy5"/>
+    <dgm:cxn modelId="{88C5E19B-6410-4661-B4D0-B517E389EB9D}" type="presParOf" srcId="{C9AA20BC-83D7-4413-86E1-3643A4A000C8}" destId="{873FFA2E-BE8A-40E9-BDC5-05A01DF2B017}" srcOrd="0" destOrd="0" presId="urn:microsoft.com/office/officeart/2005/8/layout/hierarchy5"/>
+    <dgm:cxn modelId="{011C645D-B888-4FCF-AE21-A0C81D79B339}" type="presParOf" srcId="{873FFA2E-BE8A-40E9-BDC5-05A01DF2B017}" destId="{6B99AF2C-311E-4209-A7B0-B47DDAED66EE}" srcOrd="0" destOrd="0" presId="urn:microsoft.com/office/officeart/2005/8/layout/hierarchy5"/>
+    <dgm:cxn modelId="{19D4FCA8-4C77-470D-8589-DD49F8D8664B}" type="presParOf" srcId="{C9AA20BC-83D7-4413-86E1-3643A4A000C8}" destId="{ED75F66A-C2EB-4827-9DF2-FC69E0EAB041}" srcOrd="1" destOrd="0" presId="urn:microsoft.com/office/officeart/2005/8/layout/hierarchy5"/>
+    <dgm:cxn modelId="{6670166F-BAFB-4D7B-AB78-D730B96F699D}" type="presParOf" srcId="{ED75F66A-C2EB-4827-9DF2-FC69E0EAB041}" destId="{92C1EB72-FDAA-40BD-B363-00BE42FD2341}" srcOrd="0" destOrd="0" presId="urn:microsoft.com/office/officeart/2005/8/layout/hierarchy5"/>
+    <dgm:cxn modelId="{56685D63-927E-4580-A4B6-E07E62C695CB}" type="presParOf" srcId="{ED75F66A-C2EB-4827-9DF2-FC69E0EAB041}" destId="{D8CC4A46-BC1F-4822-BEAB-2814811A1F1E}" srcOrd="1" destOrd="0" presId="urn:microsoft.com/office/officeart/2005/8/layout/hierarchy5"/>
+    <dgm:cxn modelId="{C89D4D44-631E-40B4-80D9-E03F899ED6B8}" type="presParOf" srcId="{7D864B41-8AAD-4CFE-8F24-1E743C2251A7}" destId="{6C1D9AAF-E89F-4EC6-BFEB-D151397F7E0D}" srcOrd="4" destOrd="0" presId="urn:microsoft.com/office/officeart/2005/8/layout/hierarchy5"/>
+    <dgm:cxn modelId="{B3865CC9-A4F1-44E6-876A-4AC96D189F49}" type="presParOf" srcId="{6C1D9AAF-E89F-4EC6-BFEB-D151397F7E0D}" destId="{F9868D89-173F-4C8C-B7C9-3F34A1256C68}" srcOrd="0" destOrd="0" presId="urn:microsoft.com/office/officeart/2005/8/layout/hierarchy5"/>
+    <dgm:cxn modelId="{ACA8DC06-F309-419F-AE85-FAAF5F23BA45}" type="presParOf" srcId="{7D864B41-8AAD-4CFE-8F24-1E743C2251A7}" destId="{AAE525F3-0B9B-40F2-9113-5D8088129BB9}" srcOrd="5" destOrd="0" presId="urn:microsoft.com/office/officeart/2005/8/layout/hierarchy5"/>
+    <dgm:cxn modelId="{26D9297E-B46C-495B-B1B0-784597356F18}" type="presParOf" srcId="{AAE525F3-0B9B-40F2-9113-5D8088129BB9}" destId="{2CCC6BFA-01C2-4D30-BF53-3D6419BAE149}" srcOrd="0" destOrd="0" presId="urn:microsoft.com/office/officeart/2005/8/layout/hierarchy5"/>
+    <dgm:cxn modelId="{A519F29C-F630-4D85-9DD1-322AB784036F}" type="presParOf" srcId="{AAE525F3-0B9B-40F2-9113-5D8088129BB9}" destId="{A998DAB9-739E-4908-859A-C59E58A12266}" srcOrd="1" destOrd="0" presId="urn:microsoft.com/office/officeart/2005/8/layout/hierarchy5"/>
+    <dgm:cxn modelId="{B4DBB4E9-622B-451A-9F6D-D181E59C0A37}" type="presParOf" srcId="{A998DAB9-739E-4908-859A-C59E58A12266}" destId="{509E9E94-BB36-4763-B2B5-81849A65FEFD}" srcOrd="0" destOrd="0" presId="urn:microsoft.com/office/officeart/2005/8/layout/hierarchy5"/>
+    <dgm:cxn modelId="{1FB5C452-1E8F-4F91-9ED7-24983790F5F4}" type="presParOf" srcId="{509E9E94-BB36-4763-B2B5-81849A65FEFD}" destId="{9806BF09-2DB7-4375-901D-DF715AF01957}" srcOrd="0" destOrd="0" presId="urn:microsoft.com/office/officeart/2005/8/layout/hierarchy5"/>
+    <dgm:cxn modelId="{DE4B5D42-A4EB-46E1-A61E-65C682D8E6D6}" type="presParOf" srcId="{A998DAB9-739E-4908-859A-C59E58A12266}" destId="{DE649279-80BA-4E0D-AFDE-61AC4ECBD6FD}" srcOrd="1" destOrd="0" presId="urn:microsoft.com/office/officeart/2005/8/layout/hierarchy5"/>
+    <dgm:cxn modelId="{5BD722C8-5C10-4CDF-B5BE-47FE9231256C}" type="presParOf" srcId="{DE649279-80BA-4E0D-AFDE-61AC4ECBD6FD}" destId="{7C21A9C0-1CA3-4665-8AA3-5F96C67CDEE7}" srcOrd="0" destOrd="0" presId="urn:microsoft.com/office/officeart/2005/8/layout/hierarchy5"/>
+    <dgm:cxn modelId="{A4153CF1-D2B7-4A93-A39B-8966B32CF0B8}" type="presParOf" srcId="{DE649279-80BA-4E0D-AFDE-61AC4ECBD6FD}" destId="{681A529A-9CB2-4C21-B454-D19BF11E6394}" srcOrd="1" destOrd="0" presId="urn:microsoft.com/office/officeart/2005/8/layout/hierarchy5"/>
+    <dgm:cxn modelId="{B94ADEB4-6A63-4549-B79C-48B905EBA74F}" type="presParOf" srcId="{4F29BFF5-6BCF-4ACE-958F-3582AADEFA4C}" destId="{C28E25E7-1929-4288-B52E-A6FD6709E678}" srcOrd="1" destOrd="0" presId="urn:microsoft.com/office/officeart/2005/8/layout/hierarchy5"/>
+    <dgm:cxn modelId="{176F9ED8-2E0E-499D-A09F-017E4AF89D8B}" type="presParOf" srcId="{C28E25E7-1929-4288-B52E-A6FD6709E678}" destId="{465FF44F-7CA9-41B0-805C-4CC436CC8458}" srcOrd="0" destOrd="0" presId="urn:microsoft.com/office/officeart/2005/8/layout/hierarchy5"/>
+    <dgm:cxn modelId="{D0F956E5-E079-4513-9867-394BFA300E19}" type="presParOf" srcId="{465FF44F-7CA9-41B0-805C-4CC436CC8458}" destId="{29096A47-A959-4489-A431-B77C4B79F58D}" srcOrd="0" destOrd="0" presId="urn:microsoft.com/office/officeart/2005/8/layout/hierarchy5"/>
+    <dgm:cxn modelId="{791E6713-25D2-440B-95B3-AAC19128ED1D}" type="presParOf" srcId="{465FF44F-7CA9-41B0-805C-4CC436CC8458}" destId="{4479BF5F-E138-42E0-84F7-99B65E7BCE9B}" srcOrd="1" destOrd="0" presId="urn:microsoft.com/office/officeart/2005/8/layout/hierarchy5"/>
+    <dgm:cxn modelId="{FE7D1A19-434B-4ADD-AC49-DC544CE798EE}" type="presParOf" srcId="{C28E25E7-1929-4288-B52E-A6FD6709E678}" destId="{C2AE4565-D6D8-40EB-BFCF-1D3DC0B29337}" srcOrd="1" destOrd="0" presId="urn:microsoft.com/office/officeart/2005/8/layout/hierarchy5"/>
+    <dgm:cxn modelId="{30D5EB8A-E07F-4EE2-969E-838959CE5938}" type="presParOf" srcId="{C2AE4565-D6D8-40EB-BFCF-1D3DC0B29337}" destId="{AC97D689-D0D3-447B-9296-81C4B61CA6A7}" srcOrd="0" destOrd="0" presId="urn:microsoft.com/office/officeart/2005/8/layout/hierarchy5"/>
+    <dgm:cxn modelId="{BEB3097E-BE25-41AC-8362-26C905B0C328}" type="presParOf" srcId="{C28E25E7-1929-4288-B52E-A6FD6709E678}" destId="{4C489E6C-6991-4F52-85B3-47D17F677BB8}" srcOrd="2" destOrd="0" presId="urn:microsoft.com/office/officeart/2005/8/layout/hierarchy5"/>
+    <dgm:cxn modelId="{2C2F436E-2835-4D8E-BB03-CAB35ABCD994}" type="presParOf" srcId="{4C489E6C-6991-4F52-85B3-47D17F677BB8}" destId="{C877B781-DEA2-429E-B685-AAE888693E95}" srcOrd="0" destOrd="0" presId="urn:microsoft.com/office/officeart/2005/8/layout/hierarchy5"/>
+    <dgm:cxn modelId="{33EC4252-21C0-4946-B3DB-A21B275B80B8}" type="presParOf" srcId="{4C489E6C-6991-4F52-85B3-47D17F677BB8}" destId="{1A869FC9-4996-4D90-9C0D-ABDCF64D30AB}" srcOrd="1" destOrd="0" presId="urn:microsoft.com/office/officeart/2005/8/layout/hierarchy5"/>
+    <dgm:cxn modelId="{4A7872BC-695B-4226-A504-B663B456E8B4}" type="presParOf" srcId="{C28E25E7-1929-4288-B52E-A6FD6709E678}" destId="{C1F7BF13-1CE2-444B-A763-9CB7DCEF3082}" srcOrd="3" destOrd="0" presId="urn:microsoft.com/office/officeart/2005/8/layout/hierarchy5"/>
+    <dgm:cxn modelId="{380F1CEC-00BB-492B-A098-0C5DF644A606}" type="presParOf" srcId="{C1F7BF13-1CE2-444B-A763-9CB7DCEF3082}" destId="{56D27EAF-5373-43E0-ACB3-9EB06B6F49F3}" srcOrd="0" destOrd="0" presId="urn:microsoft.com/office/officeart/2005/8/layout/hierarchy5"/>
+    <dgm:cxn modelId="{E4129FDF-9913-4805-9178-65AD2C890619}" type="presParOf" srcId="{C28E25E7-1929-4288-B52E-A6FD6709E678}" destId="{CA6E6B00-52D7-4BAB-BF1D-A41545B903C4}" srcOrd="4" destOrd="0" presId="urn:microsoft.com/office/officeart/2005/8/layout/hierarchy5"/>
+    <dgm:cxn modelId="{D0C49339-CFD0-4E90-9105-E70898EC73AF}" type="presParOf" srcId="{CA6E6B00-52D7-4BAB-BF1D-A41545B903C4}" destId="{2BE6AA09-14AC-494A-8F16-1DEFBE309297}" srcOrd="0" destOrd="0" presId="urn:microsoft.com/office/officeart/2005/8/layout/hierarchy5"/>
+    <dgm:cxn modelId="{733C8CE4-B304-4183-8444-EF34CE283650}" type="presParOf" srcId="{CA6E6B00-52D7-4BAB-BF1D-A41545B903C4}" destId="{68196936-34F5-4396-A483-88704C03C058}" srcOrd="1" destOrd="0" presId="urn:microsoft.com/office/officeart/2005/8/layout/hierarchy5"/>
   </dgm:cxnLst>
   <dgm:bg/>
   <dgm:whole/>
@@ -10896,9 +10497,8 @@
     <w:panose1 w:val="020B0604030504040204"/>
     <w:charset w:val="00"/>
     <w:family w:val="swiss"/>
-    <w:notTrueType/>
     <w:pitch w:val="variable"/>
-    <w:sig w:usb0="00000003" w:usb1="00000000" w:usb2="00000000" w:usb3="00000000" w:csb0="00000001" w:csb1="00000000"/>
+    <w:sig w:usb0="E1002EFF" w:usb1="C000605B" w:usb2="00000029" w:usb3="00000000" w:csb0="000101FF" w:csb1="00000000"/>
   </w:font>
   <w:font w:name="Bookman Old Style">
     <w:panose1 w:val="02050604050505020204"/>
@@ -10939,9 +10539,6 @@
   </w:compat>
   <w:rsids>
     <w:rsidRoot w:val="00D76B99"/>
-    <w:rsid w:val="002F7014"/>
-    <w:rsid w:val="00720A62"/>
-    <w:rsid w:val="008D45DF"/>
     <w:rsid w:val="00D76B99"/>
     <w:rsid w:val="00EB54AF"/>
   </w:rsids>
@@ -11815,14 +11412,7 @@
 </file>
 
 <file path=customXml/item1.xml><?xml version="1.0" encoding="utf-8"?>
-<CoverPageProperties xmlns="http://schemas.microsoft.com/office/2006/coverPageProps">
-  <PublishDate>2011-02-13T00:00:00</PublishDate>
-  <Abstract/>
-  <CompanyAddress/>
-  <CompanyPhone/>
-  <CompanyFax/>
-  <CompanyEmail/>
-</CoverPageProperties>
+<p:properties xmlns:p="http://schemas.microsoft.com/office/2006/metadata/properties" xmlns:xsi="http://www.w3.org/2001/XMLSchema-instance" xmlns:pc="http://schemas.microsoft.com/office/infopath/2007/PartnerControls"/>
 </file>
 
 <file path=customXml/item2.xml><?xml version="1.0" encoding="utf-8"?>
@@ -11839,13 +11429,21 @@
 </file>
 
 <file path=customXml/item4.xml><?xml version="1.0" encoding="utf-8"?>
-<p:properties xmlns:p="http://schemas.microsoft.com/office/2006/metadata/properties" xmlns:xsi="http://www.w3.org/2001/XMLSchema-instance" xmlns:pc="http://schemas.microsoft.com/office/infopath/2007/PartnerControls"/>
+<CoverPageProperties xmlns="http://schemas.microsoft.com/office/2006/coverPageProps">
+  <PublishDate>2011-02-13T00:00:00</PublishDate>
+  <Abstract/>
+  <CompanyAddress/>
+  <CompanyPhone/>
+  <CompanyFax/>
+  <CompanyEmail/>
+</CoverPageProperties>
 </file>
 
 <file path=customXml/itemProps1.xml><?xml version="1.0" encoding="utf-8"?>
-<ds:datastoreItem xmlns:ds="http://schemas.openxmlformats.org/officeDocument/2006/customXml" ds:itemID="{55AF091B-3C7A-41E3-B477-F2FDAA23CFDA}">
+<ds:datastoreItem xmlns:ds="http://schemas.openxmlformats.org/officeDocument/2006/customXml" ds:itemID="{79780C23-8B22-474E-A104-CB1EC42B161C}">
   <ds:schemaRefs>
-    <ds:schemaRef ds:uri="http://schemas.microsoft.com/office/2006/coverPageProps"/>
+    <ds:schemaRef ds:uri="http://schemas.microsoft.com/office/2006/metadata/properties"/>
+    <ds:schemaRef ds:uri="http://schemas.microsoft.com/office/infopath/2007/PartnerControls"/>
   </ds:schemaRefs>
 </ds:datastoreItem>
 </file>
@@ -11868,10 +11466,9 @@
 </file>
 
 <file path=customXml/itemProps4.xml><?xml version="1.0" encoding="utf-8"?>
-<ds:datastoreItem xmlns:ds="http://schemas.openxmlformats.org/officeDocument/2006/customXml" ds:itemID="{79780C23-8B22-474E-A104-CB1EC42B161C}">
+<ds:datastoreItem xmlns:ds="http://schemas.openxmlformats.org/officeDocument/2006/customXml" ds:itemID="{55AF091B-3C7A-41E3-B477-F2FDAA23CFDA}">
   <ds:schemaRefs>
-    <ds:schemaRef ds:uri="http://schemas.microsoft.com/office/2006/metadata/properties"/>
-    <ds:schemaRef ds:uri="http://schemas.microsoft.com/office/infopath/2007/PartnerControls"/>
+    <ds:schemaRef ds:uri="http://schemas.microsoft.com/office/2006/coverPageProps"/>
   </ds:schemaRefs>
 </ds:datastoreItem>
 </file>